--- a/Design Specification Document (DSD) of ReviveMyRide.docx
+++ b/Design Specification Document (DSD) of ReviveMyRide.docx
@@ -78,6 +78,703 @@
     </w:p>
     <w:p>
       <w:pPr>
+        <w:rPr/>
+      </w:pPr>
+      <w:r>
+        <w:rPr>
+          <w:rtl w:val="0"/>
+        </w:rPr>
+        <w:t xml:space="preserve">Group 7 Team Information:   </w:t>
+      </w:r>
+    </w:p>
+    <w:tbl>
+      <w:tblPr>
+        <w:tblStyle w:val="Table1"/>
+        <w:tblpPr w:leftFromText="180" w:rightFromText="180" w:topFromText="180" w:bottomFromText="180" w:vertAnchor="text" w:horzAnchor="text" w:tblpX="0" w:tblpY="0"/>
+        <w:tblW w:w="9885.0" w:type="dxa"/>
+        <w:jc w:val="left"/>
+        <w:tblInd w:w="-840.0" w:type="dxa"/>
+        <w:tblBorders>
+          <w:top w:color="000000" w:space="0" w:sz="8" w:val="single"/>
+          <w:left w:color="000000" w:space="0" w:sz="8" w:val="single"/>
+          <w:bottom w:color="000000" w:space="0" w:sz="8" w:val="single"/>
+          <w:right w:color="000000" w:space="0" w:sz="8" w:val="single"/>
+          <w:insideH w:color="000000" w:space="0" w:sz="8" w:val="single"/>
+          <w:insideV w:color="000000" w:space="0" w:sz="8" w:val="single"/>
+        </w:tblBorders>
+        <w:tblLayout w:type="fixed"/>
+        <w:tblLook w:val="0600"/>
+      </w:tblPr>
+      <w:tblGrid>
+        <w:gridCol w:w="2730"/>
+        <w:gridCol w:w="2505"/>
+        <w:gridCol w:w="2850"/>
+        <w:gridCol w:w="1800"/>
+        <w:tblGridChange w:id="0">
+          <w:tblGrid>
+            <w:gridCol w:w="2730"/>
+            <w:gridCol w:w="2505"/>
+            <w:gridCol w:w="2850"/>
+            <w:gridCol w:w="1800"/>
+          </w:tblGrid>
+        </w:tblGridChange>
+      </w:tblGrid>
+      <w:tr>
+        <w:trPr>
+          <w:cantSplit w:val="0"/>
+          <w:tblHeader w:val="0"/>
+        </w:trPr>
+        <w:tc>
+          <w:tcPr>
+            <w:tcBorders>
+              <w:bottom w:color="000000" w:space="0" w:sz="8" w:val="single"/>
+            </w:tcBorders>
+          </w:tcPr>
+          <w:p>
+            <w:pPr>
+              <w:widowControl w:val="0"/>
+              <w:spacing w:line="240" w:lineRule="auto"/>
+              <w:rPr/>
+            </w:pPr>
+            <w:r>
+              <w:rPr>
+                <w:sz w:val="24"/>
+                <w:szCs w:val="24"/>
+                <w:rtl w:val="0"/>
+              </w:rPr>
+              <w:t xml:space="preserve">Name</w:t>
+            </w:r>
+            <w:r>
+              <w:rPr>
+                <w:rtl w:val="0"/>
+              </w:rPr>
+            </w:r>
+          </w:p>
+        </w:tc>
+        <w:tc>
+          <w:tcPr/>
+          <w:p>
+            <w:pPr>
+              <w:widowControl w:val="0"/>
+              <w:spacing w:line="240" w:lineRule="auto"/>
+              <w:rPr/>
+            </w:pPr>
+            <w:r>
+              <w:rPr>
+                <w:sz w:val="24"/>
+                <w:szCs w:val="24"/>
+                <w:rtl w:val="0"/>
+              </w:rPr>
+              <w:t xml:space="preserve">Title</w:t>
+            </w:r>
+            <w:r>
+              <w:rPr>
+                <w:rtl w:val="0"/>
+              </w:rPr>
+            </w:r>
+          </w:p>
+        </w:tc>
+        <w:tc>
+          <w:tcPr/>
+          <w:p>
+            <w:pPr>
+              <w:widowControl w:val="0"/>
+              <w:spacing w:line="240" w:lineRule="auto"/>
+              <w:rPr/>
+            </w:pPr>
+            <w:r>
+              <w:rPr>
+                <w:sz w:val="24"/>
+                <w:szCs w:val="24"/>
+                <w:rtl w:val="0"/>
+              </w:rPr>
+              <w:t xml:space="preserve">Email</w:t>
+            </w:r>
+            <w:r>
+              <w:rPr>
+                <w:rtl w:val="0"/>
+              </w:rPr>
+            </w:r>
+          </w:p>
+        </w:tc>
+        <w:tc>
+          <w:tcPr/>
+          <w:p>
+            <w:pPr>
+              <w:widowControl w:val="0"/>
+              <w:spacing w:line="240" w:lineRule="auto"/>
+              <w:rPr/>
+            </w:pPr>
+            <w:r>
+              <w:rPr>
+                <w:sz w:val="24"/>
+                <w:szCs w:val="24"/>
+                <w:rtl w:val="0"/>
+              </w:rPr>
+              <w:t xml:space="preserve">Phone number</w:t>
+            </w:r>
+            <w:r>
+              <w:rPr>
+                <w:rtl w:val="0"/>
+              </w:rPr>
+            </w:r>
+          </w:p>
+        </w:tc>
+      </w:tr>
+      <w:tr>
+        <w:trPr>
+          <w:cantSplit w:val="0"/>
+          <w:tblHeader w:val="0"/>
+        </w:trPr>
+        <w:tc>
+          <w:tcPr>
+            <w:tcBorders>
+              <w:top w:color="000000" w:space="0" w:sz="8" w:val="single"/>
+              <w:left w:color="000000" w:space="0" w:sz="8" w:val="single"/>
+              <w:bottom w:color="000000" w:space="0" w:sz="8" w:val="single"/>
+              <w:right w:color="000000" w:space="0" w:sz="8" w:val="single"/>
+            </w:tcBorders>
+            <w:tcMar>
+              <w:top w:w="0.0" w:type="dxa"/>
+              <w:bottom w:w="0.0" w:type="dxa"/>
+            </w:tcMar>
+          </w:tcPr>
+          <w:p>
+            <w:pPr>
+              <w:widowControl w:val="0"/>
+              <w:spacing w:line="360" w:lineRule="auto"/>
+              <w:ind w:left="-460" w:firstLine="0"/>
+              <w:jc w:val="center"/>
+              <w:rPr>
+                <w:rFonts w:ascii="Times New Roman" w:cs="Times New Roman" w:eastAsia="Times New Roman" w:hAnsi="Times New Roman"/>
+                <w:sz w:val="24"/>
+                <w:szCs w:val="24"/>
+              </w:rPr>
+            </w:pPr>
+            <w:r>
+              <w:rPr>
+                <w:rFonts w:ascii="Times New Roman" w:cs="Times New Roman" w:eastAsia="Times New Roman" w:hAnsi="Times New Roman"/>
+                <w:sz w:val="24"/>
+                <w:szCs w:val="24"/>
+                <w:rtl w:val="0"/>
+              </w:rPr>
+              <w:t xml:space="preserve">      Mohammed Maheen Khan</w:t>
+            </w:r>
+          </w:p>
+        </w:tc>
+        <w:tc>
+          <w:tcPr>
+            <w:tcBorders>
+              <w:left w:color="000000" w:space="0" w:sz="8" w:val="single"/>
+            </w:tcBorders>
+          </w:tcPr>
+          <w:p>
+            <w:pPr>
+              <w:widowControl w:val="0"/>
+              <w:spacing w:line="240" w:lineRule="auto"/>
+              <w:rPr/>
+            </w:pPr>
+            <w:r>
+              <w:rPr>
+                <w:rtl w:val="0"/>
+              </w:rPr>
+              <w:t xml:space="preserve">Team Leader/Project Manager</w:t>
+            </w:r>
+          </w:p>
+        </w:tc>
+        <w:tc>
+          <w:tcPr>
+            <w:tcBorders>
+              <w:bottom w:color="000000" w:space="0" w:sz="8" w:val="single"/>
+            </w:tcBorders>
+          </w:tcPr>
+          <w:p>
+            <w:pPr>
+              <w:widowControl w:val="0"/>
+              <w:spacing w:line="360" w:lineRule="auto"/>
+              <w:ind w:left="-460" w:firstLine="0"/>
+              <w:jc w:val="center"/>
+              <w:rPr>
+                <w:rFonts w:ascii="Times New Roman" w:cs="Times New Roman" w:eastAsia="Times New Roman" w:hAnsi="Times New Roman"/>
+                <w:sz w:val="24"/>
+                <w:szCs w:val="24"/>
+              </w:rPr>
+            </w:pPr>
+            <w:r>
+              <w:rPr>
+                <w:rFonts w:ascii="Times New Roman" w:cs="Times New Roman" w:eastAsia="Times New Roman" w:hAnsi="Times New Roman"/>
+                <w:sz w:val="24"/>
+                <w:szCs w:val="24"/>
+                <w:rtl w:val="0"/>
+              </w:rPr>
+              <w:t xml:space="preserve">Mohakhan@clarku.edu</w:t>
+            </w:r>
+          </w:p>
+          <w:p>
+            <w:pPr>
+              <w:widowControl w:val="0"/>
+              <w:spacing w:line="240" w:lineRule="auto"/>
+              <w:rPr/>
+            </w:pPr>
+            <w:r>
+              <w:rPr>
+                <w:rtl w:val="0"/>
+              </w:rPr>
+            </w:r>
+          </w:p>
+        </w:tc>
+        <w:tc>
+          <w:tcPr/>
+          <w:p>
+            <w:pPr>
+              <w:widowControl w:val="0"/>
+              <w:spacing w:line="240" w:lineRule="auto"/>
+              <w:rPr>
+                <w:rFonts w:ascii="Times New Roman" w:cs="Times New Roman" w:eastAsia="Times New Roman" w:hAnsi="Times New Roman"/>
+                <w:sz w:val="24"/>
+                <w:szCs w:val="24"/>
+              </w:rPr>
+            </w:pPr>
+            <w:r>
+              <w:rPr>
+                <w:rFonts w:ascii="Times New Roman" w:cs="Times New Roman" w:eastAsia="Times New Roman" w:hAnsi="Times New Roman"/>
+                <w:sz w:val="24"/>
+                <w:szCs w:val="24"/>
+                <w:rtl w:val="0"/>
+              </w:rPr>
+              <w:t xml:space="preserve">857 395 8775</w:t>
+            </w:r>
+          </w:p>
+          <w:p>
+            <w:pPr>
+              <w:widowControl w:val="0"/>
+              <w:spacing w:line="240" w:lineRule="auto"/>
+              <w:rPr>
+                <w:rFonts w:ascii="Times New Roman" w:cs="Times New Roman" w:eastAsia="Times New Roman" w:hAnsi="Times New Roman"/>
+                <w:sz w:val="24"/>
+                <w:szCs w:val="24"/>
+              </w:rPr>
+            </w:pPr>
+            <w:r>
+              <w:rPr>
+                <w:rtl w:val="0"/>
+              </w:rPr>
+            </w:r>
+          </w:p>
+        </w:tc>
+      </w:tr>
+      <w:tr>
+        <w:trPr>
+          <w:cantSplit w:val="0"/>
+          <w:tblHeader w:val="0"/>
+        </w:trPr>
+        <w:tc>
+          <w:tcPr>
+            <w:tcBorders>
+              <w:top w:color="000000" w:space="0" w:sz="8" w:val="single"/>
+            </w:tcBorders>
+          </w:tcPr>
+          <w:p>
+            <w:pPr>
+              <w:widowControl w:val="0"/>
+              <w:spacing w:line="240" w:lineRule="auto"/>
+              <w:rPr/>
+            </w:pPr>
+            <w:r>
+              <w:rPr>
+                <w:rFonts w:ascii="Times New Roman" w:cs="Times New Roman" w:eastAsia="Times New Roman" w:hAnsi="Times New Roman"/>
+                <w:sz w:val="24"/>
+                <w:szCs w:val="24"/>
+                <w:rtl w:val="0"/>
+              </w:rPr>
+              <w:t xml:space="preserve">Bakhsinderdeep Singh</w:t>
+            </w:r>
+            <w:r>
+              <w:rPr>
+                <w:rtl w:val="0"/>
+              </w:rPr>
+            </w:r>
+          </w:p>
+        </w:tc>
+        <w:tc>
+          <w:tcPr>
+            <w:tcBorders>
+              <w:right w:color="000000" w:space="0" w:sz="8" w:val="single"/>
+            </w:tcBorders>
+          </w:tcPr>
+          <w:p>
+            <w:pPr>
+              <w:widowControl w:val="0"/>
+              <w:spacing w:line="240" w:lineRule="auto"/>
+              <w:rPr/>
+            </w:pPr>
+            <w:r>
+              <w:rPr>
+                <w:rFonts w:ascii="Times New Roman" w:cs="Times New Roman" w:eastAsia="Times New Roman" w:hAnsi="Times New Roman"/>
+                <w:sz w:val="24"/>
+                <w:szCs w:val="24"/>
+                <w:rtl w:val="0"/>
+              </w:rPr>
+              <w:t xml:space="preserve">Frontend Developer</w:t>
+            </w:r>
+            <w:r>
+              <w:rPr>
+                <w:rtl w:val="0"/>
+              </w:rPr>
+            </w:r>
+          </w:p>
+        </w:tc>
+        <w:tc>
+          <w:tcPr>
+            <w:tcBorders>
+              <w:top w:color="000000" w:space="0" w:sz="8" w:val="single"/>
+              <w:left w:color="000000" w:space="0" w:sz="8" w:val="single"/>
+              <w:bottom w:color="000000" w:space="0" w:sz="8" w:val="single"/>
+              <w:right w:color="000000" w:space="0" w:sz="8" w:val="single"/>
+            </w:tcBorders>
+            <w:tcMar>
+              <w:top w:w="0.0" w:type="dxa"/>
+              <w:bottom w:w="0.0" w:type="dxa"/>
+            </w:tcMar>
+          </w:tcPr>
+          <w:p>
+            <w:pPr>
+              <w:widowControl w:val="0"/>
+              <w:spacing w:line="240" w:lineRule="auto"/>
+              <w:rPr/>
+            </w:pPr>
+            <w:r>
+              <w:rPr>
+                <w:rtl w:val="0"/>
+              </w:rPr>
+              <w:t xml:space="preserve">BakhsinderdeepSing@clarku.edu</w:t>
+            </w:r>
+          </w:p>
+        </w:tc>
+        <w:tc>
+          <w:tcPr>
+            <w:tcBorders>
+              <w:left w:color="000000" w:space="0" w:sz="8" w:val="single"/>
+            </w:tcBorders>
+          </w:tcPr>
+          <w:p>
+            <w:pPr>
+              <w:widowControl w:val="0"/>
+              <w:spacing w:line="240" w:lineRule="auto"/>
+              <w:rPr/>
+            </w:pPr>
+            <w:r>
+              <w:rPr>
+                <w:rFonts w:ascii="Times New Roman" w:cs="Times New Roman" w:eastAsia="Times New Roman" w:hAnsi="Times New Roman"/>
+                <w:sz w:val="24"/>
+                <w:szCs w:val="24"/>
+                <w:rtl w:val="0"/>
+              </w:rPr>
+              <w:t xml:space="preserve">7744189097</w:t>
+            </w:r>
+            <w:r>
+              <w:rPr>
+                <w:rtl w:val="0"/>
+              </w:rPr>
+            </w:r>
+          </w:p>
+        </w:tc>
+      </w:tr>
+      <w:tr>
+        <w:trPr>
+          <w:cantSplit w:val="0"/>
+          <w:tblHeader w:val="0"/>
+        </w:trPr>
+        <w:tc>
+          <w:tcPr/>
+          <w:p>
+            <w:pPr>
+              <w:widowControl w:val="0"/>
+              <w:spacing w:line="240" w:lineRule="auto"/>
+              <w:rPr/>
+            </w:pPr>
+            <w:r>
+              <w:rPr>
+                <w:rFonts w:ascii="Times New Roman" w:cs="Times New Roman" w:eastAsia="Times New Roman" w:hAnsi="Times New Roman"/>
+                <w:sz w:val="24"/>
+                <w:szCs w:val="24"/>
+                <w:rtl w:val="0"/>
+              </w:rPr>
+              <w:t xml:space="preserve">Jun Wang</w:t>
+            </w:r>
+            <w:r>
+              <w:rPr>
+                <w:rtl w:val="0"/>
+              </w:rPr>
+            </w:r>
+          </w:p>
+        </w:tc>
+        <w:tc>
+          <w:tcPr/>
+          <w:p>
+            <w:pPr>
+              <w:widowControl w:val="0"/>
+              <w:spacing w:line="240" w:lineRule="auto"/>
+              <w:rPr/>
+            </w:pPr>
+            <w:r>
+              <w:rPr>
+                <w:rFonts w:ascii="Times New Roman" w:cs="Times New Roman" w:eastAsia="Times New Roman" w:hAnsi="Times New Roman"/>
+                <w:sz w:val="24"/>
+                <w:szCs w:val="24"/>
+                <w:rtl w:val="0"/>
+              </w:rPr>
+              <w:t xml:space="preserve">Backend Developer</w:t>
+            </w:r>
+            <w:r>
+              <w:rPr>
+                <w:rtl w:val="0"/>
+              </w:rPr>
+            </w:r>
+          </w:p>
+        </w:tc>
+        <w:tc>
+          <w:tcPr>
+            <w:tcBorders>
+              <w:top w:color="000000" w:space="0" w:sz="8" w:val="single"/>
+            </w:tcBorders>
+          </w:tcPr>
+          <w:p>
+            <w:pPr>
+              <w:widowControl w:val="0"/>
+              <w:spacing w:line="240" w:lineRule="auto"/>
+              <w:rPr/>
+            </w:pPr>
+            <w:r>
+              <w:rPr>
+                <w:rtl w:val="0"/>
+              </w:rPr>
+              <w:t xml:space="preserve">JunWang2@clarku.edu</w:t>
+            </w:r>
+          </w:p>
+        </w:tc>
+        <w:tc>
+          <w:tcPr/>
+          <w:p>
+            <w:pPr>
+              <w:widowControl w:val="0"/>
+              <w:spacing w:line="240" w:lineRule="auto"/>
+              <w:rPr/>
+            </w:pPr>
+            <w:r>
+              <w:rPr>
+                <w:rtl w:val="0"/>
+              </w:rPr>
+              <w:t xml:space="preserve">9179913784</w:t>
+            </w:r>
+          </w:p>
+        </w:tc>
+      </w:tr>
+      <w:tr>
+        <w:trPr>
+          <w:cantSplit w:val="0"/>
+          <w:tblHeader w:val="0"/>
+        </w:trPr>
+        <w:tc>
+          <w:tcPr/>
+          <w:p>
+            <w:pPr>
+              <w:widowControl w:val="0"/>
+              <w:spacing w:line="240" w:lineRule="auto"/>
+              <w:rPr>
+                <w:rFonts w:ascii="Times New Roman" w:cs="Times New Roman" w:eastAsia="Times New Roman" w:hAnsi="Times New Roman"/>
+                <w:sz w:val="24"/>
+                <w:szCs w:val="24"/>
+              </w:rPr>
+            </w:pPr>
+            <w:r>
+              <w:rPr>
+                <w:rFonts w:ascii="Times New Roman" w:cs="Times New Roman" w:eastAsia="Times New Roman" w:hAnsi="Times New Roman"/>
+                <w:sz w:val="24"/>
+                <w:szCs w:val="24"/>
+                <w:rtl w:val="0"/>
+              </w:rPr>
+              <w:t xml:space="preserve">Vanzel Vinay Dsilva</w:t>
+            </w:r>
+          </w:p>
+          <w:p>
+            <w:pPr>
+              <w:widowControl w:val="0"/>
+              <w:spacing w:line="240" w:lineRule="auto"/>
+              <w:rPr>
+                <w:rFonts w:ascii="Times New Roman" w:cs="Times New Roman" w:eastAsia="Times New Roman" w:hAnsi="Times New Roman"/>
+                <w:sz w:val="24"/>
+                <w:szCs w:val="24"/>
+              </w:rPr>
+            </w:pPr>
+            <w:r>
+              <w:rPr>
+                <w:rtl w:val="0"/>
+              </w:rPr>
+            </w:r>
+          </w:p>
+        </w:tc>
+        <w:tc>
+          <w:tcPr/>
+          <w:p>
+            <w:pPr>
+              <w:widowControl w:val="0"/>
+              <w:spacing w:line="240" w:lineRule="auto"/>
+              <w:rPr/>
+            </w:pPr>
+            <w:r>
+              <w:rPr>
+                <w:rFonts w:ascii="Times New Roman" w:cs="Times New Roman" w:eastAsia="Times New Roman" w:hAnsi="Times New Roman"/>
+                <w:sz w:val="24"/>
+                <w:szCs w:val="24"/>
+                <w:rtl w:val="0"/>
+              </w:rPr>
+              <w:t xml:space="preserve">Quality Assurance Tester</w:t>
+            </w:r>
+            <w:r>
+              <w:rPr>
+                <w:rtl w:val="0"/>
+              </w:rPr>
+            </w:r>
+          </w:p>
+        </w:tc>
+        <w:tc>
+          <w:tcPr/>
+          <w:p>
+            <w:pPr>
+              <w:widowControl w:val="0"/>
+              <w:spacing w:line="240" w:lineRule="auto"/>
+              <w:rPr>
+                <w:rFonts w:ascii="Times New Roman" w:cs="Times New Roman" w:eastAsia="Times New Roman" w:hAnsi="Times New Roman"/>
+                <w:sz w:val="24"/>
+                <w:szCs w:val="24"/>
+              </w:rPr>
+            </w:pPr>
+            <w:r>
+              <w:rPr>
+                <w:rFonts w:ascii="Times New Roman" w:cs="Times New Roman" w:eastAsia="Times New Roman" w:hAnsi="Times New Roman"/>
+                <w:sz w:val="24"/>
+                <w:szCs w:val="24"/>
+                <w:rtl w:val="0"/>
+              </w:rPr>
+              <w:t xml:space="preserve">VDsilva@clarku.edu</w:t>
+            </w:r>
+          </w:p>
+          <w:p>
+            <w:pPr>
+              <w:widowControl w:val="0"/>
+              <w:spacing w:line="240" w:lineRule="auto"/>
+              <w:rPr>
+                <w:rFonts w:ascii="Times New Roman" w:cs="Times New Roman" w:eastAsia="Times New Roman" w:hAnsi="Times New Roman"/>
+                <w:color w:val="954f72"/>
+                <w:sz w:val="24"/>
+                <w:szCs w:val="24"/>
+              </w:rPr>
+            </w:pPr>
+            <w:r>
+              <w:rPr>
+                <w:rtl w:val="0"/>
+              </w:rPr>
+            </w:r>
+          </w:p>
+        </w:tc>
+        <w:tc>
+          <w:tcPr/>
+          <w:p>
+            <w:pPr>
+              <w:widowControl w:val="0"/>
+              <w:spacing w:line="240" w:lineRule="auto"/>
+              <w:rPr>
+                <w:rFonts w:ascii="Times New Roman" w:cs="Times New Roman" w:eastAsia="Times New Roman" w:hAnsi="Times New Roman"/>
+                <w:sz w:val="24"/>
+                <w:szCs w:val="24"/>
+              </w:rPr>
+            </w:pPr>
+            <w:r>
+              <w:rPr>
+                <w:rFonts w:ascii="Times New Roman" w:cs="Times New Roman" w:eastAsia="Times New Roman" w:hAnsi="Times New Roman"/>
+                <w:sz w:val="24"/>
+                <w:szCs w:val="24"/>
+                <w:rtl w:val="0"/>
+              </w:rPr>
+              <w:t xml:space="preserve">508 774 8682</w:t>
+            </w:r>
+          </w:p>
+        </w:tc>
+      </w:tr>
+      <w:tr>
+        <w:trPr>
+          <w:cantSplit w:val="0"/>
+          <w:tblHeader w:val="0"/>
+        </w:trPr>
+        <w:tc>
+          <w:tcPr/>
+          <w:p>
+            <w:pPr>
+              <w:widowControl w:val="0"/>
+              <w:spacing w:line="240" w:lineRule="auto"/>
+              <w:rPr/>
+            </w:pPr>
+            <w:r>
+              <w:rPr>
+                <w:rtl w:val="0"/>
+              </w:rPr>
+              <w:t xml:space="preserve">Venkatesh Seeram</w:t>
+            </w:r>
+          </w:p>
+        </w:tc>
+        <w:tc>
+          <w:tcPr/>
+          <w:p>
+            <w:pPr>
+              <w:widowControl w:val="0"/>
+              <w:spacing w:line="240" w:lineRule="auto"/>
+              <w:rPr/>
+            </w:pPr>
+            <w:r>
+              <w:rPr>
+                <w:rtl w:val="0"/>
+              </w:rPr>
+              <w:t xml:space="preserve">UI/UX designer</w:t>
+            </w:r>
+          </w:p>
+        </w:tc>
+        <w:tc>
+          <w:tcPr/>
+          <w:p>
+            <w:pPr>
+              <w:widowControl w:val="0"/>
+              <w:spacing w:line="240" w:lineRule="auto"/>
+              <w:rPr/>
+            </w:pPr>
+            <w:r>
+              <w:rPr>
+                <w:rtl w:val="0"/>
+              </w:rPr>
+              <w:t xml:space="preserve">vseeram@clarku.edu</w:t>
+            </w:r>
+          </w:p>
+        </w:tc>
+        <w:tc>
+          <w:tcPr/>
+          <w:p>
+            <w:pPr>
+              <w:widowControl w:val="0"/>
+              <w:spacing w:line="240" w:lineRule="auto"/>
+              <w:rPr/>
+            </w:pPr>
+            <w:r>
+              <w:rPr>
+                <w:rtl w:val="0"/>
+              </w:rPr>
+              <w:t xml:space="preserve">5086850371</w:t>
+            </w:r>
+          </w:p>
+        </w:tc>
+      </w:tr>
+    </w:tbl>
+    <w:p>
+      <w:pPr>
         <w:pStyle w:val="Heading2"/>
         <w:keepNext w:val="0"/>
         <w:keepLines w:val="0"/>
@@ -90,29 +787,2430 @@
         </w:pBdr>
         <w:spacing w:after="80" w:before="0" w:line="298.16470588235296" w:lineRule="auto"/>
         <w:jc w:val="both"/>
-        <w:rPr>
-          <w:rFonts w:ascii="Calibri" w:cs="Calibri" w:eastAsia="Calibri" w:hAnsi="Calibri"/>
-          <w:b w:val="1"/>
-          <w:sz w:val="34"/>
-          <w:szCs w:val="34"/>
-        </w:rPr>
-      </w:pPr>
-      <w:bookmarkStart w:colFirst="0" w:colLast="0" w:name="_i9hd4blsp5ub" w:id="1"/>
+        <w:rPr/>
+      </w:pPr>
+      <w:bookmarkStart w:colFirst="0" w:colLast="0" w:name="_drl5ldkhrpjm" w:id="1"/>
       <w:bookmarkEnd w:id="1"/>
       <w:r>
         <w:rPr>
-          <w:rFonts w:ascii="Calibri" w:cs="Calibri" w:eastAsia="Calibri" w:hAnsi="Calibri"/>
-          <w:b w:val="1"/>
-          <w:sz w:val="34"/>
-          <w:szCs w:val="34"/>
-          <w:rtl w:val="0"/>
-        </w:rPr>
-        <w:t xml:space="preserve">1. Introduction</w:t>
-      </w:r>
-    </w:p>
-    <w:p>
-      <w:pPr>
-        <w:pStyle w:val="Heading3"/>
+          <w:rtl w:val="0"/>
+        </w:rPr>
+      </w:r>
+    </w:p>
+    <w:p>
+      <w:pPr>
+        <w:rPr/>
+      </w:pPr>
+      <w:r>
+        <w:rPr>
+          <w:rtl w:val="0"/>
+        </w:rPr>
+      </w:r>
+    </w:p>
+    <w:p>
+      <w:pPr>
+        <w:rPr/>
+      </w:pPr>
+      <w:r>
+        <w:rPr>
+          <w:rtl w:val="0"/>
+        </w:rPr>
+      </w:r>
+    </w:p>
+    <w:p>
+      <w:pPr>
+        <w:rPr/>
+      </w:pPr>
+      <w:r>
+        <w:rPr>
+          <w:rtl w:val="0"/>
+        </w:rPr>
+      </w:r>
+    </w:p>
+    <w:p>
+      <w:pPr>
+        <w:rPr/>
+      </w:pPr>
+      <w:r>
+        <w:rPr>
+          <w:rtl w:val="0"/>
+        </w:rPr>
+      </w:r>
+    </w:p>
+    <w:p>
+      <w:pPr>
+        <w:rPr/>
+      </w:pPr>
+      <w:r>
+        <w:rPr>
+          <w:rtl w:val="0"/>
+        </w:rPr>
+      </w:r>
+    </w:p>
+    <w:p>
+      <w:pPr>
+        <w:rPr/>
+      </w:pPr>
+      <w:r>
+        <w:rPr>
+          <w:rtl w:val="0"/>
+        </w:rPr>
+      </w:r>
+    </w:p>
+    <w:p>
+      <w:pPr>
+        <w:rPr/>
+      </w:pPr>
+      <w:r>
+        <w:rPr>
+          <w:rtl w:val="0"/>
+        </w:rPr>
+      </w:r>
+    </w:p>
+    <w:p>
+      <w:pPr>
+        <w:rPr/>
+      </w:pPr>
+      <w:r>
+        <w:rPr>
+          <w:rtl w:val="0"/>
+        </w:rPr>
+      </w:r>
+    </w:p>
+    <w:p>
+      <w:pPr>
+        <w:rPr/>
+      </w:pPr>
+      <w:r>
+        <w:rPr>
+          <w:rtl w:val="0"/>
+        </w:rPr>
+      </w:r>
+    </w:p>
+    <w:p>
+      <w:pPr>
+        <w:rPr/>
+      </w:pPr>
+      <w:r>
+        <w:rPr>
+          <w:rtl w:val="0"/>
+        </w:rPr>
+      </w:r>
+    </w:p>
+    <w:p>
+      <w:pPr>
+        <w:rPr/>
+      </w:pPr>
+      <w:r>
+        <w:rPr>
+          <w:rtl w:val="0"/>
+        </w:rPr>
+      </w:r>
+    </w:p>
+    <w:p>
+      <w:pPr>
+        <w:rPr/>
+      </w:pPr>
+      <w:r>
+        <w:rPr>
+          <w:rtl w:val="0"/>
+        </w:rPr>
+      </w:r>
+    </w:p>
+    <w:p>
+      <w:pPr>
+        <w:rPr/>
+      </w:pPr>
+      <w:r>
+        <w:rPr>
+          <w:rtl w:val="0"/>
+        </w:rPr>
+      </w:r>
+    </w:p>
+    <w:p>
+      <w:pPr>
+        <w:rPr/>
+      </w:pPr>
+      <w:r>
+        <w:rPr>
+          <w:rtl w:val="0"/>
+        </w:rPr>
+      </w:r>
+    </w:p>
+    <w:p>
+      <w:pPr>
+        <w:rPr/>
+      </w:pPr>
+      <w:r>
+        <w:rPr>
+          <w:rtl w:val="0"/>
+        </w:rPr>
+      </w:r>
+    </w:p>
+    <w:p>
+      <w:pPr>
+        <w:rPr/>
+      </w:pPr>
+      <w:r>
+        <w:rPr>
+          <w:rtl w:val="0"/>
+        </w:rPr>
+      </w:r>
+    </w:p>
+    <w:sdt>
+      <w:sdtPr>
+        <w:docPartObj>
+          <w:docPartGallery w:val="Table of Contents"/>
+          <w:docPartUnique w:val="1"/>
+        </w:docPartObj>
+      </w:sdtPr>
+      <w:sdtContent>
+        <w:p>
+          <w:pPr>
+            <w:widowControl w:val="0"/>
+            <w:tabs>
+              <w:tab w:val="right" w:leader="dot" w:pos="9360"/>
+            </w:tabs>
+            <w:spacing w:before="60" w:line="240" w:lineRule="auto"/>
+            <w:rPr>
+              <w:b w:val="1"/>
+              <w:color w:val="000000"/>
+              <w:u w:val="none"/>
+            </w:rPr>
+          </w:pPr>
+          <w:r>
+            <w:fldChar w:fldCharType="begin"/>
+            <w:instrText xml:space="preserve"> TOC \h \u \z \t "Heading 1,1,Heading 2,2,Heading 3,3,Heading 4,4,Heading 5,5,Heading 6,6,"</w:instrText>
+            <w:fldChar w:fldCharType="separate"/>
+          </w:r>
+          <w:r>
+            <w:rPr>
+              <w:b w:val="1"/>
+              <w:rtl w:val="0"/>
+            </w:rPr>
+            <w:t xml:space="preserve">Table of contents</w:t>
+          </w:r>
+          <w:hyperlink w:anchor="_xgjgifv26zhx">
+            <w:r>
+              <w:rPr>
+                <w:b w:val="1"/>
+                <w:color w:val="000000"/>
+                <w:u w:val="none"/>
+                <w:rtl w:val="0"/>
+              </w:rPr>
+              <w:tab/>
+            </w:r>
+          </w:hyperlink>
+          <w:r>
+            <w:rPr>
+              <w:b w:val="1"/>
+              <w:rtl w:val="0"/>
+            </w:rPr>
+            <w:t xml:space="preserve">2</w:t>
+          </w:r>
+          <w:r>
+            <w:rPr>
+              <w:rtl w:val="0"/>
+            </w:rPr>
+          </w:r>
+        </w:p>
+        <w:p>
+          <w:pPr>
+            <w:widowControl w:val="0"/>
+            <w:tabs>
+              <w:tab w:val="right" w:leader="dot" w:pos="9360"/>
+            </w:tabs>
+            <w:spacing w:before="60" w:line="240" w:lineRule="auto"/>
+            <w:ind w:left="0" w:firstLine="0"/>
+            <w:rPr>
+              <w:color w:val="000000"/>
+              <w:u w:val="none"/>
+            </w:rPr>
+          </w:pPr>
+          <w:r>
+            <w:rPr>
+              <w:b w:val="1"/>
+              <w:color w:val="000000"/>
+              <w:u w:val="none"/>
+              <w:rtl w:val="0"/>
+            </w:rPr>
+            <w:t xml:space="preserve">        </w:t>
+          </w:r>
+          <w:hyperlink w:anchor="_i9hd4blsp5ub">
+            <w:r>
+              <w:rPr>
+                <w:color w:val="000000"/>
+                <w:u w:val="none"/>
+                <w:rtl w:val="0"/>
+              </w:rPr>
+              <w:t xml:space="preserve">1. Introduction</w:t>
+              <w:tab/>
+            </w:r>
+          </w:hyperlink>
+          <w:r>
+            <w:fldChar w:fldCharType="begin"/>
+            <w:instrText xml:space="preserve"> PAGEREF _i9hd4blsp5ub \h </w:instrText>
+            <w:fldChar w:fldCharType="separate"/>
+          </w:r>
+          <w:r>
+            <w:rPr>
+              <w:rtl w:val="0"/>
+            </w:rPr>
+            <w:t xml:space="preserve">3</w:t>
+          </w:r>
+          <w:r>
+            <w:fldChar w:fldCharType="end"/>
+          </w:r>
+          <w:r>
+            <w:rPr>
+              <w:rtl w:val="0"/>
+            </w:rPr>
+          </w:r>
+        </w:p>
+        <w:p>
+          <w:pPr>
+            <w:widowControl w:val="0"/>
+            <w:tabs>
+              <w:tab w:val="right" w:leader="dot" w:pos="9360"/>
+            </w:tabs>
+            <w:spacing w:before="60" w:line="240" w:lineRule="auto"/>
+            <w:ind w:left="720" w:firstLine="0"/>
+            <w:rPr>
+              <w:color w:val="000000"/>
+              <w:u w:val="none"/>
+            </w:rPr>
+          </w:pPr>
+          <w:r>
+            <w:rPr>
+              <w:color w:val="000000"/>
+              <w:u w:val="none"/>
+              <w:rtl w:val="0"/>
+            </w:rPr>
+            <w:t xml:space="preserve">    </w:t>
+          </w:r>
+          <w:hyperlink w:anchor="_5a8uv2uvznuf">
+            <w:r>
+              <w:rPr>
+                <w:color w:val="000000"/>
+                <w:u w:val="none"/>
+                <w:rtl w:val="0"/>
+              </w:rPr>
+              <w:t xml:space="preserve">1.1 Purpose</w:t>
+              <w:tab/>
+            </w:r>
+          </w:hyperlink>
+          <w:r>
+            <w:fldChar w:fldCharType="begin"/>
+            <w:instrText xml:space="preserve"> PAGEREF _5a8uv2uvznuf \h </w:instrText>
+            <w:fldChar w:fldCharType="separate"/>
+          </w:r>
+          <w:r>
+            <w:rPr>
+              <w:rtl w:val="0"/>
+            </w:rPr>
+            <w:t xml:space="preserve">3</w:t>
+          </w:r>
+          <w:r>
+            <w:fldChar w:fldCharType="end"/>
+          </w:r>
+          <w:r>
+            <w:rPr>
+              <w:rtl w:val="0"/>
+            </w:rPr>
+          </w:r>
+        </w:p>
+        <w:p>
+          <w:pPr>
+            <w:widowControl w:val="0"/>
+            <w:tabs>
+              <w:tab w:val="right" w:leader="dot" w:pos="9360"/>
+            </w:tabs>
+            <w:spacing w:before="60" w:line="240" w:lineRule="auto"/>
+            <w:ind w:left="720" w:firstLine="0"/>
+            <w:rPr>
+              <w:color w:val="000000"/>
+              <w:u w:val="none"/>
+            </w:rPr>
+          </w:pPr>
+          <w:r>
+            <w:rPr>
+              <w:color w:val="000000"/>
+              <w:u w:val="none"/>
+              <w:rtl w:val="0"/>
+            </w:rPr>
+            <w:t xml:space="preserve">    </w:t>
+          </w:r>
+          <w:hyperlink w:anchor="_tonqbazifvyq">
+            <w:r>
+              <w:rPr>
+                <w:color w:val="000000"/>
+                <w:u w:val="none"/>
+                <w:rtl w:val="0"/>
+              </w:rPr>
+              <w:t xml:space="preserve">1.2 Scope</w:t>
+              <w:tab/>
+            </w:r>
+          </w:hyperlink>
+          <w:r>
+            <w:fldChar w:fldCharType="begin"/>
+            <w:instrText xml:space="preserve"> PAGEREF _tonqbazifvyq \h </w:instrText>
+            <w:fldChar w:fldCharType="separate"/>
+          </w:r>
+          <w:r>
+            <w:rPr>
+              <w:rtl w:val="0"/>
+            </w:rPr>
+            <w:t xml:space="preserve">4</w:t>
+          </w:r>
+          <w:r>
+            <w:fldChar w:fldCharType="end"/>
+          </w:r>
+          <w:r>
+            <w:rPr>
+              <w:rtl w:val="0"/>
+            </w:rPr>
+          </w:r>
+        </w:p>
+        <w:p>
+          <w:pPr>
+            <w:widowControl w:val="0"/>
+            <w:tabs>
+              <w:tab w:val="right" w:leader="dot" w:pos="9360"/>
+            </w:tabs>
+            <w:spacing w:before="60" w:line="240" w:lineRule="auto"/>
+            <w:ind w:left="0" w:firstLine="0"/>
+            <w:rPr>
+              <w:color w:val="000000"/>
+              <w:u w:val="none"/>
+            </w:rPr>
+          </w:pPr>
+          <w:r>
+            <w:rPr>
+              <w:color w:val="000000"/>
+              <w:u w:val="none"/>
+              <w:rtl w:val="0"/>
+            </w:rPr>
+            <w:t xml:space="preserve">        </w:t>
+          </w:r>
+          <w:hyperlink w:anchor="_o7b3pyf637za">
+            <w:r>
+              <w:rPr>
+                <w:color w:val="000000"/>
+                <w:u w:val="none"/>
+                <w:rtl w:val="0"/>
+              </w:rPr>
+              <w:t xml:space="preserve">2. Architectural Design</w:t>
+              <w:tab/>
+            </w:r>
+          </w:hyperlink>
+          <w:r>
+            <w:fldChar w:fldCharType="begin"/>
+            <w:instrText xml:space="preserve"> PAGEREF _o7b3pyf637za \h </w:instrText>
+            <w:fldChar w:fldCharType="separate"/>
+          </w:r>
+          <w:r>
+            <w:rPr>
+              <w:rtl w:val="0"/>
+            </w:rPr>
+            <w:t xml:space="preserve">6</w:t>
+          </w:r>
+          <w:r>
+            <w:fldChar w:fldCharType="end"/>
+          </w:r>
+          <w:r>
+            <w:rPr>
+              <w:rtl w:val="0"/>
+            </w:rPr>
+          </w:r>
+        </w:p>
+        <w:p>
+          <w:pPr>
+            <w:widowControl w:val="0"/>
+            <w:tabs>
+              <w:tab w:val="right" w:leader="dot" w:pos="9360"/>
+            </w:tabs>
+            <w:spacing w:before="60" w:line="240" w:lineRule="auto"/>
+            <w:ind w:left="0" w:firstLine="0"/>
+            <w:rPr>
+              <w:color w:val="000000"/>
+              <w:u w:val="none"/>
+            </w:rPr>
+          </w:pPr>
+          <w:r>
+            <w:rPr>
+              <w:color w:val="000000"/>
+              <w:u w:val="none"/>
+              <w:rtl w:val="0"/>
+            </w:rPr>
+            <w:t xml:space="preserve">                </w:t>
+          </w:r>
+          <w:hyperlink w:anchor="_fphtz3hjiuqb">
+            <w:r>
+              <w:rPr>
+                <w:color w:val="000000"/>
+                <w:u w:val="none"/>
+                <w:rtl w:val="0"/>
+              </w:rPr>
+              <w:t xml:space="preserve">2.1 Overview of System Architecture</w:t>
+              <w:tab/>
+            </w:r>
+          </w:hyperlink>
+          <w:r>
+            <w:fldChar w:fldCharType="begin"/>
+            <w:instrText xml:space="preserve"> PAGEREF _fphtz3hjiuqb \h </w:instrText>
+            <w:fldChar w:fldCharType="separate"/>
+          </w:r>
+          <w:r>
+            <w:rPr>
+              <w:rtl w:val="0"/>
+            </w:rPr>
+            <w:t xml:space="preserve">6</w:t>
+          </w:r>
+          <w:r>
+            <w:fldChar w:fldCharType="end"/>
+          </w:r>
+          <w:r>
+            <w:rPr>
+              <w:rtl w:val="0"/>
+            </w:rPr>
+          </w:r>
+        </w:p>
+        <w:p>
+          <w:pPr>
+            <w:widowControl w:val="0"/>
+            <w:tabs>
+              <w:tab w:val="right" w:leader="dot" w:pos="9360"/>
+            </w:tabs>
+            <w:spacing w:before="60" w:line="240" w:lineRule="auto"/>
+            <w:ind w:left="0" w:firstLine="0"/>
+            <w:rPr>
+              <w:color w:val="000000"/>
+              <w:u w:val="none"/>
+            </w:rPr>
+          </w:pPr>
+          <w:r>
+            <w:rPr>
+              <w:color w:val="000000"/>
+              <w:u w:val="none"/>
+              <w:rtl w:val="0"/>
+            </w:rPr>
+            <w:t xml:space="preserve">                </w:t>
+          </w:r>
+          <w:hyperlink w:anchor="_hzaa3tgvnmf5">
+            <w:r>
+              <w:rPr>
+                <w:color w:val="000000"/>
+                <w:u w:val="none"/>
+                <w:rtl w:val="0"/>
+              </w:rPr>
+              <w:t xml:space="preserve">2.2 High-Level Components</w:t>
+              <w:tab/>
+            </w:r>
+          </w:hyperlink>
+          <w:r>
+            <w:fldChar w:fldCharType="begin"/>
+            <w:instrText xml:space="preserve"> PAGEREF _hzaa3tgvnmf5 \h </w:instrText>
+            <w:fldChar w:fldCharType="separate"/>
+          </w:r>
+          <w:r>
+            <w:rPr>
+              <w:rtl w:val="0"/>
+            </w:rPr>
+            <w:t xml:space="preserve">7</w:t>
+          </w:r>
+          <w:r>
+            <w:fldChar w:fldCharType="end"/>
+          </w:r>
+          <w:r>
+            <w:rPr>
+              <w:rtl w:val="0"/>
+            </w:rPr>
+          </w:r>
+        </w:p>
+        <w:p>
+          <w:pPr>
+            <w:widowControl w:val="0"/>
+            <w:tabs>
+              <w:tab w:val="right" w:leader="dot" w:pos="9360"/>
+            </w:tabs>
+            <w:spacing w:before="60" w:line="240" w:lineRule="auto"/>
+            <w:ind w:left="0" w:firstLine="0"/>
+            <w:rPr>
+              <w:color w:val="000000"/>
+              <w:u w:val="none"/>
+            </w:rPr>
+          </w:pPr>
+          <w:r>
+            <w:rPr>
+              <w:color w:val="000000"/>
+              <w:u w:val="none"/>
+              <w:rtl w:val="0"/>
+            </w:rPr>
+            <w:t xml:space="preserve">                </w:t>
+          </w:r>
+          <w:hyperlink w:anchor="_l3r96fvqc0rb">
+            <w:r>
+              <w:rPr>
+                <w:color w:val="000000"/>
+                <w:u w:val="none"/>
+                <w:rtl w:val="0"/>
+              </w:rPr>
+              <w:t xml:space="preserve">2.3 Data Flow Diagrams</w:t>
+              <w:tab/>
+            </w:r>
+          </w:hyperlink>
+          <w:r>
+            <w:fldChar w:fldCharType="begin"/>
+            <w:instrText xml:space="preserve"> PAGEREF _l3r96fvqc0rb \h </w:instrText>
+            <w:fldChar w:fldCharType="separate"/>
+          </w:r>
+          <w:r>
+            <w:rPr>
+              <w:rtl w:val="0"/>
+            </w:rPr>
+            <w:t xml:space="preserve">7</w:t>
+          </w:r>
+          <w:r>
+            <w:fldChar w:fldCharType="end"/>
+          </w:r>
+          <w:r>
+            <w:rPr>
+              <w:rtl w:val="0"/>
+            </w:rPr>
+          </w:r>
+        </w:p>
+        <w:p>
+          <w:pPr>
+            <w:widowControl w:val="0"/>
+            <w:tabs>
+              <w:tab w:val="right" w:leader="dot" w:pos="9360"/>
+            </w:tabs>
+            <w:spacing w:before="60" w:line="240" w:lineRule="auto"/>
+            <w:ind w:left="0" w:firstLine="0"/>
+            <w:rPr>
+              <w:color w:val="000000"/>
+              <w:u w:val="none"/>
+            </w:rPr>
+          </w:pPr>
+          <w:r>
+            <w:rPr>
+              <w:color w:val="000000"/>
+              <w:u w:val="none"/>
+              <w:rtl w:val="0"/>
+            </w:rPr>
+            <w:t xml:space="preserve">                </w:t>
+          </w:r>
+          <w:hyperlink w:anchor="_knce6s6uopei">
+            <w:r>
+              <w:rPr>
+                <w:color w:val="000000"/>
+                <w:u w:val="none"/>
+                <w:rtl w:val="0"/>
+              </w:rPr>
+              <w:t xml:space="preserve">2.4 System Dependencies</w:t>
+              <w:tab/>
+            </w:r>
+          </w:hyperlink>
+          <w:r>
+            <w:fldChar w:fldCharType="begin"/>
+            <w:instrText xml:space="preserve"> PAGEREF _knce6s6uopei \h </w:instrText>
+            <w:fldChar w:fldCharType="separate"/>
+          </w:r>
+          <w:r>
+            <w:rPr>
+              <w:rtl w:val="0"/>
+            </w:rPr>
+            <w:t xml:space="preserve">8</w:t>
+          </w:r>
+          <w:r>
+            <w:fldChar w:fldCharType="end"/>
+          </w:r>
+          <w:r>
+            <w:rPr>
+              <w:rtl w:val="0"/>
+            </w:rPr>
+          </w:r>
+        </w:p>
+        <w:p>
+          <w:pPr>
+            <w:widowControl w:val="0"/>
+            <w:tabs>
+              <w:tab w:val="right" w:leader="dot" w:pos="9360"/>
+            </w:tabs>
+            <w:spacing w:before="60" w:line="240" w:lineRule="auto"/>
+            <w:ind w:left="0" w:firstLine="0"/>
+            <w:rPr/>
+          </w:pPr>
+          <w:r>
+            <w:rPr>
+              <w:color w:val="000000"/>
+              <w:u w:val="none"/>
+              <w:rtl w:val="0"/>
+            </w:rPr>
+            <w:t xml:space="preserve">                </w:t>
+          </w:r>
+          <w:hyperlink w:anchor="_y9hjrp4jooey">
+            <w:r>
+              <w:rPr>
+                <w:color w:val="000000"/>
+                <w:u w:val="none"/>
+                <w:rtl w:val="0"/>
+              </w:rPr>
+              <w:t xml:space="preserve">2.5 Technology Stack</w:t>
+              <w:tab/>
+            </w:r>
+          </w:hyperlink>
+          <w:r>
+            <w:fldChar w:fldCharType="begin"/>
+            <w:instrText xml:space="preserve"> PAGEREF _y9hjrp4jooey \h </w:instrText>
+            <w:fldChar w:fldCharType="separate"/>
+          </w:r>
+          <w:r>
+            <w:rPr>
+              <w:rtl w:val="0"/>
+            </w:rPr>
+            <w:t xml:space="preserve">8</w:t>
+          </w:r>
+          <w:r>
+            <w:fldChar w:fldCharType="end"/>
+          </w:r>
+          <w:r>
+            <w:rPr>
+              <w:rtl w:val="0"/>
+            </w:rPr>
+          </w:r>
+        </w:p>
+        <w:p>
+          <w:pPr>
+            <w:widowControl w:val="0"/>
+            <w:tabs>
+              <w:tab w:val="right" w:leader="dot" w:pos="9360"/>
+            </w:tabs>
+            <w:spacing w:before="60" w:line="240" w:lineRule="auto"/>
+            <w:ind w:left="0" w:firstLine="0"/>
+            <w:rPr>
+              <w:color w:val="000000"/>
+              <w:u w:val="none"/>
+            </w:rPr>
+          </w:pPr>
+          <w:r>
+            <w:rPr>
+              <w:rtl w:val="0"/>
+            </w:rPr>
+            <w:t xml:space="preserve">        </w:t>
+          </w:r>
+          <w:hyperlink w:anchor="_mptpy8a4vd50">
+            <w:r>
+              <w:rPr>
+                <w:color w:val="000000"/>
+                <w:u w:val="none"/>
+                <w:rtl w:val="0"/>
+              </w:rPr>
+              <w:t xml:space="preserve">3. Component Design</w:t>
+              <w:tab/>
+            </w:r>
+          </w:hyperlink>
+          <w:r>
+            <w:fldChar w:fldCharType="begin"/>
+            <w:instrText xml:space="preserve"> PAGEREF _mptpy8a4vd50 \h </w:instrText>
+            <w:fldChar w:fldCharType="separate"/>
+          </w:r>
+          <w:r>
+            <w:rPr>
+              <w:rtl w:val="0"/>
+            </w:rPr>
+            <w:t xml:space="preserve">9</w:t>
+          </w:r>
+          <w:r>
+            <w:fldChar w:fldCharType="end"/>
+          </w:r>
+          <w:r>
+            <w:rPr>
+              <w:rtl w:val="0"/>
+            </w:rPr>
+          </w:r>
+        </w:p>
+        <w:p>
+          <w:pPr>
+            <w:widowControl w:val="0"/>
+            <w:tabs>
+              <w:tab w:val="right" w:leader="dot" w:pos="9360"/>
+            </w:tabs>
+            <w:spacing w:before="60" w:line="240" w:lineRule="auto"/>
+            <w:ind w:left="0" w:firstLine="0"/>
+            <w:rPr/>
+          </w:pPr>
+          <w:r>
+            <w:rPr>
+              <w:rtl w:val="0"/>
+            </w:rPr>
+            <w:t xml:space="preserve">                </w:t>
+          </w:r>
+          <w:hyperlink w:anchor="_nspxs79mne6m">
+            <w:r>
+              <w:rPr>
+                <w:color w:val="000000"/>
+                <w:u w:val="none"/>
+                <w:rtl w:val="0"/>
+              </w:rPr>
+              <w:t xml:space="preserve">3.1 User Registration</w:t>
+              <w:tab/>
+            </w:r>
+          </w:hyperlink>
+          <w:r>
+            <w:fldChar w:fldCharType="begin"/>
+            <w:instrText xml:space="preserve"> PAGEREF _nspxs79mne6m \h </w:instrText>
+            <w:fldChar w:fldCharType="separate"/>
+          </w:r>
+          <w:r>
+            <w:rPr>
+              <w:rtl w:val="0"/>
+            </w:rPr>
+            <w:t xml:space="preserve">9</w:t>
+          </w:r>
+          <w:r>
+            <w:fldChar w:fldCharType="end"/>
+          </w:r>
+          <w:r>
+            <w:rPr>
+              <w:rtl w:val="0"/>
+            </w:rPr>
+          </w:r>
+        </w:p>
+        <w:p>
+          <w:pPr>
+            <w:widowControl w:val="0"/>
+            <w:tabs>
+              <w:tab w:val="right" w:leader="dot" w:pos="9360"/>
+            </w:tabs>
+            <w:spacing w:before="60" w:line="240" w:lineRule="auto"/>
+            <w:ind w:left="0" w:firstLine="0"/>
+            <w:rPr>
+              <w:color w:val="000000"/>
+              <w:u w:val="none"/>
+            </w:rPr>
+          </w:pPr>
+          <w:r>
+            <w:rPr>
+              <w:rtl w:val="0"/>
+            </w:rPr>
+            <w:t xml:space="preserve">                </w:t>
+          </w:r>
+          <w:hyperlink w:anchor="_1f720op914i6">
+            <w:r>
+              <w:rPr>
+                <w:color w:val="000000"/>
+                <w:u w:val="none"/>
+                <w:rtl w:val="0"/>
+              </w:rPr>
+              <w:t xml:space="preserve">3.2 Posting and Listing Car Parts for Sale</w:t>
+              <w:tab/>
+            </w:r>
+          </w:hyperlink>
+          <w:r>
+            <w:fldChar w:fldCharType="begin"/>
+            <w:instrText xml:space="preserve"> PAGEREF _1f720op914i6 \h </w:instrText>
+            <w:fldChar w:fldCharType="separate"/>
+          </w:r>
+          <w:r>
+            <w:rPr>
+              <w:rtl w:val="0"/>
+            </w:rPr>
+            <w:t xml:space="preserve">9</w:t>
+          </w:r>
+          <w:r>
+            <w:fldChar w:fldCharType="end"/>
+          </w:r>
+          <w:r>
+            <w:rPr>
+              <w:rtl w:val="0"/>
+            </w:rPr>
+          </w:r>
+        </w:p>
+        <w:p>
+          <w:pPr>
+            <w:widowControl w:val="0"/>
+            <w:tabs>
+              <w:tab w:val="right" w:leader="dot" w:pos="9360"/>
+            </w:tabs>
+            <w:spacing w:before="60" w:line="240" w:lineRule="auto"/>
+            <w:ind w:left="360" w:firstLine="0"/>
+            <w:rPr>
+              <w:color w:val="000000"/>
+              <w:u w:val="none"/>
+            </w:rPr>
+          </w:pPr>
+          <w:r>
+            <w:rPr>
+              <w:color w:val="000000"/>
+              <w:u w:val="none"/>
+              <w:rtl w:val="0"/>
+            </w:rPr>
+            <w:t xml:space="preserve">          </w:t>
+          </w:r>
+          <w:r>
+            <w:rPr>
+              <w:rtl w:val="0"/>
+            </w:rPr>
+            <w:t xml:space="preserve">        </w:t>
+          </w:r>
+          <w:hyperlink w:anchor="_73k32h1gnmw4">
+            <w:r>
+              <w:rPr>
+                <w:color w:val="000000"/>
+                <w:u w:val="none"/>
+                <w:rtl w:val="0"/>
+              </w:rPr>
+              <w:t xml:space="preserve">3.2.</w:t>
+            </w:r>
+          </w:hyperlink>
+          <w:hyperlink w:anchor="_73k32h1gnmw4">
+            <w:r>
+              <w:rPr>
+                <w:rtl w:val="0"/>
+              </w:rPr>
+              <w:t xml:space="preserve">1</w:t>
+            </w:r>
+          </w:hyperlink>
+          <w:hyperlink w:anchor="_73k32h1gnmw4">
+            <w:r>
+              <w:rPr>
+                <w:color w:val="000000"/>
+                <w:u w:val="none"/>
+                <w:rtl w:val="0"/>
+              </w:rPr>
+              <w:t xml:space="preserve"> Part Posting Component:</w:t>
+              <w:tab/>
+            </w:r>
+          </w:hyperlink>
+          <w:r>
+            <w:fldChar w:fldCharType="begin"/>
+            <w:instrText xml:space="preserve"> PAGEREF _73k32h1gnmw4 \h </w:instrText>
+            <w:fldChar w:fldCharType="separate"/>
+          </w:r>
+          <w:r>
+            <w:rPr>
+              <w:rtl w:val="0"/>
+            </w:rPr>
+            <w:t xml:space="preserve">9</w:t>
+          </w:r>
+          <w:r>
+            <w:fldChar w:fldCharType="end"/>
+          </w:r>
+          <w:r>
+            <w:rPr>
+              <w:rtl w:val="0"/>
+            </w:rPr>
+          </w:r>
+        </w:p>
+        <w:p>
+          <w:pPr>
+            <w:widowControl w:val="0"/>
+            <w:tabs>
+              <w:tab w:val="right" w:leader="dot" w:pos="9360"/>
+            </w:tabs>
+            <w:spacing w:before="60" w:line="240" w:lineRule="auto"/>
+            <w:ind w:left="360" w:firstLine="0"/>
+            <w:rPr>
+              <w:color w:val="000000"/>
+              <w:u w:val="none"/>
+            </w:rPr>
+          </w:pPr>
+          <w:r>
+            <w:rPr>
+              <w:color w:val="000000"/>
+              <w:u w:val="none"/>
+              <w:rtl w:val="0"/>
+            </w:rPr>
+            <w:t xml:space="preserve">          </w:t>
+          </w:r>
+          <w:r>
+            <w:rPr>
+              <w:rtl w:val="0"/>
+            </w:rPr>
+            <w:t xml:space="preserve">        </w:t>
+          </w:r>
+          <w:hyperlink w:anchor="_m7j3tayfzyw9">
+            <w:r>
+              <w:rPr>
+                <w:color w:val="000000"/>
+                <w:u w:val="none"/>
+                <w:rtl w:val="0"/>
+              </w:rPr>
+              <w:t xml:space="preserve">3.2.</w:t>
+            </w:r>
+          </w:hyperlink>
+          <w:hyperlink w:anchor="_m7j3tayfzyw9">
+            <w:r>
+              <w:rPr>
+                <w:rtl w:val="0"/>
+              </w:rPr>
+              <w:t xml:space="preserve">2</w:t>
+            </w:r>
+          </w:hyperlink>
+          <w:hyperlink w:anchor="_m7j3tayfzyw9">
+            <w:r>
+              <w:rPr>
+                <w:color w:val="000000"/>
+                <w:u w:val="none"/>
+                <w:rtl w:val="0"/>
+              </w:rPr>
+              <w:t xml:space="preserve"> Listing Display Component:</w:t>
+              <w:tab/>
+            </w:r>
+          </w:hyperlink>
+          <w:r>
+            <w:fldChar w:fldCharType="begin"/>
+            <w:instrText xml:space="preserve"> PAGEREF _m7j3tayfzyw9 \h </w:instrText>
+            <w:fldChar w:fldCharType="separate"/>
+          </w:r>
+          <w:r>
+            <w:rPr>
+              <w:rtl w:val="0"/>
+            </w:rPr>
+            <w:t xml:space="preserve">9</w:t>
+          </w:r>
+          <w:r>
+            <w:fldChar w:fldCharType="end"/>
+          </w:r>
+          <w:r>
+            <w:rPr>
+              <w:rtl w:val="0"/>
+            </w:rPr>
+          </w:r>
+        </w:p>
+        <w:p>
+          <w:pPr>
+            <w:widowControl w:val="0"/>
+            <w:tabs>
+              <w:tab w:val="right" w:leader="dot" w:pos="9360"/>
+            </w:tabs>
+            <w:spacing w:before="60" w:line="240" w:lineRule="auto"/>
+            <w:ind w:left="360" w:firstLine="0"/>
+            <w:rPr>
+              <w:color w:val="000000"/>
+              <w:u w:val="none"/>
+            </w:rPr>
+          </w:pPr>
+          <w:r>
+            <w:rPr>
+              <w:color w:val="000000"/>
+              <w:u w:val="none"/>
+              <w:rtl w:val="0"/>
+            </w:rPr>
+            <w:t xml:space="preserve">          </w:t>
+          </w:r>
+          <w:hyperlink w:anchor="_kokhw0vdl02j">
+            <w:r>
+              <w:rPr>
+                <w:color w:val="000000"/>
+                <w:u w:val="none"/>
+                <w:rtl w:val="0"/>
+              </w:rPr>
+              <w:t xml:space="preserve">3.3 Search and Filtering Capabilities</w:t>
+              <w:tab/>
+            </w:r>
+          </w:hyperlink>
+          <w:r>
+            <w:fldChar w:fldCharType="begin"/>
+            <w:instrText xml:space="preserve"> PAGEREF _kokhw0vdl02j \h </w:instrText>
+            <w:fldChar w:fldCharType="separate"/>
+          </w:r>
+          <w:r>
+            <w:rPr>
+              <w:rtl w:val="0"/>
+            </w:rPr>
+            <w:t xml:space="preserve">9</w:t>
+          </w:r>
+          <w:r>
+            <w:fldChar w:fldCharType="end"/>
+          </w:r>
+          <w:r>
+            <w:rPr>
+              <w:rtl w:val="0"/>
+            </w:rPr>
+          </w:r>
+        </w:p>
+        <w:p>
+          <w:pPr>
+            <w:widowControl w:val="0"/>
+            <w:tabs>
+              <w:tab w:val="right" w:leader="dot" w:pos="9360"/>
+            </w:tabs>
+            <w:spacing w:before="60" w:line="240" w:lineRule="auto"/>
+            <w:ind w:left="360" w:firstLine="0"/>
+            <w:rPr>
+              <w:color w:val="000000"/>
+              <w:u w:val="none"/>
+            </w:rPr>
+          </w:pPr>
+          <w:r>
+            <w:rPr>
+              <w:color w:val="000000"/>
+              <w:u w:val="none"/>
+              <w:rtl w:val="0"/>
+            </w:rPr>
+            <w:t xml:space="preserve">                  </w:t>
+          </w:r>
+          <w:hyperlink w:anchor="_hma7f3i6408j">
+            <w:r>
+              <w:rPr>
+                <w:color w:val="000000"/>
+                <w:u w:val="none"/>
+                <w:rtl w:val="0"/>
+              </w:rPr>
+              <w:t xml:space="preserve">3.3.1 Search Algorithm:</w:t>
+              <w:tab/>
+            </w:r>
+          </w:hyperlink>
+          <w:r>
+            <w:fldChar w:fldCharType="begin"/>
+            <w:instrText xml:space="preserve"> PAGEREF _hma7f3i6408j \h </w:instrText>
+            <w:fldChar w:fldCharType="separate"/>
+          </w:r>
+          <w:r>
+            <w:rPr>
+              <w:rtl w:val="0"/>
+            </w:rPr>
+            <w:t xml:space="preserve">9</w:t>
+          </w:r>
+          <w:r>
+            <w:fldChar w:fldCharType="end"/>
+          </w:r>
+          <w:r>
+            <w:rPr>
+              <w:rtl w:val="0"/>
+            </w:rPr>
+          </w:r>
+        </w:p>
+        <w:p>
+          <w:pPr>
+            <w:widowControl w:val="0"/>
+            <w:tabs>
+              <w:tab w:val="right" w:leader="dot" w:pos="9360"/>
+            </w:tabs>
+            <w:spacing w:before="60" w:line="240" w:lineRule="auto"/>
+            <w:ind w:left="360" w:firstLine="0"/>
+            <w:rPr>
+              <w:color w:val="000000"/>
+              <w:u w:val="none"/>
+            </w:rPr>
+          </w:pPr>
+          <w:r>
+            <w:rPr>
+              <w:color w:val="000000"/>
+              <w:u w:val="none"/>
+              <w:rtl w:val="0"/>
+            </w:rPr>
+            <w:t xml:space="preserve">                  </w:t>
+          </w:r>
+          <w:hyperlink w:anchor="_u5qgib1avp61">
+            <w:r>
+              <w:rPr>
+                <w:color w:val="000000"/>
+                <w:u w:val="none"/>
+                <w:rtl w:val="0"/>
+              </w:rPr>
+              <w:t xml:space="preserve">3.3.2 Filtering Component:</w:t>
+              <w:tab/>
+            </w:r>
+          </w:hyperlink>
+          <w:r>
+            <w:fldChar w:fldCharType="begin"/>
+            <w:instrText xml:space="preserve"> PAGEREF _u5qgib1avp61 \h </w:instrText>
+            <w:fldChar w:fldCharType="separate"/>
+          </w:r>
+          <w:r>
+            <w:rPr>
+              <w:rtl w:val="0"/>
+            </w:rPr>
+            <w:t xml:space="preserve">9</w:t>
+          </w:r>
+          <w:r>
+            <w:fldChar w:fldCharType="end"/>
+          </w:r>
+          <w:r>
+            <w:rPr>
+              <w:rtl w:val="0"/>
+            </w:rPr>
+          </w:r>
+        </w:p>
+        <w:p>
+          <w:pPr>
+            <w:widowControl w:val="0"/>
+            <w:tabs>
+              <w:tab w:val="right" w:leader="dot" w:pos="9360"/>
+            </w:tabs>
+            <w:spacing w:before="60" w:line="240" w:lineRule="auto"/>
+            <w:ind w:left="360" w:firstLine="0"/>
+            <w:rPr>
+              <w:color w:val="000000"/>
+              <w:u w:val="none"/>
+            </w:rPr>
+          </w:pPr>
+          <w:r>
+            <w:rPr>
+              <w:color w:val="000000"/>
+              <w:u w:val="none"/>
+              <w:rtl w:val="0"/>
+            </w:rPr>
+            <w:t xml:space="preserve">          </w:t>
+          </w:r>
+          <w:hyperlink w:anchor="_f45095xqz9pv">
+            <w:r>
+              <w:rPr>
+                <w:color w:val="000000"/>
+                <w:u w:val="none"/>
+                <w:rtl w:val="0"/>
+              </w:rPr>
+              <w:t xml:space="preserve">3.4 Online Purchase Functionality</w:t>
+              <w:tab/>
+            </w:r>
+          </w:hyperlink>
+          <w:r>
+            <w:fldChar w:fldCharType="begin"/>
+            <w:instrText xml:space="preserve"> PAGEREF _f45095xqz9pv \h </w:instrText>
+            <w:fldChar w:fldCharType="separate"/>
+          </w:r>
+          <w:r>
+            <w:rPr>
+              <w:rtl w:val="0"/>
+            </w:rPr>
+            <w:t xml:space="preserve">10</w:t>
+          </w:r>
+          <w:r>
+            <w:fldChar w:fldCharType="end"/>
+          </w:r>
+          <w:r>
+            <w:rPr>
+              <w:rtl w:val="0"/>
+            </w:rPr>
+          </w:r>
+        </w:p>
+        <w:p>
+          <w:pPr>
+            <w:widowControl w:val="0"/>
+            <w:tabs>
+              <w:tab w:val="right" w:leader="dot" w:pos="9360"/>
+            </w:tabs>
+            <w:spacing w:before="60" w:line="240" w:lineRule="auto"/>
+            <w:ind w:left="360" w:firstLine="0"/>
+            <w:rPr>
+              <w:color w:val="000000"/>
+              <w:u w:val="none"/>
+            </w:rPr>
+          </w:pPr>
+          <w:r>
+            <w:rPr>
+              <w:color w:val="000000"/>
+              <w:u w:val="none"/>
+              <w:rtl w:val="0"/>
+            </w:rPr>
+            <w:t xml:space="preserve">                   </w:t>
+          </w:r>
+          <w:hyperlink w:anchor="_ck158jhyde6e">
+            <w:r>
+              <w:rPr>
+                <w:color w:val="000000"/>
+                <w:u w:val="none"/>
+                <w:rtl w:val="0"/>
+              </w:rPr>
+              <w:t xml:space="preserve">3.4.1 Payment Gateway Integration:</w:t>
+              <w:tab/>
+            </w:r>
+          </w:hyperlink>
+          <w:r>
+            <w:fldChar w:fldCharType="begin"/>
+            <w:instrText xml:space="preserve"> PAGEREF _ck158jhyde6e \h </w:instrText>
+            <w:fldChar w:fldCharType="separate"/>
+          </w:r>
+          <w:r>
+            <w:rPr>
+              <w:rtl w:val="0"/>
+            </w:rPr>
+            <w:t xml:space="preserve">10</w:t>
+          </w:r>
+          <w:r>
+            <w:fldChar w:fldCharType="end"/>
+          </w:r>
+          <w:r>
+            <w:rPr>
+              <w:rtl w:val="0"/>
+            </w:rPr>
+          </w:r>
+        </w:p>
+        <w:p>
+          <w:pPr>
+            <w:widowControl w:val="0"/>
+            <w:tabs>
+              <w:tab w:val="right" w:leader="dot" w:pos="9360"/>
+            </w:tabs>
+            <w:spacing w:before="60" w:line="240" w:lineRule="auto"/>
+            <w:ind w:left="360" w:firstLine="0"/>
+            <w:rPr>
+              <w:color w:val="000000"/>
+              <w:u w:val="none"/>
+            </w:rPr>
+          </w:pPr>
+          <w:r>
+            <w:rPr>
+              <w:color w:val="000000"/>
+              <w:u w:val="none"/>
+              <w:rtl w:val="0"/>
+            </w:rPr>
+            <w:t xml:space="preserve">          </w:t>
+          </w:r>
+          <w:r>
+            <w:rPr>
+              <w:rtl w:val="0"/>
+            </w:rPr>
+            <w:t xml:space="preserve">        </w:t>
+          </w:r>
+          <w:hyperlink w:anchor="_oaplda1fol1y">
+            <w:r>
+              <w:rPr>
+                <w:color w:val="000000"/>
+                <w:u w:val="none"/>
+                <w:rtl w:val="0"/>
+              </w:rPr>
+              <w:t xml:space="preserve">3.4.2 Transaction Processing Component:</w:t>
+              <w:tab/>
+            </w:r>
+          </w:hyperlink>
+          <w:r>
+            <w:fldChar w:fldCharType="begin"/>
+            <w:instrText xml:space="preserve"> PAGEREF _oaplda1fol1y \h </w:instrText>
+            <w:fldChar w:fldCharType="separate"/>
+          </w:r>
+          <w:r>
+            <w:rPr>
+              <w:rtl w:val="0"/>
+            </w:rPr>
+            <w:t xml:space="preserve">10</w:t>
+          </w:r>
+          <w:r>
+            <w:fldChar w:fldCharType="end"/>
+          </w:r>
+          <w:r>
+            <w:rPr>
+              <w:rtl w:val="0"/>
+            </w:rPr>
+          </w:r>
+        </w:p>
+        <w:p>
+          <w:pPr>
+            <w:widowControl w:val="0"/>
+            <w:tabs>
+              <w:tab w:val="right" w:leader="dot" w:pos="9360"/>
+            </w:tabs>
+            <w:spacing w:before="60" w:line="240" w:lineRule="auto"/>
+            <w:ind w:left="0" w:firstLine="0"/>
+            <w:rPr>
+              <w:color w:val="000000"/>
+              <w:u w:val="none"/>
+            </w:rPr>
+          </w:pPr>
+          <w:r>
+            <w:rPr>
+              <w:rtl w:val="0"/>
+            </w:rPr>
+            <w:t xml:space="preserve">        </w:t>
+          </w:r>
+          <w:hyperlink w:anchor="_2cvms46uopvg">
+            <w:r>
+              <w:rPr>
+                <w:color w:val="000000"/>
+                <w:u w:val="none"/>
+                <w:rtl w:val="0"/>
+              </w:rPr>
+              <w:t xml:space="preserve">4. Database Design :</w:t>
+              <w:tab/>
+            </w:r>
+          </w:hyperlink>
+          <w:r>
+            <w:fldChar w:fldCharType="begin"/>
+            <w:instrText xml:space="preserve"> PAGEREF _2cvms46uopvg \h </w:instrText>
+            <w:fldChar w:fldCharType="separate"/>
+          </w:r>
+          <w:r>
+            <w:rPr>
+              <w:rtl w:val="0"/>
+            </w:rPr>
+            <w:t xml:space="preserve">10</w:t>
+          </w:r>
+          <w:r>
+            <w:fldChar w:fldCharType="end"/>
+          </w:r>
+          <w:r>
+            <w:rPr>
+              <w:rtl w:val="0"/>
+            </w:rPr>
+          </w:r>
+        </w:p>
+        <w:p>
+          <w:pPr>
+            <w:widowControl w:val="0"/>
+            <w:tabs>
+              <w:tab w:val="right" w:leader="dot" w:pos="9360"/>
+            </w:tabs>
+            <w:spacing w:before="60" w:line="240" w:lineRule="auto"/>
+            <w:ind w:left="0" w:firstLine="0"/>
+            <w:rPr>
+              <w:color w:val="000000"/>
+              <w:u w:val="none"/>
+            </w:rPr>
+          </w:pPr>
+          <w:r>
+            <w:rPr>
+              <w:color w:val="000000"/>
+              <w:u w:val="none"/>
+              <w:rtl w:val="0"/>
+            </w:rPr>
+            <w:t xml:space="preserve">                </w:t>
+          </w:r>
+          <w:hyperlink w:anchor="_9b6lphp004yy">
+            <w:r>
+              <w:rPr>
+                <w:color w:val="000000"/>
+                <w:u w:val="none"/>
+                <w:rtl w:val="0"/>
+              </w:rPr>
+              <w:t xml:space="preserve">4.1 Database Schema</w:t>
+              <w:tab/>
+            </w:r>
+          </w:hyperlink>
+          <w:r>
+            <w:fldChar w:fldCharType="begin"/>
+            <w:instrText xml:space="preserve"> PAGEREF _9b6lphp004yy \h </w:instrText>
+            <w:fldChar w:fldCharType="separate"/>
+          </w:r>
+          <w:r>
+            <w:rPr>
+              <w:rtl w:val="0"/>
+            </w:rPr>
+            <w:t xml:space="preserve">10</w:t>
+          </w:r>
+          <w:r>
+            <w:fldChar w:fldCharType="end"/>
+          </w:r>
+          <w:r>
+            <w:rPr>
+              <w:rtl w:val="0"/>
+            </w:rPr>
+          </w:r>
+        </w:p>
+        <w:p>
+          <w:pPr>
+            <w:widowControl w:val="0"/>
+            <w:tabs>
+              <w:tab w:val="right" w:leader="dot" w:pos="9360"/>
+            </w:tabs>
+            <w:spacing w:before="60" w:line="240" w:lineRule="auto"/>
+            <w:ind w:left="0" w:firstLine="0"/>
+            <w:rPr>
+              <w:color w:val="000000"/>
+              <w:u w:val="none"/>
+            </w:rPr>
+          </w:pPr>
+          <w:r>
+            <w:rPr>
+              <w:color w:val="000000"/>
+              <w:u w:val="none"/>
+              <w:rtl w:val="0"/>
+            </w:rPr>
+            <w:t xml:space="preserve">                </w:t>
+          </w:r>
+          <w:hyperlink w:anchor="_7hu2gfnbiosd">
+            <w:r>
+              <w:rPr>
+                <w:color w:val="000000"/>
+                <w:u w:val="none"/>
+                <w:rtl w:val="0"/>
+              </w:rPr>
+              <w:t xml:space="preserve">4.2 Data Relationships and Integrity</w:t>
+              <w:tab/>
+            </w:r>
+          </w:hyperlink>
+          <w:r>
+            <w:fldChar w:fldCharType="begin"/>
+            <w:instrText xml:space="preserve"> PAGEREF _7hu2gfnbiosd \h </w:instrText>
+            <w:fldChar w:fldCharType="separate"/>
+          </w:r>
+          <w:r>
+            <w:rPr>
+              <w:rtl w:val="0"/>
+            </w:rPr>
+            <w:t xml:space="preserve">11</w:t>
+          </w:r>
+          <w:r>
+            <w:fldChar w:fldCharType="end"/>
+          </w:r>
+          <w:r>
+            <w:rPr>
+              <w:rtl w:val="0"/>
+            </w:rPr>
+          </w:r>
+        </w:p>
+        <w:p>
+          <w:pPr>
+            <w:widowControl w:val="0"/>
+            <w:tabs>
+              <w:tab w:val="right" w:leader="dot" w:pos="9360"/>
+            </w:tabs>
+            <w:spacing w:before="60" w:line="240" w:lineRule="auto"/>
+            <w:ind w:left="0" w:firstLine="0"/>
+            <w:rPr/>
+          </w:pPr>
+          <w:r>
+            <w:rPr>
+              <w:color w:val="000000"/>
+              <w:u w:val="none"/>
+              <w:rtl w:val="0"/>
+            </w:rPr>
+            <w:t xml:space="preserve">                </w:t>
+          </w:r>
+          <w:hyperlink w:anchor="_nczn21k6hqcz">
+            <w:r>
+              <w:rPr>
+                <w:color w:val="000000"/>
+                <w:u w:val="none"/>
+                <w:rtl w:val="0"/>
+              </w:rPr>
+              <w:t xml:space="preserve">4.3 Indexing and Optimization</w:t>
+              <w:tab/>
+            </w:r>
+          </w:hyperlink>
+          <w:r>
+            <w:fldChar w:fldCharType="begin"/>
+            <w:instrText xml:space="preserve"> PAGEREF _nczn21k6hqcz \h </w:instrText>
+            <w:fldChar w:fldCharType="separate"/>
+          </w:r>
+          <w:r>
+            <w:rPr>
+              <w:rtl w:val="0"/>
+            </w:rPr>
+            <w:t xml:space="preserve">11</w:t>
+          </w:r>
+          <w:r>
+            <w:fldChar w:fldCharType="end"/>
+          </w:r>
+          <w:r>
+            <w:rPr>
+              <w:rtl w:val="0"/>
+            </w:rPr>
+          </w:r>
+        </w:p>
+        <w:p>
+          <w:pPr>
+            <w:widowControl w:val="0"/>
+            <w:tabs>
+              <w:tab w:val="right" w:leader="dot" w:pos="9360"/>
+            </w:tabs>
+            <w:spacing w:before="60" w:line="240" w:lineRule="auto"/>
+            <w:ind w:left="0" w:firstLine="0"/>
+            <w:rPr/>
+          </w:pPr>
+          <w:r>
+            <w:rPr>
+              <w:rtl w:val="0"/>
+            </w:rPr>
+            <w:t xml:space="preserve">        </w:t>
+          </w:r>
+          <w:hyperlink w:anchor="_do63f7b1n1jb">
+            <w:r>
+              <w:rPr>
+                <w:color w:val="000000"/>
+                <w:u w:val="none"/>
+                <w:rtl w:val="0"/>
+              </w:rPr>
+              <w:t xml:space="preserve">5. User Interface Design</w:t>
+              <w:tab/>
+            </w:r>
+          </w:hyperlink>
+          <w:r>
+            <w:fldChar w:fldCharType="begin"/>
+            <w:instrText xml:space="preserve"> PAGEREF _do63f7b1n1jb \h </w:instrText>
+            <w:fldChar w:fldCharType="separate"/>
+          </w:r>
+          <w:r>
+            <w:rPr>
+              <w:rtl w:val="0"/>
+            </w:rPr>
+            <w:t xml:space="preserve">11</w:t>
+          </w:r>
+          <w:r>
+            <w:fldChar w:fldCharType="end"/>
+          </w:r>
+          <w:r>
+            <w:rPr>
+              <w:rtl w:val="0"/>
+            </w:rPr>
+          </w:r>
+        </w:p>
+        <w:p>
+          <w:pPr>
+            <w:widowControl w:val="0"/>
+            <w:tabs>
+              <w:tab w:val="right" w:leader="dot" w:pos="9360"/>
+            </w:tabs>
+            <w:spacing w:before="60" w:line="240" w:lineRule="auto"/>
+            <w:ind w:left="0" w:firstLine="0"/>
+            <w:rPr>
+              <w:color w:val="000000"/>
+              <w:u w:val="none"/>
+            </w:rPr>
+          </w:pPr>
+          <w:r>
+            <w:rPr>
+              <w:rtl w:val="0"/>
+            </w:rPr>
+            <w:t xml:space="preserve">                </w:t>
+          </w:r>
+          <w:hyperlink w:anchor="_ti1f5qp3iy1o">
+            <w:r>
+              <w:rPr>
+                <w:color w:val="000000"/>
+                <w:u w:val="none"/>
+                <w:rtl w:val="0"/>
+              </w:rPr>
+              <w:t xml:space="preserve">5.1 Overview of UI Architecture</w:t>
+              <w:tab/>
+            </w:r>
+          </w:hyperlink>
+          <w:r>
+            <w:fldChar w:fldCharType="begin"/>
+            <w:instrText xml:space="preserve"> PAGEREF _ti1f5qp3iy1o \h </w:instrText>
+            <w:fldChar w:fldCharType="separate"/>
+          </w:r>
+          <w:r>
+            <w:rPr>
+              <w:rtl w:val="0"/>
+            </w:rPr>
+            <w:t xml:space="preserve">11</w:t>
+          </w:r>
+          <w:r>
+            <w:fldChar w:fldCharType="end"/>
+          </w:r>
+          <w:r>
+            <w:rPr>
+              <w:rtl w:val="0"/>
+            </w:rPr>
+          </w:r>
+        </w:p>
+        <w:p>
+          <w:pPr>
+            <w:widowControl w:val="0"/>
+            <w:tabs>
+              <w:tab w:val="right" w:leader="dot" w:pos="9360"/>
+            </w:tabs>
+            <w:spacing w:before="60" w:line="240" w:lineRule="auto"/>
+            <w:ind w:left="0" w:firstLine="0"/>
+            <w:rPr>
+              <w:color w:val="000000"/>
+              <w:u w:val="none"/>
+            </w:rPr>
+          </w:pPr>
+          <w:r>
+            <w:rPr>
+              <w:color w:val="000000"/>
+              <w:u w:val="none"/>
+              <w:rtl w:val="0"/>
+            </w:rPr>
+            <w:t xml:space="preserve">                </w:t>
+          </w:r>
+          <w:hyperlink w:anchor="_6wjnyqenwih9">
+            <w:r>
+              <w:rPr>
+                <w:color w:val="000000"/>
+                <w:u w:val="none"/>
+                <w:rtl w:val="0"/>
+              </w:rPr>
+              <w:t xml:space="preserve">5.2 Wireframes and Mockups</w:t>
+              <w:tab/>
+            </w:r>
+          </w:hyperlink>
+          <w:r>
+            <w:fldChar w:fldCharType="begin"/>
+            <w:instrText xml:space="preserve"> PAGEREF _6wjnyqenwih9 \h </w:instrText>
+            <w:fldChar w:fldCharType="separate"/>
+          </w:r>
+          <w:r>
+            <w:rPr>
+              <w:rtl w:val="0"/>
+            </w:rPr>
+            <w:t xml:space="preserve">11</w:t>
+          </w:r>
+          <w:r>
+            <w:fldChar w:fldCharType="end"/>
+          </w:r>
+          <w:r>
+            <w:rPr>
+              <w:rtl w:val="0"/>
+            </w:rPr>
+          </w:r>
+        </w:p>
+        <w:p>
+          <w:pPr>
+            <w:widowControl w:val="0"/>
+            <w:tabs>
+              <w:tab w:val="right" w:leader="dot" w:pos="9360"/>
+            </w:tabs>
+            <w:spacing w:before="60" w:line="240" w:lineRule="auto"/>
+            <w:ind w:left="0" w:firstLine="0"/>
+            <w:rPr>
+              <w:color w:val="000000"/>
+              <w:u w:val="none"/>
+            </w:rPr>
+          </w:pPr>
+          <w:r>
+            <w:rPr>
+              <w:color w:val="000000"/>
+              <w:u w:val="none"/>
+              <w:rtl w:val="0"/>
+            </w:rPr>
+            <w:t xml:space="preserve">                </w:t>
+          </w:r>
+          <w:hyperlink w:anchor="_1qqkjyromyh8">
+            <w:r>
+              <w:rPr>
+                <w:color w:val="000000"/>
+                <w:u w:val="none"/>
+                <w:rtl w:val="0"/>
+              </w:rPr>
+              <w:t xml:space="preserve">5.3 Responsiveness across Devices</w:t>
+              <w:tab/>
+            </w:r>
+          </w:hyperlink>
+          <w:r>
+            <w:fldChar w:fldCharType="begin"/>
+            <w:instrText xml:space="preserve"> PAGEREF _1qqkjyromyh8 \h </w:instrText>
+            <w:fldChar w:fldCharType="separate"/>
+          </w:r>
+          <w:r>
+            <w:rPr>
+              <w:rtl w:val="0"/>
+            </w:rPr>
+            <w:t xml:space="preserve">11</w:t>
+          </w:r>
+          <w:r>
+            <w:fldChar w:fldCharType="end"/>
+          </w:r>
+          <w:r>
+            <w:rPr>
+              <w:rtl w:val="0"/>
+            </w:rPr>
+          </w:r>
+        </w:p>
+        <w:p>
+          <w:pPr>
+            <w:widowControl w:val="0"/>
+            <w:tabs>
+              <w:tab w:val="right" w:leader="dot" w:pos="9360"/>
+            </w:tabs>
+            <w:spacing w:before="60" w:line="240" w:lineRule="auto"/>
+            <w:ind w:left="0" w:firstLine="0"/>
+            <w:rPr>
+              <w:color w:val="000000"/>
+              <w:u w:val="none"/>
+            </w:rPr>
+          </w:pPr>
+          <w:r>
+            <w:rPr>
+              <w:rtl w:val="0"/>
+            </w:rPr>
+            <w:t xml:space="preserve">        </w:t>
+          </w:r>
+          <w:hyperlink w:anchor="_3ey949g61c98">
+            <w:r>
+              <w:rPr>
+                <w:color w:val="000000"/>
+                <w:u w:val="none"/>
+                <w:rtl w:val="0"/>
+              </w:rPr>
+              <w:t xml:space="preserve">6. Security Design</w:t>
+              <w:tab/>
+            </w:r>
+          </w:hyperlink>
+          <w:r>
+            <w:fldChar w:fldCharType="begin"/>
+            <w:instrText xml:space="preserve"> PAGEREF _3ey949g61c98 \h </w:instrText>
+            <w:fldChar w:fldCharType="separate"/>
+          </w:r>
+          <w:r>
+            <w:rPr>
+              <w:rtl w:val="0"/>
+            </w:rPr>
+            <w:t xml:space="preserve">12</w:t>
+          </w:r>
+          <w:r>
+            <w:fldChar w:fldCharType="end"/>
+          </w:r>
+          <w:r>
+            <w:rPr>
+              <w:rtl w:val="0"/>
+            </w:rPr>
+          </w:r>
+        </w:p>
+        <w:p>
+          <w:pPr>
+            <w:widowControl w:val="0"/>
+            <w:tabs>
+              <w:tab w:val="right" w:leader="dot" w:pos="9360"/>
+            </w:tabs>
+            <w:spacing w:before="60" w:line="240" w:lineRule="auto"/>
+            <w:ind w:left="1080" w:firstLine="0"/>
+            <w:rPr>
+              <w:color w:val="000000"/>
+              <w:u w:val="none"/>
+            </w:rPr>
+          </w:pPr>
+          <w:hyperlink w:anchor="_ocqgg41ytzc3">
+            <w:r>
+              <w:rPr>
+                <w:color w:val="000000"/>
+                <w:u w:val="none"/>
+                <w:rtl w:val="0"/>
+              </w:rPr>
+              <w:t xml:space="preserve">6.1 Authentication</w:t>
+              <w:tab/>
+            </w:r>
+          </w:hyperlink>
+          <w:r>
+            <w:fldChar w:fldCharType="begin"/>
+            <w:instrText xml:space="preserve"> PAGEREF _ocqgg41ytzc3 \h </w:instrText>
+            <w:fldChar w:fldCharType="separate"/>
+          </w:r>
+          <w:r>
+            <w:rPr>
+              <w:rtl w:val="0"/>
+            </w:rPr>
+            <w:t xml:space="preserve">12</w:t>
+          </w:r>
+          <w:r>
+            <w:fldChar w:fldCharType="end"/>
+          </w:r>
+          <w:r>
+            <w:rPr>
+              <w:rtl w:val="0"/>
+            </w:rPr>
+          </w:r>
+        </w:p>
+        <w:p>
+          <w:pPr>
+            <w:widowControl w:val="0"/>
+            <w:tabs>
+              <w:tab w:val="right" w:leader="dot" w:pos="9360"/>
+            </w:tabs>
+            <w:spacing w:before="60" w:line="240" w:lineRule="auto"/>
+            <w:ind w:left="1080" w:firstLine="0"/>
+            <w:rPr>
+              <w:color w:val="000000"/>
+              <w:u w:val="none"/>
+            </w:rPr>
+          </w:pPr>
+          <w:hyperlink w:anchor="_v01jkkaynnvh">
+            <w:r>
+              <w:rPr>
+                <w:color w:val="000000"/>
+                <w:u w:val="none"/>
+                <w:rtl w:val="0"/>
+              </w:rPr>
+              <w:t xml:space="preserve">6.2 Secure Communication</w:t>
+              <w:tab/>
+            </w:r>
+          </w:hyperlink>
+          <w:r>
+            <w:fldChar w:fldCharType="begin"/>
+            <w:instrText xml:space="preserve"> PAGEREF _v01jkkaynnvh \h </w:instrText>
+            <w:fldChar w:fldCharType="separate"/>
+          </w:r>
+          <w:r>
+            <w:rPr>
+              <w:rtl w:val="0"/>
+            </w:rPr>
+            <w:t xml:space="preserve">12</w:t>
+          </w:r>
+          <w:r>
+            <w:fldChar w:fldCharType="end"/>
+          </w:r>
+          <w:r>
+            <w:rPr>
+              <w:rtl w:val="0"/>
+            </w:rPr>
+          </w:r>
+        </w:p>
+        <w:p>
+          <w:pPr>
+            <w:widowControl w:val="0"/>
+            <w:tabs>
+              <w:tab w:val="right" w:leader="dot" w:pos="9360"/>
+            </w:tabs>
+            <w:spacing w:before="60" w:line="240" w:lineRule="auto"/>
+            <w:ind w:left="1080" w:firstLine="0"/>
+            <w:rPr>
+              <w:color w:val="000000"/>
+              <w:u w:val="none"/>
+            </w:rPr>
+          </w:pPr>
+          <w:hyperlink w:anchor="_s8b6wxmnsc82">
+            <w:r>
+              <w:rPr>
+                <w:color w:val="000000"/>
+                <w:u w:val="none"/>
+                <w:rtl w:val="0"/>
+              </w:rPr>
+              <w:t xml:space="preserve">6.3 Handling Sensitive Information</w:t>
+              <w:tab/>
+            </w:r>
+          </w:hyperlink>
+          <w:r>
+            <w:fldChar w:fldCharType="begin"/>
+            <w:instrText xml:space="preserve"> PAGEREF _s8b6wxmnsc82 \h </w:instrText>
+            <w:fldChar w:fldCharType="separate"/>
+          </w:r>
+          <w:r>
+            <w:rPr>
+              <w:rtl w:val="0"/>
+            </w:rPr>
+            <w:t xml:space="preserve">12</w:t>
+          </w:r>
+          <w:r>
+            <w:fldChar w:fldCharType="end"/>
+          </w:r>
+          <w:r>
+            <w:rPr>
+              <w:rtl w:val="0"/>
+            </w:rPr>
+          </w:r>
+        </w:p>
+        <w:p>
+          <w:pPr>
+            <w:widowControl w:val="0"/>
+            <w:tabs>
+              <w:tab w:val="right" w:leader="dot" w:pos="9360"/>
+            </w:tabs>
+            <w:spacing w:before="60" w:line="240" w:lineRule="auto"/>
+            <w:ind w:left="1080" w:firstLine="0"/>
+            <w:rPr>
+              <w:color w:val="000000"/>
+              <w:u w:val="none"/>
+            </w:rPr>
+          </w:pPr>
+          <w:hyperlink w:anchor="_ks3pgqrlfluu">
+            <w:r>
+              <w:rPr>
+                <w:color w:val="000000"/>
+                <w:u w:val="none"/>
+                <w:rtl w:val="0"/>
+              </w:rPr>
+              <w:t xml:space="preserve">7.1 Load Balancing</w:t>
+              <w:tab/>
+            </w:r>
+          </w:hyperlink>
+          <w:r>
+            <w:fldChar w:fldCharType="begin"/>
+            <w:instrText xml:space="preserve"> PAGEREF _ks3pgqrlfluu \h </w:instrText>
+            <w:fldChar w:fldCharType="separate"/>
+          </w:r>
+          <w:r>
+            <w:rPr>
+              <w:rtl w:val="0"/>
+            </w:rPr>
+            <w:t xml:space="preserve">12</w:t>
+          </w:r>
+          <w:r>
+            <w:fldChar w:fldCharType="end"/>
+          </w:r>
+          <w:r>
+            <w:rPr>
+              <w:rtl w:val="0"/>
+            </w:rPr>
+          </w:r>
+        </w:p>
+        <w:p>
+          <w:pPr>
+            <w:widowControl w:val="0"/>
+            <w:tabs>
+              <w:tab w:val="right" w:leader="dot" w:pos="9360"/>
+            </w:tabs>
+            <w:spacing w:before="60" w:line="240" w:lineRule="auto"/>
+            <w:ind w:left="1080" w:firstLine="0"/>
+            <w:rPr>
+              <w:color w:val="000000"/>
+              <w:u w:val="none"/>
+            </w:rPr>
+          </w:pPr>
+          <w:hyperlink w:anchor="_isn081tuk3rc">
+            <w:r>
+              <w:rPr>
+                <w:color w:val="000000"/>
+                <w:u w:val="none"/>
+                <w:rtl w:val="0"/>
+              </w:rPr>
+              <w:t xml:space="preserve">7.2 Caching Strategies</w:t>
+              <w:tab/>
+            </w:r>
+          </w:hyperlink>
+          <w:r>
+            <w:fldChar w:fldCharType="begin"/>
+            <w:instrText xml:space="preserve"> PAGEREF _isn081tuk3rc \h </w:instrText>
+            <w:fldChar w:fldCharType="separate"/>
+          </w:r>
+          <w:r>
+            <w:rPr>
+              <w:rtl w:val="0"/>
+            </w:rPr>
+            <w:t xml:space="preserve">12</w:t>
+          </w:r>
+          <w:r>
+            <w:fldChar w:fldCharType="end"/>
+          </w:r>
+          <w:r>
+            <w:rPr>
+              <w:rtl w:val="0"/>
+            </w:rPr>
+          </w:r>
+        </w:p>
+        <w:p>
+          <w:pPr>
+            <w:widowControl w:val="0"/>
+            <w:tabs>
+              <w:tab w:val="right" w:leader="dot" w:pos="9360"/>
+            </w:tabs>
+            <w:spacing w:before="60" w:line="240" w:lineRule="auto"/>
+            <w:ind w:left="0" w:firstLine="0"/>
+            <w:rPr>
+              <w:color w:val="000000"/>
+              <w:u w:val="none"/>
+            </w:rPr>
+          </w:pPr>
+          <w:r>
+            <w:rPr>
+              <w:color w:val="000000"/>
+              <w:u w:val="none"/>
+              <w:rtl w:val="0"/>
+            </w:rPr>
+            <w:t xml:space="preserve">        </w:t>
+          </w:r>
+          <w:hyperlink w:anchor="_fy0btfal1ou6">
+            <w:r>
+              <w:rPr>
+                <w:color w:val="000000"/>
+                <w:u w:val="none"/>
+                <w:rtl w:val="0"/>
+              </w:rPr>
+              <w:t xml:space="preserve">8. Deployment Architecture</w:t>
+              <w:tab/>
+            </w:r>
+          </w:hyperlink>
+          <w:r>
+            <w:fldChar w:fldCharType="begin"/>
+            <w:instrText xml:space="preserve"> PAGEREF _fy0btfal1ou6 \h </w:instrText>
+            <w:fldChar w:fldCharType="separate"/>
+          </w:r>
+          <w:r>
+            <w:rPr>
+              <w:rtl w:val="0"/>
+            </w:rPr>
+            <w:t xml:space="preserve">13</w:t>
+          </w:r>
+          <w:r>
+            <w:fldChar w:fldCharType="end"/>
+          </w:r>
+          <w:r>
+            <w:rPr>
+              <w:rtl w:val="0"/>
+            </w:rPr>
+          </w:r>
+        </w:p>
+        <w:p>
+          <w:pPr>
+            <w:widowControl w:val="0"/>
+            <w:tabs>
+              <w:tab w:val="right" w:leader="dot" w:pos="9360"/>
+            </w:tabs>
+            <w:spacing w:before="60" w:line="240" w:lineRule="auto"/>
+            <w:ind w:left="1080" w:firstLine="0"/>
+            <w:rPr>
+              <w:color w:val="000000"/>
+              <w:u w:val="none"/>
+            </w:rPr>
+          </w:pPr>
+          <w:hyperlink w:anchor="_hygo8od5qoh4">
+            <w:r>
+              <w:rPr>
+                <w:color w:val="000000"/>
+                <w:u w:val="none"/>
+                <w:rtl w:val="0"/>
+              </w:rPr>
+              <w:t xml:space="preserve">8.1 Hosting Environment</w:t>
+              <w:tab/>
+            </w:r>
+          </w:hyperlink>
+          <w:r>
+            <w:fldChar w:fldCharType="begin"/>
+            <w:instrText xml:space="preserve"> PAGEREF _hygo8od5qoh4 \h </w:instrText>
+            <w:fldChar w:fldCharType="separate"/>
+          </w:r>
+          <w:r>
+            <w:rPr>
+              <w:rtl w:val="0"/>
+            </w:rPr>
+            <w:t xml:space="preserve">13</w:t>
+          </w:r>
+          <w:r>
+            <w:fldChar w:fldCharType="end"/>
+          </w:r>
+          <w:r>
+            <w:rPr>
+              <w:rtl w:val="0"/>
+            </w:rPr>
+          </w:r>
+        </w:p>
+        <w:p>
+          <w:pPr>
+            <w:widowControl w:val="0"/>
+            <w:tabs>
+              <w:tab w:val="right" w:leader="dot" w:pos="9360"/>
+            </w:tabs>
+            <w:spacing w:before="60" w:line="240" w:lineRule="auto"/>
+            <w:ind w:left="1080" w:firstLine="0"/>
+            <w:rPr>
+              <w:color w:val="000000"/>
+              <w:u w:val="none"/>
+            </w:rPr>
+          </w:pPr>
+          <w:hyperlink w:anchor="_7mh1dxaqy6cg">
+            <w:r>
+              <w:rPr>
+                <w:color w:val="000000"/>
+                <w:u w:val="none"/>
+                <w:rtl w:val="0"/>
+              </w:rPr>
+              <w:t xml:space="preserve">8.2 Deployment Diagram:</w:t>
+              <w:tab/>
+            </w:r>
+          </w:hyperlink>
+          <w:r>
+            <w:fldChar w:fldCharType="begin"/>
+            <w:instrText xml:space="preserve"> PAGEREF _7mh1dxaqy6cg \h </w:instrText>
+            <w:fldChar w:fldCharType="separate"/>
+          </w:r>
+          <w:r>
+            <w:rPr>
+              <w:rtl w:val="0"/>
+            </w:rPr>
+            <w:t xml:space="preserve">13</w:t>
+          </w:r>
+          <w:r>
+            <w:fldChar w:fldCharType="end"/>
+          </w:r>
+          <w:r>
+            <w:rPr>
+              <w:rtl w:val="0"/>
+            </w:rPr>
+          </w:r>
+        </w:p>
+        <w:p>
+          <w:pPr>
+            <w:widowControl w:val="0"/>
+            <w:tabs>
+              <w:tab w:val="right" w:leader="dot" w:pos="9360"/>
+            </w:tabs>
+            <w:spacing w:before="60" w:line="240" w:lineRule="auto"/>
+            <w:ind w:left="1080" w:firstLine="0"/>
+            <w:rPr>
+              <w:color w:val="000000"/>
+              <w:u w:val="none"/>
+            </w:rPr>
+          </w:pPr>
+          <w:hyperlink w:anchor="_s0rxricj9yua">
+            <w:r>
+              <w:rPr>
+                <w:color w:val="000000"/>
+                <w:u w:val="none"/>
+                <w:rtl w:val="0"/>
+              </w:rPr>
+              <w:t xml:space="preserve">8.3 Scalability Plan</w:t>
+              <w:tab/>
+            </w:r>
+          </w:hyperlink>
+          <w:r>
+            <w:fldChar w:fldCharType="begin"/>
+            <w:instrText xml:space="preserve"> PAGEREF _s0rxricj9yua \h </w:instrText>
+            <w:fldChar w:fldCharType="separate"/>
+          </w:r>
+          <w:r>
+            <w:rPr>
+              <w:rtl w:val="0"/>
+            </w:rPr>
+            <w:t xml:space="preserve">14</w:t>
+          </w:r>
+          <w:r>
+            <w:fldChar w:fldCharType="end"/>
+          </w:r>
+          <w:r>
+            <w:rPr>
+              <w:rtl w:val="0"/>
+            </w:rPr>
+          </w:r>
+        </w:p>
+        <w:p>
+          <w:pPr>
+            <w:widowControl w:val="0"/>
+            <w:tabs>
+              <w:tab w:val="right" w:leader="dot" w:pos="9360"/>
+            </w:tabs>
+            <w:spacing w:before="60" w:line="240" w:lineRule="auto"/>
+            <w:ind w:left="0" w:firstLine="0"/>
+            <w:rPr>
+              <w:color w:val="000000"/>
+              <w:u w:val="none"/>
+            </w:rPr>
+          </w:pPr>
+          <w:r>
+            <w:rPr>
+              <w:color w:val="000000"/>
+              <w:u w:val="none"/>
+              <w:rtl w:val="0"/>
+            </w:rPr>
+            <w:t xml:space="preserve">        </w:t>
+          </w:r>
+          <w:hyperlink w:anchor="_9d3eswjldxhr">
+            <w:r>
+              <w:rPr>
+                <w:color w:val="000000"/>
+                <w:u w:val="none"/>
+                <w:rtl w:val="0"/>
+              </w:rPr>
+              <w:t xml:space="preserve">9. Testing and Quality Assurance</w:t>
+              <w:tab/>
+            </w:r>
+          </w:hyperlink>
+          <w:r>
+            <w:fldChar w:fldCharType="begin"/>
+            <w:instrText xml:space="preserve"> PAGEREF _9d3eswjldxhr \h </w:instrText>
+            <w:fldChar w:fldCharType="separate"/>
+          </w:r>
+          <w:r>
+            <w:rPr>
+              <w:rtl w:val="0"/>
+            </w:rPr>
+            <w:t xml:space="preserve">15</w:t>
+          </w:r>
+          <w:r>
+            <w:fldChar w:fldCharType="end"/>
+          </w:r>
+          <w:r>
+            <w:rPr>
+              <w:rtl w:val="0"/>
+            </w:rPr>
+          </w:r>
+        </w:p>
+        <w:p>
+          <w:pPr>
+            <w:widowControl w:val="0"/>
+            <w:tabs>
+              <w:tab w:val="right" w:leader="dot" w:pos="9360"/>
+            </w:tabs>
+            <w:spacing w:before="60" w:line="240" w:lineRule="auto"/>
+            <w:ind w:left="1080" w:firstLine="0"/>
+            <w:rPr>
+              <w:color w:val="000000"/>
+              <w:u w:val="none"/>
+            </w:rPr>
+          </w:pPr>
+          <w:hyperlink w:anchor="_eh37uzqss91n">
+            <w:r>
+              <w:rPr>
+                <w:color w:val="000000"/>
+                <w:u w:val="none"/>
+                <w:rtl w:val="0"/>
+              </w:rPr>
+              <w:t xml:space="preserve">9.1 Test Scenarios</w:t>
+              <w:tab/>
+            </w:r>
+          </w:hyperlink>
+          <w:r>
+            <w:fldChar w:fldCharType="begin"/>
+            <w:instrText xml:space="preserve"> PAGEREF _eh37uzqss91n \h </w:instrText>
+            <w:fldChar w:fldCharType="separate"/>
+          </w:r>
+          <w:r>
+            <w:rPr>
+              <w:rtl w:val="0"/>
+            </w:rPr>
+            <w:t xml:space="preserve">15</w:t>
+          </w:r>
+          <w:r>
+            <w:fldChar w:fldCharType="end"/>
+          </w:r>
+          <w:r>
+            <w:rPr>
+              <w:rtl w:val="0"/>
+            </w:rPr>
+          </w:r>
+        </w:p>
+        <w:p>
+          <w:pPr>
+            <w:widowControl w:val="0"/>
+            <w:tabs>
+              <w:tab w:val="right" w:leader="dot" w:pos="9360"/>
+            </w:tabs>
+            <w:spacing w:before="60" w:line="240" w:lineRule="auto"/>
+            <w:ind w:left="1080" w:firstLine="0"/>
+            <w:rPr>
+              <w:color w:val="000000"/>
+              <w:u w:val="none"/>
+            </w:rPr>
+          </w:pPr>
+          <w:hyperlink w:anchor="_j00dr3men1fq">
+            <w:r>
+              <w:rPr>
+                <w:color w:val="000000"/>
+                <w:u w:val="none"/>
+                <w:rtl w:val="0"/>
+              </w:rPr>
+              <w:t xml:space="preserve">9.2 Quality Assurance Processes</w:t>
+              <w:tab/>
+            </w:r>
+          </w:hyperlink>
+          <w:r>
+            <w:fldChar w:fldCharType="begin"/>
+            <w:instrText xml:space="preserve"> PAGEREF _j00dr3men1fq \h </w:instrText>
+            <w:fldChar w:fldCharType="separate"/>
+          </w:r>
+          <w:r>
+            <w:rPr>
+              <w:rtl w:val="0"/>
+            </w:rPr>
+            <w:t xml:space="preserve">15</w:t>
+          </w:r>
+          <w:r>
+            <w:fldChar w:fldCharType="end"/>
+          </w:r>
+          <w:r>
+            <w:rPr>
+              <w:rtl w:val="0"/>
+            </w:rPr>
+          </w:r>
+        </w:p>
+        <w:p>
+          <w:pPr>
+            <w:widowControl w:val="0"/>
+            <w:tabs>
+              <w:tab w:val="right" w:leader="dot" w:pos="9360"/>
+            </w:tabs>
+            <w:spacing w:before="60" w:line="240" w:lineRule="auto"/>
+            <w:ind w:left="0" w:firstLine="0"/>
+            <w:rPr/>
+          </w:pPr>
+          <w:r>
+            <w:rPr>
+              <w:color w:val="000000"/>
+              <w:u w:val="none"/>
+              <w:rtl w:val="0"/>
+            </w:rPr>
+            <w:t xml:space="preserve">        </w:t>
+          </w:r>
+          <w:hyperlink w:anchor="_g18rscd1h3pf">
+            <w:r>
+              <w:rPr>
+                <w:color w:val="000000"/>
+                <w:u w:val="none"/>
+                <w:rtl w:val="0"/>
+              </w:rPr>
+              <w:t xml:space="preserve">1</w:t>
+            </w:r>
+          </w:hyperlink>
+          <w:hyperlink w:anchor="_g18rscd1h3pf">
+            <w:r>
+              <w:rPr>
+                <w:rtl w:val="0"/>
+              </w:rPr>
+              <w:t xml:space="preserve">0</w:t>
+            </w:r>
+          </w:hyperlink>
+          <w:hyperlink w:anchor="_g18rscd1h3pf">
+            <w:r>
+              <w:rPr>
+                <w:color w:val="000000"/>
+                <w:u w:val="none"/>
+                <w:rtl w:val="0"/>
+              </w:rPr>
+              <w:t xml:space="preserve">. Version Control</w:t>
+              <w:tab/>
+            </w:r>
+          </w:hyperlink>
+          <w:r>
+            <w:fldChar w:fldCharType="begin"/>
+            <w:instrText xml:space="preserve"> PAGEREF _g18rscd1h3pf \h </w:instrText>
+            <w:fldChar w:fldCharType="separate"/>
+          </w:r>
+          <w:r>
+            <w:rPr>
+              <w:rtl w:val="0"/>
+            </w:rPr>
+            <w:t xml:space="preserve">15</w:t>
+          </w:r>
+          <w:r>
+            <w:fldChar w:fldCharType="end"/>
+          </w:r>
+          <w:r>
+            <w:rPr>
+              <w:rtl w:val="0"/>
+            </w:rPr>
+          </w:r>
+        </w:p>
+        <w:p>
+          <w:pPr>
+            <w:widowControl w:val="0"/>
+            <w:tabs>
+              <w:tab w:val="right" w:leader="dot" w:pos="9360"/>
+            </w:tabs>
+            <w:spacing w:before="60" w:line="240" w:lineRule="auto"/>
+            <w:rPr/>
+          </w:pPr>
+          <w:r>
+            <w:rPr>
+              <w:rtl w:val="0"/>
+            </w:rPr>
+            <w:t xml:space="preserve">        </w:t>
+          </w:r>
+          <w:hyperlink w:anchor="_g18rscd1h3pf">
+            <w:r>
+              <w:rPr>
+                <w:rtl w:val="0"/>
+              </w:rPr>
+              <w:t xml:space="preserve">11. Conclusion</w:t>
+              <w:tab/>
+              <w:t xml:space="preserve">15</w:t>
+            </w:r>
+          </w:hyperlink>
+          <w:r>
+            <w:rPr>
+              <w:rtl w:val="0"/>
+            </w:rPr>
+          </w:r>
+          <w:r>
+            <w:fldChar w:fldCharType="end"/>
+          </w:r>
+        </w:p>
+      </w:sdtContent>
+    </w:sdt>
+    <w:p>
+      <w:pPr>
+        <w:rPr/>
+      </w:pPr>
+      <w:r>
+        <w:rPr>
+          <w:rtl w:val="0"/>
+        </w:rPr>
+      </w:r>
+    </w:p>
+    <w:p>
+      <w:pPr>
+        <w:pStyle w:val="Heading2"/>
         <w:keepNext w:val="0"/>
         <w:keepLines w:val="0"/>
         <w:pBdr>
@@ -122,29 +3220,26 @@
           <w:right w:color="auto" w:space="0" w:sz="0" w:val="none"/>
           <w:between w:color="auto" w:space="0" w:sz="0" w:val="none"/>
         </w:pBdr>
-        <w:spacing w:before="280" w:line="413.5389230769231" w:lineRule="auto"/>
+        <w:spacing w:after="80" w:before="0" w:line="298.16470588235296" w:lineRule="auto"/>
         <w:jc w:val="both"/>
         <w:rPr>
           <w:rFonts w:ascii="Calibri" w:cs="Calibri" w:eastAsia="Calibri" w:hAnsi="Calibri"/>
           <w:b w:val="1"/>
-          <w:color w:val="000000"/>
-        </w:rPr>
-      </w:pPr>
-      <w:bookmarkStart w:colFirst="0" w:colLast="0" w:name="_5a8uv2uvznuf" w:id="2"/>
+          <w:sz w:val="34"/>
+          <w:szCs w:val="34"/>
+        </w:rPr>
+      </w:pPr>
+      <w:bookmarkStart w:colFirst="0" w:colLast="0" w:name="_iqnlds8qpzwx" w:id="2"/>
       <w:bookmarkEnd w:id="2"/>
       <w:r>
         <w:rPr>
-          <w:rFonts w:ascii="Calibri" w:cs="Calibri" w:eastAsia="Calibri" w:hAnsi="Calibri"/>
-          <w:b w:val="1"/>
-          <w:color w:val="000000"/>
-          <w:rtl w:val="0"/>
-        </w:rPr>
-        <w:t xml:space="preserve">1.1 Purpose</w:t>
-      </w:r>
-    </w:p>
-    <w:p>
-      <w:pPr>
-        <w:pStyle w:val="Heading3"/>
+          <w:rtl w:val="0"/>
+        </w:rPr>
+      </w:r>
+    </w:p>
+    <w:p>
+      <w:pPr>
+        <w:pStyle w:val="Heading2"/>
         <w:keepNext w:val="0"/>
         <w:keepLines w:val="0"/>
         <w:pBdr>
@@ -154,24 +3249,26 @@
           <w:right w:color="auto" w:space="0" w:sz="0" w:val="none"/>
           <w:between w:color="auto" w:space="0" w:sz="0" w:val="none"/>
         </w:pBdr>
-        <w:spacing w:before="280" w:line="413.5389230769231" w:lineRule="auto"/>
+        <w:spacing w:after="80" w:before="0" w:line="298.16470588235296" w:lineRule="auto"/>
         <w:jc w:val="both"/>
         <w:rPr>
           <w:rFonts w:ascii="Calibri" w:cs="Calibri" w:eastAsia="Calibri" w:hAnsi="Calibri"/>
-          <w:sz w:val="24"/>
-          <w:szCs w:val="24"/>
-        </w:rPr>
-      </w:pPr>
-      <w:bookmarkStart w:colFirst="0" w:colLast="0" w:name="_9w90vtpk1bg2" w:id="3"/>
+          <w:b w:val="1"/>
+          <w:sz w:val="34"/>
+          <w:szCs w:val="34"/>
+        </w:rPr>
+      </w:pPr>
+      <w:bookmarkStart w:colFirst="0" w:colLast="0" w:name="_i9hd4blsp5ub" w:id="3"/>
       <w:bookmarkEnd w:id="3"/>
       <w:r>
         <w:rPr>
           <w:rFonts w:ascii="Calibri" w:cs="Calibri" w:eastAsia="Calibri" w:hAnsi="Calibri"/>
-          <w:sz w:val="24"/>
-          <w:szCs w:val="24"/>
-          <w:rtl w:val="0"/>
-        </w:rPr>
-        <w:t xml:space="preserve">The purpose of this document is to provide a detailed overview of the design principles, architecture, and components of the Automotive Parts Marketplace Software Application, known as RevieveMyRide.com.</w:t>
+          <w:b w:val="1"/>
+          <w:sz w:val="34"/>
+          <w:szCs w:val="34"/>
+          <w:rtl w:val="0"/>
+        </w:rPr>
+        <w:t xml:space="preserve">1. Introduction</w:t>
       </w:r>
     </w:p>
     <w:p>
@@ -190,40 +3287,20 @@
         <w:jc w:val="both"/>
         <w:rPr>
           <w:rFonts w:ascii="Calibri" w:cs="Calibri" w:eastAsia="Calibri" w:hAnsi="Calibri"/>
-          <w:sz w:val="24"/>
-          <w:szCs w:val="24"/>
-        </w:rPr>
-      </w:pPr>
-      <w:bookmarkStart w:colFirst="0" w:colLast="0" w:name="_10vldq4ugln2" w:id="4"/>
+          <w:b w:val="1"/>
+          <w:color w:val="000000"/>
+        </w:rPr>
+      </w:pPr>
+      <w:bookmarkStart w:colFirst="0" w:colLast="0" w:name="_5a8uv2uvznuf" w:id="4"/>
       <w:bookmarkEnd w:id="4"/>
       <w:r>
         <w:rPr>
           <w:rFonts w:ascii="Calibri" w:cs="Calibri" w:eastAsia="Calibri" w:hAnsi="Calibri"/>
-          <w:sz w:val="24"/>
-          <w:szCs w:val="24"/>
-          <w:rtl w:val="0"/>
-        </w:rPr>
-        <w:t xml:space="preserve">In today’s world, there are plenty of technical stacks we can use to build online commerce platforms. After careful and thorough analysis of Clarkton Company’s target user scenario, we decided to focus the design of ReviveMyRide.com on the smooth, convenient and secure user experience, robustness and performance of the system. We leverage state-of-art technologies to achieve this goal. The overall design of ReviveMyRide.com can be seen as three parts, namely, React for user interface, Firebase to take care of all the backend , Cloud fire store for data storage. On the frontend, we handle functionalities related to user registration, car parts listing, search and filtering, online purchase , part listing, handle search and user profiles. On the backend, we provide services like user management, process payment, send notifications and run administrative tasks.</w:t>
-      </w:r>
-    </w:p>
-    <w:p>
-      <w:pPr>
-        <w:rPr/>
-      </w:pPr>
-      <w:r>
-        <w:rPr>
-          <w:rtl w:val="0"/>
-        </w:rPr>
-      </w:r>
-    </w:p>
-    <w:p>
-      <w:pPr>
-        <w:rPr/>
-      </w:pPr>
-      <w:r>
-        <w:rPr>
-          <w:rtl w:val="0"/>
-        </w:rPr>
+          <w:b w:val="1"/>
+          <w:color w:val="000000"/>
+          <w:rtl w:val="0"/>
+        </w:rPr>
+        <w:t xml:space="preserve">1.1 Purpose</w:t>
       </w:r>
     </w:p>
     <w:p>
@@ -242,24 +3319,47 @@
         <w:jc w:val="both"/>
         <w:rPr>
           <w:rFonts w:ascii="Calibri" w:cs="Calibri" w:eastAsia="Calibri" w:hAnsi="Calibri"/>
-          <w:b w:val="1"/>
-          <w:color w:val="000000"/>
-        </w:rPr>
-      </w:pPr>
-      <w:bookmarkStart w:colFirst="0" w:colLast="0" w:name="_tonqbazifvyq" w:id="5"/>
+          <w:sz w:val="24"/>
+          <w:szCs w:val="24"/>
+        </w:rPr>
+      </w:pPr>
+      <w:bookmarkStart w:colFirst="0" w:colLast="0" w:name="_10vldq4ugln2" w:id="5"/>
       <w:bookmarkEnd w:id="5"/>
       <w:r>
         <w:rPr>
           <w:rFonts w:ascii="Calibri" w:cs="Calibri" w:eastAsia="Calibri" w:hAnsi="Calibri"/>
-          <w:b w:val="1"/>
-          <w:color w:val="000000"/>
-          <w:rtl w:val="0"/>
-        </w:rPr>
-        <w:t xml:space="preserve">1.2 Scope</w:t>
-      </w:r>
-    </w:p>
-    <w:p>
-      <w:pPr>
+          <w:sz w:val="24"/>
+          <w:szCs w:val="24"/>
+          <w:rtl w:val="0"/>
+        </w:rPr>
+        <w:t xml:space="preserve">In today’s world, there are plenty of technical stacks we can use to build online commerce platforms. After careful and thorough analysis of Clarkton Company’s target user scenario, we decided to focus the design of ReviveMyRide.com on the smooth, convenient and secure user experience, robustness and performance of the system. We leverage state-of-art technologies to achieve this goal. The overall design of ReviveMyRide.com can be seen as three parts, namely, React for user interface, Firebase to take care of all the backend , Cloud fire store for data storage. On the frontend, we handle functionalities related to user registration, car parts listing, search and filtering, online purchase , part listing, handle search and user profiles. On the backend, we provide services like user management, process payment, send notifications and run administrative tasks.</w:t>
+      </w:r>
+    </w:p>
+    <w:p>
+      <w:pPr>
+        <w:rPr/>
+      </w:pPr>
+      <w:r>
+        <w:rPr>
+          <w:rtl w:val="0"/>
+        </w:rPr>
+      </w:r>
+    </w:p>
+    <w:p>
+      <w:pPr>
+        <w:rPr/>
+      </w:pPr>
+      <w:r>
+        <w:rPr>
+          <w:rtl w:val="0"/>
+        </w:rPr>
+      </w:r>
+    </w:p>
+    <w:p>
+      <w:pPr>
+        <w:pStyle w:val="Heading3"/>
+        <w:keepNext w:val="0"/>
+        <w:keepLines w:val="0"/>
         <w:pBdr>
           <w:top w:color="auto" w:space="0" w:sz="0" w:val="none"/>
           <w:left w:color="auto" w:space="0" w:sz="0" w:val="none"/>
@@ -267,22 +3367,24 @@
           <w:right w:color="auto" w:space="0" w:sz="0" w:val="none"/>
           <w:between w:color="auto" w:space="0" w:sz="0" w:val="none"/>
         </w:pBdr>
-        <w:spacing w:after="300" w:line="276.0005454545455" w:lineRule="auto"/>
+        <w:spacing w:before="280" w:line="413.5389230769231" w:lineRule="auto"/>
         <w:jc w:val="both"/>
         <w:rPr>
           <w:rFonts w:ascii="Calibri" w:cs="Calibri" w:eastAsia="Calibri" w:hAnsi="Calibri"/>
-          <w:sz w:val="24"/>
-          <w:szCs w:val="24"/>
-        </w:rPr>
-      </w:pPr>
-      <w:r>
-        <w:rPr>
-          <w:rFonts w:ascii="Calibri" w:cs="Calibri" w:eastAsia="Calibri" w:hAnsi="Calibri"/>
-          <w:sz w:val="24"/>
-          <w:szCs w:val="24"/>
-          <w:rtl w:val="0"/>
-        </w:rPr>
-        <w:t xml:space="preserve">The scope of the ReviveMyRide.com project encompasses various aspects of its design, architecture, and functional components. Based on the outlined design principles and technology stack described, the scope includes:</w:t>
+          <w:b w:val="1"/>
+          <w:color w:val="000000"/>
+        </w:rPr>
+      </w:pPr>
+      <w:bookmarkStart w:colFirst="0" w:colLast="0" w:name="_tonqbazifvyq" w:id="6"/>
+      <w:bookmarkEnd w:id="6"/>
+      <w:r>
+        <w:rPr>
+          <w:rFonts w:ascii="Calibri" w:cs="Calibri" w:eastAsia="Calibri" w:hAnsi="Calibri"/>
+          <w:b w:val="1"/>
+          <w:color w:val="000000"/>
+          <w:rtl w:val="0"/>
+        </w:rPr>
+        <w:t xml:space="preserve">1.2 Scope</w:t>
       </w:r>
     </w:p>
     <w:p>
@@ -309,7 +3411,7 @@
           <w:szCs w:val="24"/>
           <w:rtl w:val="0"/>
         </w:rPr>
-        <w:t xml:space="preserve">Design Principles and Architecture Focus:</w:t>
+        <w:t xml:space="preserve">The scope of the ReviveMyRide.com project encompasses various aspects of its design, architecture, and functional components. Based on the outlined design principles and technology stack described, the scope includes:</w:t>
       </w:r>
     </w:p>
     <w:p>
@@ -336,7 +3438,7 @@
           <w:szCs w:val="24"/>
           <w:rtl w:val="0"/>
         </w:rPr>
-        <w:t xml:space="preserve">User Experience: Focus on delivering a smooth, convenient, and secure user experience for the automotive parts marketplace.</w:t>
+        <w:t xml:space="preserve">Design Principles and Architecture Focus:</w:t>
       </w:r>
     </w:p>
     <w:p>
@@ -363,7 +3465,7 @@
           <w:szCs w:val="24"/>
           <w:rtl w:val="0"/>
         </w:rPr>
-        <w:t xml:space="preserve">Robustness and Performance: Emphasize the reliability and performance of the system to ensure efficiency even under heavy loads.</w:t>
+        <w:t xml:space="preserve">User Experience: Focus on delivering a smooth, convenient, and secure user experience for the automotive parts marketplace.</w:t>
       </w:r>
     </w:p>
     <w:p>
@@ -390,7 +3492,7 @@
           <w:szCs w:val="24"/>
           <w:rtl w:val="0"/>
         </w:rPr>
-        <w:t xml:space="preserve">Technological Stack:</w:t>
+        <w:t xml:space="preserve">Robustness and Performance: Emphasize the reliability and performance of the system to ensure efficiency even under heavy loads.</w:t>
       </w:r>
     </w:p>
     <w:p>
@@ -417,7 +3519,7 @@
           <w:szCs w:val="24"/>
           <w:rtl w:val="0"/>
         </w:rPr>
-        <w:t xml:space="preserve">Frontend (UI): Utilizing React for building the user interface, ensuring responsiveness and interactivity.</w:t>
+        <w:t xml:space="preserve">Technological Stack:</w:t>
       </w:r>
     </w:p>
     <w:p>
@@ -444,7 +3546,7 @@
           <w:szCs w:val="24"/>
           <w:rtl w:val="0"/>
         </w:rPr>
-        <w:t xml:space="preserve">Backend Services: Employing Firebase to handle various backend functionalities, such as user management, payment processing, notifications, and administrative tasks.</w:t>
+        <w:t xml:space="preserve">Frontend (UI): Utilizing React for building the user interface, ensuring responsiveness and interactivity.</w:t>
       </w:r>
     </w:p>
     <w:p>
@@ -471,7 +3573,7 @@
           <w:szCs w:val="24"/>
           <w:rtl w:val="0"/>
         </w:rPr>
-        <w:t xml:space="preserve">Data Storage: Leveraging Cloud Firestore for scalable and flexible data storage.</w:t>
+        <w:t xml:space="preserve">Backend Services: Employing Firebase to handle various backend functionalities, such as user management, payment processing, notifications, and administrative tasks.</w:t>
       </w:r>
     </w:p>
     <w:p>
@@ -493,8 +3595,12 @@
       </w:pPr>
       <w:r>
         <w:rPr>
-          <w:rtl w:val="0"/>
-        </w:rPr>
+          <w:rFonts w:ascii="Calibri" w:cs="Calibri" w:eastAsia="Calibri" w:hAnsi="Calibri"/>
+          <w:sz w:val="24"/>
+          <w:szCs w:val="24"/>
+          <w:rtl w:val="0"/>
+        </w:rPr>
+        <w:t xml:space="preserve">Data Storage: Leveraging Cloud Firestore for scalable and flexible data storage.</w:t>
       </w:r>
     </w:p>
     <w:p>
@@ -516,12 +3622,8 @@
       </w:pPr>
       <w:r>
         <w:rPr>
-          <w:rFonts w:ascii="Calibri" w:cs="Calibri" w:eastAsia="Calibri" w:hAnsi="Calibri"/>
-          <w:sz w:val="24"/>
-          <w:szCs w:val="24"/>
-          <w:rtl w:val="0"/>
-        </w:rPr>
-        <w:t xml:space="preserve">Frontend Functionalities:</w:t>
+          <w:rtl w:val="0"/>
+        </w:rPr>
       </w:r>
     </w:p>
     <w:p>
@@ -548,7 +3650,7 @@
           <w:szCs w:val="24"/>
           <w:rtl w:val="0"/>
         </w:rPr>
-        <w:t xml:space="preserve">User Registration: Implementing a user registration system to onboard new users.</w:t>
+        <w:t xml:space="preserve">Frontend Functionalities:</w:t>
       </w:r>
     </w:p>
     <w:p>
@@ -575,7 +3677,7 @@
           <w:szCs w:val="24"/>
           <w:rtl w:val="0"/>
         </w:rPr>
-        <w:t xml:space="preserve">Car Parts Listing: Facilitating the listing of automotive parts for sale on the platform.</w:t>
+        <w:t xml:space="preserve">User Registration: Implementing a user registration system to onboard new users.</w:t>
       </w:r>
     </w:p>
     <w:p>
@@ -602,7 +3704,7 @@
           <w:szCs w:val="24"/>
           <w:rtl w:val="0"/>
         </w:rPr>
-        <w:t xml:space="preserve">Search and Filtering: Providing robust search and filtering capabilities for users to find specific parts efficiently.</w:t>
+        <w:t xml:space="preserve">Car Parts Listing: Facilitating the listing of automotive parts for sale on the platform.</w:t>
       </w:r>
     </w:p>
     <w:p>
@@ -629,7 +3731,7 @@
           <w:szCs w:val="24"/>
           <w:rtl w:val="0"/>
         </w:rPr>
-        <w:t xml:space="preserve">Online Purchase: Enabling secure transactions for users to buy automotive parts.</w:t>
+        <w:t xml:space="preserve">Search and Filtering: Providing robust search and filtering capabilities for users to find specific parts efficiently.</w:t>
       </w:r>
     </w:p>
     <w:p>
@@ -656,7 +3758,7 @@
           <w:szCs w:val="24"/>
           <w:rtl w:val="0"/>
         </w:rPr>
-        <w:t xml:space="preserve">User Profiles: Allowing users to manage their profiles and track their activities on the platform.</w:t>
+        <w:t xml:space="preserve">Online Purchase: Enabling secure transactions for users to buy automotive parts.</w:t>
       </w:r>
     </w:p>
     <w:p>
@@ -683,7 +3785,7 @@
           <w:szCs w:val="24"/>
           <w:rtl w:val="0"/>
         </w:rPr>
-        <w:t xml:space="preserve">Backend Services:</w:t>
+        <w:t xml:space="preserve">User Profiles: Allowing users to manage their profiles and track their activities on the platform.</w:t>
       </w:r>
     </w:p>
     <w:p>
@@ -710,7 +3812,7 @@
           <w:szCs w:val="24"/>
           <w:rtl w:val="0"/>
         </w:rPr>
-        <w:t xml:space="preserve"> </w:t>
+        <w:t xml:space="preserve">Backend Services:</w:t>
       </w:r>
     </w:p>
     <w:p>
@@ -737,7 +3839,7 @@
           <w:szCs w:val="24"/>
           <w:rtl w:val="0"/>
         </w:rPr>
-        <w:t xml:space="preserve">User Management: Handling user data, authentication, and authorization.</w:t>
+        <w:t xml:space="preserve"> </w:t>
       </w:r>
     </w:p>
     <w:p>
@@ -764,7 +3866,7 @@
           <w:szCs w:val="24"/>
           <w:rtl w:val="0"/>
         </w:rPr>
-        <w:t xml:space="preserve">Payment Processing: Managing secure payment transactions for purchases.</w:t>
+        <w:t xml:space="preserve">User Management: Handling user data, authentication, and authorization.</w:t>
       </w:r>
     </w:p>
     <w:p>
@@ -791,7 +3893,7 @@
           <w:szCs w:val="24"/>
           <w:rtl w:val="0"/>
         </w:rPr>
-        <w:t xml:space="preserve">Notifications: Implementing a system to send notifications to users for various events or updates.</w:t>
+        <w:t xml:space="preserve">Payment Processing: Managing secure payment transactions for purchases.</w:t>
       </w:r>
     </w:p>
     <w:p>
@@ -805,26 +3907,17 @@
         </w:pBdr>
         <w:spacing w:after="300" w:line="276.0005454545455" w:lineRule="auto"/>
         <w:jc w:val="both"/>
-        <w:rPr>
-          <w:rFonts w:ascii="Calibri" w:cs="Calibri" w:eastAsia="Calibri" w:hAnsi="Calibri"/>
-          <w:sz w:val="24"/>
-          <w:szCs w:val="24"/>
-        </w:rPr>
-      </w:pPr>
-      <w:r>
-        <w:rPr>
-          <w:rFonts w:ascii="Calibri" w:cs="Calibri" w:eastAsia="Calibri" w:hAnsi="Calibri"/>
-          <w:sz w:val="24"/>
-          <w:szCs w:val="24"/>
-          <w:rtl w:val="0"/>
-        </w:rPr>
-        <w:t xml:space="preserve">Administrative Tasks: Providing tools and functionalities for administrators to manage the platform effectively.</w:t>
-      </w:r>
-    </w:p>
-    <w:p>
-      <w:pPr>
         <w:rPr/>
       </w:pPr>
+      <w:r>
+        <w:rPr>
+          <w:rFonts w:ascii="Calibri" w:cs="Calibri" w:eastAsia="Calibri" w:hAnsi="Calibri"/>
+          <w:sz w:val="24"/>
+          <w:szCs w:val="24"/>
+          <w:rtl w:val="0"/>
+        </w:rPr>
+        <w:t xml:space="preserve">Notifications: Implementing a system to send notifications to users for various events or updates.</w:t>
+      </w:r>
       <w:r>
         <w:rPr>
           <w:rtl w:val="0"/>
@@ -1024,8 +4117,8 @@
           <w:szCs w:val="34"/>
         </w:rPr>
       </w:pPr>
-      <w:bookmarkStart w:colFirst="0" w:colLast="0" w:name="_o7b3pyf637za" w:id="6"/>
-      <w:bookmarkEnd w:id="6"/>
+      <w:bookmarkStart w:colFirst="0" w:colLast="0" w:name="_o7b3pyf637za" w:id="7"/>
+      <w:bookmarkEnd w:id="7"/>
       <w:r>
         <w:rPr>
           <w:rFonts w:ascii="Calibri" w:cs="Calibri" w:eastAsia="Calibri" w:hAnsi="Calibri"/>
@@ -1595,12 +4688,12 @@
               <wp:inline distB="114300" distT="114300" distL="114300" distR="114300">
                 <wp:extent cx="5286375" cy="1990725"/>
                 <wp:effectExtent b="0" l="0" r="0" t="0"/>
-                <wp:docPr id="1" name="image5.png"/>
+                <wp:docPr id="1" name="image8.png"/>
                 <a:graphic>
                   <a:graphicData uri="http://schemas.openxmlformats.org/drawingml/2006/picture">
                     <pic:pic>
                       <pic:nvPicPr>
-                        <pic:cNvPr id="0" name="image5.png"/>
+                        <pic:cNvPr id="0" name="image8.png"/>
                         <pic:cNvPicPr preferRelativeResize="0"/>
                       </pic:nvPicPr>
                       <pic:blipFill>
@@ -1664,8 +4757,8 @@
           <w:szCs w:val="33"/>
         </w:rPr>
       </w:pPr>
-      <w:bookmarkStart w:colFirst="0" w:colLast="0" w:name="_fphtz3hjiuqb" w:id="7"/>
-      <w:bookmarkEnd w:id="7"/>
+      <w:bookmarkStart w:colFirst="0" w:colLast="0" w:name="_fphtz3hjiuqb" w:id="8"/>
+      <w:bookmarkEnd w:id="8"/>
       <w:r>
         <w:rPr>
           <w:rFonts w:ascii="Roboto" w:cs="Roboto" w:eastAsia="Roboto" w:hAnsi="Roboto"/>
@@ -1850,8 +4943,8 @@
           <w:szCs w:val="24"/>
         </w:rPr>
       </w:pPr>
-      <w:bookmarkStart w:colFirst="0" w:colLast="0" w:name="_hzaa3tgvnmf5" w:id="8"/>
-      <w:bookmarkEnd w:id="8"/>
+      <w:bookmarkStart w:colFirst="0" w:colLast="0" w:name="_hzaa3tgvnmf5" w:id="9"/>
+      <w:bookmarkEnd w:id="9"/>
       <w:r>
         <w:rPr>
           <w:rFonts w:ascii="Calibri" w:cs="Calibri" w:eastAsia="Calibri" w:hAnsi="Calibri"/>
@@ -1889,9 +4982,7 @@
           <w:szCs w:val="24"/>
           <w:rtl w:val="0"/>
         </w:rPr>
-        <w:t xml:space="preserve">●  </w:t>
-        <w:tab/>
-        <w:t xml:space="preserve">Frontend Components:</w:t>
+        <w:t xml:space="preserve"> Frontend Components:</w:t>
       </w:r>
     </w:p>
     <w:p>
@@ -1921,7 +5012,7 @@
         </w:rPr>
         <w:t xml:space="preserve">●  </w:t>
         <w:tab/>
-        <w:t xml:space="preserve">User Registration</w:t>
+        <w:t xml:space="preserve">User Login and Registration</w:t>
       </w:r>
     </w:p>
     <w:p>
@@ -2039,9 +5130,7 @@
           <w:szCs w:val="24"/>
           <w:rtl w:val="0"/>
         </w:rPr>
-        <w:t xml:space="preserve">●  </w:t>
-        <w:tab/>
-        <w:t xml:space="preserve">Part Listing Services</w:t>
+        <w:t xml:space="preserve">●    Post an Ad</w:t>
       </w:r>
     </w:p>
     <w:p>
@@ -2054,7 +5143,7 @@
           <w:between w:color="auto" w:space="0" w:sz="0" w:val="none"/>
         </w:pBdr>
         <w:spacing w:line="276.0005454545455" w:lineRule="auto"/>
-        <w:ind w:left="20" w:firstLine="0"/>
+        <w:ind w:left="380" w:firstLine="0"/>
         <w:jc w:val="both"/>
         <w:rPr>
           <w:rFonts w:ascii="Calibri" w:cs="Calibri" w:eastAsia="Calibri" w:hAnsi="Calibri"/>
@@ -2064,12 +5153,8 @@
       </w:pPr>
       <w:r>
         <w:rPr>
-          <w:rFonts w:ascii="Calibri" w:cs="Calibri" w:eastAsia="Calibri" w:hAnsi="Calibri"/>
-          <w:sz w:val="24"/>
-          <w:szCs w:val="24"/>
-          <w:rtl w:val="0"/>
-        </w:rPr>
-        <w:t xml:space="preserve"> </w:t>
+          <w:rtl w:val="0"/>
+        </w:rPr>
       </w:r>
     </w:p>
     <w:p>
@@ -2082,7 +5167,7 @@
           <w:between w:color="auto" w:space="0" w:sz="0" w:val="none"/>
         </w:pBdr>
         <w:spacing w:line="276.0005454545455" w:lineRule="auto"/>
-        <w:ind w:left="20" w:firstLine="0"/>
+        <w:ind w:left="380" w:firstLine="0"/>
         <w:jc w:val="both"/>
         <w:rPr>
           <w:rFonts w:ascii="Calibri" w:cs="Calibri" w:eastAsia="Calibri" w:hAnsi="Calibri"/>
@@ -2092,12 +5177,8 @@
       </w:pPr>
       <w:r>
         <w:rPr>
-          <w:rFonts w:ascii="Calibri" w:cs="Calibri" w:eastAsia="Calibri" w:hAnsi="Calibri"/>
-          <w:sz w:val="24"/>
-          <w:szCs w:val="24"/>
-          <w:rtl w:val="0"/>
-        </w:rPr>
-        <w:t xml:space="preserve"> </w:t>
+          <w:rtl w:val="0"/>
+        </w:rPr>
       </w:r>
     </w:p>
     <w:p>
@@ -2110,7 +5191,7 @@
           <w:between w:color="auto" w:space="0" w:sz="0" w:val="none"/>
         </w:pBdr>
         <w:spacing w:line="276.0005454545455" w:lineRule="auto"/>
-        <w:ind w:left="360" w:firstLine="0"/>
+        <w:ind w:left="0" w:firstLine="0"/>
         <w:jc w:val="both"/>
         <w:rPr>
           <w:rFonts w:ascii="Calibri" w:cs="Calibri" w:eastAsia="Calibri" w:hAnsi="Calibri"/>
@@ -2120,14 +5201,8 @@
       </w:pPr>
       <w:r>
         <w:rPr>
-          <w:rFonts w:ascii="Calibri" w:cs="Calibri" w:eastAsia="Calibri" w:hAnsi="Calibri"/>
-          <w:sz w:val="24"/>
-          <w:szCs w:val="24"/>
-          <w:rtl w:val="0"/>
-        </w:rPr>
-        <w:t xml:space="preserve">●  </w:t>
-        <w:tab/>
-        <w:t xml:space="preserve">Backend Components (Comprises both server , Authentication and Database management for  user):</w:t>
+          <w:rtl w:val="0"/>
+        </w:rPr>
       </w:r>
     </w:p>
     <w:p>
@@ -2140,7 +5215,7 @@
           <w:between w:color="auto" w:space="0" w:sz="0" w:val="none"/>
         </w:pBdr>
         <w:spacing w:line="276.0005454545455" w:lineRule="auto"/>
-        <w:ind w:left="380" w:firstLine="0"/>
+        <w:ind w:left="20" w:firstLine="0"/>
         <w:jc w:val="both"/>
         <w:rPr>
           <w:rFonts w:ascii="Calibri" w:cs="Calibri" w:eastAsia="Calibri" w:hAnsi="Calibri"/>
@@ -2155,9 +5230,7 @@
           <w:szCs w:val="24"/>
           <w:rtl w:val="0"/>
         </w:rPr>
-        <w:t xml:space="preserve">●  </w:t>
-        <w:tab/>
-        <w:t xml:space="preserve">User Profiles</w:t>
+        <w:t xml:space="preserve"> </w:t>
       </w:r>
     </w:p>
     <w:p>
@@ -2170,7 +5243,7 @@
           <w:between w:color="auto" w:space="0" w:sz="0" w:val="none"/>
         </w:pBdr>
         <w:spacing w:line="276.0005454545455" w:lineRule="auto"/>
-        <w:ind w:left="380" w:firstLine="0"/>
+        <w:ind w:left="20" w:firstLine="0"/>
         <w:jc w:val="both"/>
         <w:rPr>
           <w:rFonts w:ascii="Calibri" w:cs="Calibri" w:eastAsia="Calibri" w:hAnsi="Calibri"/>
@@ -2185,9 +5258,7 @@
           <w:szCs w:val="24"/>
           <w:rtl w:val="0"/>
         </w:rPr>
-        <w:t xml:space="preserve">●  </w:t>
-        <w:tab/>
-        <w:t xml:space="preserve">User Management</w:t>
+        <w:t xml:space="preserve"> </w:t>
       </w:r>
     </w:p>
     <w:p>
@@ -2200,7 +5271,7 @@
           <w:between w:color="auto" w:space="0" w:sz="0" w:val="none"/>
         </w:pBdr>
         <w:spacing w:line="276.0005454545455" w:lineRule="auto"/>
-        <w:ind w:left="380" w:firstLine="0"/>
+        <w:ind w:left="360" w:firstLine="0"/>
         <w:jc w:val="both"/>
         <w:rPr>
           <w:rFonts w:ascii="Calibri" w:cs="Calibri" w:eastAsia="Calibri" w:hAnsi="Calibri"/>
@@ -2217,7 +5288,7 @@
         </w:rPr>
         <w:t xml:space="preserve">●  </w:t>
         <w:tab/>
-        <w:t xml:space="preserve">Payment Processing</w:t>
+        <w:t xml:space="preserve">Backend Components (Comprises both server , Authentication and Database management for  user):</w:t>
       </w:r>
     </w:p>
     <w:p>
@@ -2240,31 +5311,14 @@
       </w:pPr>
       <w:r>
         <w:rPr>
-          <w:rFonts w:ascii="Arial Unicode MS" w:cs="Arial Unicode MS" w:eastAsia="Arial Unicode MS" w:hAnsi="Arial Unicode MS"/>
-          <w:sz w:val="24"/>
-          <w:szCs w:val="24"/>
-          <w:rtl w:val="0"/>
-        </w:rPr>
-        <w:t xml:space="preserve">●</w:t>
-      </w:r>
-      <w:r>
-        <w:rPr>
-          <w:rFonts w:ascii="Calibri" w:cs="Calibri" w:eastAsia="Calibri" w:hAnsi="Calibri"/>
-          <w:sz w:val="14"/>
-          <w:szCs w:val="14"/>
-          <w:rtl w:val="0"/>
-        </w:rPr>
-        <w:t xml:space="preserve">  </w:t>
+          <w:rFonts w:ascii="Calibri" w:cs="Calibri" w:eastAsia="Calibri" w:hAnsi="Calibri"/>
+          <w:sz w:val="24"/>
+          <w:szCs w:val="24"/>
+          <w:rtl w:val="0"/>
+        </w:rPr>
+        <w:t xml:space="preserve">●  </w:t>
         <w:tab/>
-      </w:r>
-      <w:r>
-        <w:rPr>
-          <w:rFonts w:ascii="Calibri" w:cs="Calibri" w:eastAsia="Calibri" w:hAnsi="Calibri"/>
-          <w:sz w:val="24"/>
-          <w:szCs w:val="24"/>
-          <w:rtl w:val="0"/>
-        </w:rPr>
-        <w:t xml:space="preserve">Admin Services</w:t>
+        <w:t xml:space="preserve">User Profiles</w:t>
       </w:r>
     </w:p>
     <w:p>
@@ -2276,7 +5330,7 @@
           <w:right w:color="auto" w:space="0" w:sz="0" w:val="none"/>
           <w:between w:color="auto" w:space="0" w:sz="0" w:val="none"/>
         </w:pBdr>
-        <w:spacing w:after="300" w:line="276.0005454545455" w:lineRule="auto"/>
+        <w:spacing w:line="276.0005454545455" w:lineRule="auto"/>
         <w:ind w:left="380" w:firstLine="0"/>
         <w:jc w:val="both"/>
         <w:rPr>
@@ -2287,15 +5341,18 @@
       </w:pPr>
       <w:r>
         <w:rPr>
-          <w:rtl w:val="0"/>
-        </w:rPr>
-      </w:r>
-    </w:p>
-    <w:p>
-      <w:pPr>
-        <w:pStyle w:val="Heading3"/>
-        <w:keepNext w:val="0"/>
-        <w:keepLines w:val="0"/>
+          <w:rFonts w:ascii="Calibri" w:cs="Calibri" w:eastAsia="Calibri" w:hAnsi="Calibri"/>
+          <w:sz w:val="24"/>
+          <w:szCs w:val="24"/>
+          <w:rtl w:val="0"/>
+        </w:rPr>
+        <w:t xml:space="preserve">●  </w:t>
+        <w:tab/>
+        <w:t xml:space="preserve">User Management</w:t>
+      </w:r>
+    </w:p>
+    <w:p>
+      <w:pPr>
         <w:pBdr>
           <w:top w:color="auto" w:space="0" w:sz="0" w:val="none"/>
           <w:left w:color="auto" w:space="0" w:sz="0" w:val="none"/>
@@ -2303,8 +5360,8 @@
           <w:right w:color="auto" w:space="0" w:sz="0" w:val="none"/>
           <w:between w:color="auto" w:space="0" w:sz="0" w:val="none"/>
         </w:pBdr>
-        <w:spacing w:before="280" w:line="413.5389230769231" w:lineRule="auto"/>
-        <w:ind w:left="0" w:firstLine="0"/>
+        <w:spacing w:line="276.0005454545455" w:lineRule="auto"/>
+        <w:ind w:left="380" w:firstLine="0"/>
         <w:jc w:val="both"/>
         <w:rPr>
           <w:rFonts w:ascii="Calibri" w:cs="Calibri" w:eastAsia="Calibri" w:hAnsi="Calibri"/>
@@ -2312,16 +5369,16 @@
           <w:szCs w:val="24"/>
         </w:rPr>
       </w:pPr>
-      <w:bookmarkStart w:colFirst="0" w:colLast="0" w:name="_l3r96fvqc0rb" w:id="9"/>
-      <w:bookmarkEnd w:id="9"/>
-      <w:r>
-        <w:rPr>
-          <w:rFonts w:ascii="Calibri" w:cs="Calibri" w:eastAsia="Calibri" w:hAnsi="Calibri"/>
-          <w:b w:val="1"/>
-          <w:color w:val="000000"/>
-          <w:rtl w:val="0"/>
-        </w:rPr>
-        <w:t xml:space="preserve">2.3 Data Flow Diagrams</w:t>
+      <w:r>
+        <w:rPr>
+          <w:rFonts w:ascii="Calibri" w:cs="Calibri" w:eastAsia="Calibri" w:hAnsi="Calibri"/>
+          <w:sz w:val="24"/>
+          <w:szCs w:val="24"/>
+          <w:rtl w:val="0"/>
+        </w:rPr>
+        <w:t xml:space="preserve">●  </w:t>
+        <w:tab/>
+        <w:t xml:space="preserve">Payment Processing</w:t>
       </w:r>
       <w:r>
         <w:rPr>
@@ -2339,6 +5396,7 @@
           <w:between w:color="auto" w:space="0" w:sz="0" w:val="none"/>
         </w:pBdr>
         <w:spacing w:after="300" w:line="276.0005454545455" w:lineRule="auto"/>
+        <w:ind w:left="380" w:firstLine="0"/>
         <w:jc w:val="both"/>
         <w:rPr>
           <w:rFonts w:ascii="Calibri" w:cs="Calibri" w:eastAsia="Calibri" w:hAnsi="Calibri"/>
@@ -2348,16 +5406,15 @@
       </w:pPr>
       <w:r>
         <w:rPr>
-          <w:rFonts w:ascii="Calibri" w:cs="Calibri" w:eastAsia="Calibri" w:hAnsi="Calibri"/>
-          <w:sz w:val="24"/>
-          <w:szCs w:val="24"/>
-          <w:rtl w:val="0"/>
-        </w:rPr>
-        <w:t xml:space="preserve">Data flow for sellers:</w:t>
-      </w:r>
-    </w:p>
-    <w:p>
-      <w:pPr>
+          <w:rtl w:val="0"/>
+        </w:rPr>
+      </w:r>
+    </w:p>
+    <w:p>
+      <w:pPr>
+        <w:pStyle w:val="Heading3"/>
+        <w:keepNext w:val="0"/>
+        <w:keepLines w:val="0"/>
         <w:pBdr>
           <w:top w:color="auto" w:space="0" w:sz="0" w:val="none"/>
           <w:left w:color="auto" w:space="0" w:sz="0" w:val="none"/>
@@ -2365,7 +5422,8 @@
           <w:right w:color="auto" w:space="0" w:sz="0" w:val="none"/>
           <w:between w:color="auto" w:space="0" w:sz="0" w:val="none"/>
         </w:pBdr>
-        <w:spacing w:after="300" w:line="276.0005454545455" w:lineRule="auto"/>
+        <w:spacing w:before="280" w:line="413.5389230769231" w:lineRule="auto"/>
+        <w:ind w:left="0" w:firstLine="0"/>
         <w:jc w:val="both"/>
         <w:rPr>
           <w:rFonts w:ascii="Calibri" w:cs="Calibri" w:eastAsia="Calibri" w:hAnsi="Calibri"/>
@@ -2373,6 +5431,17 @@
           <w:szCs w:val="24"/>
         </w:rPr>
       </w:pPr>
+      <w:bookmarkStart w:colFirst="0" w:colLast="0" w:name="_l3r96fvqc0rb" w:id="10"/>
+      <w:bookmarkEnd w:id="10"/>
+      <w:r>
+        <w:rPr>
+          <w:rFonts w:ascii="Calibri" w:cs="Calibri" w:eastAsia="Calibri" w:hAnsi="Calibri"/>
+          <w:b w:val="1"/>
+          <w:color w:val="000000"/>
+          <w:rtl w:val="0"/>
+        </w:rPr>
+        <w:t xml:space="preserve">2.3 Data Flow Diagrams</w:t>
+      </w:r>
       <w:r>
         <w:rPr>
           <w:rtl w:val="0"/>
@@ -2401,17 +5470,67 @@
           <w:rFonts w:ascii="Calibri" w:cs="Calibri" w:eastAsia="Calibri" w:hAnsi="Calibri"/>
           <w:sz w:val="24"/>
           <w:szCs w:val="24"/>
+          <w:rtl w:val="0"/>
+        </w:rPr>
+        <w:t xml:space="preserve">Data flow for sellers:</w:t>
+      </w:r>
+    </w:p>
+    <w:p>
+      <w:pPr>
+        <w:pBdr>
+          <w:top w:color="auto" w:space="0" w:sz="0" w:val="none"/>
+          <w:left w:color="auto" w:space="0" w:sz="0" w:val="none"/>
+          <w:bottom w:color="auto" w:space="0" w:sz="0" w:val="none"/>
+          <w:right w:color="auto" w:space="0" w:sz="0" w:val="none"/>
+          <w:between w:color="auto" w:space="0" w:sz="0" w:val="none"/>
+        </w:pBdr>
+        <w:spacing w:after="300" w:line="276.0005454545455" w:lineRule="auto"/>
+        <w:jc w:val="both"/>
+        <w:rPr>
+          <w:rFonts w:ascii="Calibri" w:cs="Calibri" w:eastAsia="Calibri" w:hAnsi="Calibri"/>
+          <w:sz w:val="24"/>
+          <w:szCs w:val="24"/>
+        </w:rPr>
+      </w:pPr>
+      <w:r>
+        <w:rPr>
+          <w:rtl w:val="0"/>
+        </w:rPr>
+      </w:r>
+    </w:p>
+    <w:p>
+      <w:pPr>
+        <w:pBdr>
+          <w:top w:color="auto" w:space="0" w:sz="0" w:val="none"/>
+          <w:left w:color="auto" w:space="0" w:sz="0" w:val="none"/>
+          <w:bottom w:color="auto" w:space="0" w:sz="0" w:val="none"/>
+          <w:right w:color="auto" w:space="0" w:sz="0" w:val="none"/>
+          <w:between w:color="auto" w:space="0" w:sz="0" w:val="none"/>
+        </w:pBdr>
+        <w:spacing w:after="300" w:line="276.0005454545455" w:lineRule="auto"/>
+        <w:jc w:val="both"/>
+        <w:rPr>
+          <w:rFonts w:ascii="Calibri" w:cs="Calibri" w:eastAsia="Calibri" w:hAnsi="Calibri"/>
+          <w:sz w:val="24"/>
+          <w:szCs w:val="24"/>
+        </w:rPr>
+      </w:pPr>
+      <w:r>
+        <w:rPr>
+          <w:rFonts w:ascii="Calibri" w:cs="Calibri" w:eastAsia="Calibri" w:hAnsi="Calibri"/>
+          <w:sz w:val="24"/>
+          <w:szCs w:val="24"/>
         </w:rPr>
         <w:drawing>
           <wp:inline distB="114300" distT="114300" distL="114300" distR="114300">
             <wp:extent cx="5943600" cy="2197100"/>
             <wp:effectExtent b="0" l="0" r="0" t="0"/>
-            <wp:docPr id="2" name="image4.png"/>
+            <wp:docPr id="6" name="image6.png"/>
             <a:graphic>
               <a:graphicData uri="http://schemas.openxmlformats.org/drawingml/2006/picture">
                 <pic:pic>
                   <pic:nvPicPr>
-                    <pic:cNvPr id="0" name="image4.png"/>
+                    <pic:cNvPr id="0" name="image6.png"/>
                     <pic:cNvPicPr preferRelativeResize="0"/>
                   </pic:nvPicPr>
                   <pic:blipFill>
@@ -2542,12 +5661,12 @@
           <wp:inline distB="114300" distT="114300" distL="114300" distR="114300">
             <wp:extent cx="6943725" cy="2702692"/>
             <wp:effectExtent b="0" l="0" r="0" t="0"/>
-            <wp:docPr id="3" name="image2.png"/>
+            <wp:docPr id="7" name="image3.png"/>
             <a:graphic>
               <a:graphicData uri="http://schemas.openxmlformats.org/drawingml/2006/picture">
                 <pic:pic>
                   <pic:nvPicPr>
-                    <pic:cNvPr id="0" name="image2.png"/>
+                    <pic:cNvPr id="0" name="image3.png"/>
                     <pic:cNvPicPr preferRelativeResize="0"/>
                   </pic:nvPicPr>
                   <pic:blipFill>
@@ -2622,8 +5741,8 @@
           <w:szCs w:val="33"/>
         </w:rPr>
       </w:pPr>
-      <w:bookmarkStart w:colFirst="0" w:colLast="0" w:name="_knce6s6uopei" w:id="10"/>
-      <w:bookmarkEnd w:id="10"/>
+      <w:bookmarkStart w:colFirst="0" w:colLast="0" w:name="_knce6s6uopei" w:id="11"/>
+      <w:bookmarkEnd w:id="11"/>
       <w:r>
         <w:rPr>
           <w:rFonts w:ascii="Calibri" w:cs="Calibri" w:eastAsia="Calibri" w:hAnsi="Calibri"/>
@@ -2889,8 +6008,8 @@
           <w:szCs w:val="33"/>
         </w:rPr>
       </w:pPr>
-      <w:bookmarkStart w:colFirst="0" w:colLast="0" w:name="_y9hjrp4jooey" w:id="11"/>
-      <w:bookmarkEnd w:id="11"/>
+      <w:bookmarkStart w:colFirst="0" w:colLast="0" w:name="_y9hjrp4jooey" w:id="12"/>
+      <w:bookmarkEnd w:id="12"/>
       <w:r>
         <w:rPr>
           <w:rFonts w:ascii="Calibri" w:cs="Calibri" w:eastAsia="Calibri" w:hAnsi="Calibri"/>
@@ -3313,8 +6432,8 @@
           <w:szCs w:val="34"/>
         </w:rPr>
       </w:pPr>
-      <w:bookmarkStart w:colFirst="0" w:colLast="0" w:name="_mptpy8a4vd50" w:id="12"/>
-      <w:bookmarkEnd w:id="12"/>
+      <w:bookmarkStart w:colFirst="0" w:colLast="0" w:name="_mptpy8a4vd50" w:id="13"/>
+      <w:bookmarkEnd w:id="13"/>
       <w:r>
         <w:rPr>
           <w:rFonts w:ascii="Calibri" w:cs="Calibri" w:eastAsia="Calibri" w:hAnsi="Calibri"/>
@@ -3347,8 +6466,8 @@
           <w:szCs w:val="28"/>
         </w:rPr>
       </w:pPr>
-      <w:bookmarkStart w:colFirst="0" w:colLast="0" w:name="_nspxs79mne6m" w:id="13"/>
-      <w:bookmarkEnd w:id="13"/>
+      <w:bookmarkStart w:colFirst="0" w:colLast="0" w:name="_nspxs79mne6m" w:id="14"/>
+      <w:bookmarkEnd w:id="14"/>
       <w:r>
         <w:rPr>
           <w:rFonts w:ascii="Calibri" w:cs="Calibri" w:eastAsia="Calibri" w:hAnsi="Calibri"/>
@@ -3381,8 +6500,8 @@
           <w:szCs w:val="28"/>
         </w:rPr>
       </w:pPr>
-      <w:bookmarkStart w:colFirst="0" w:colLast="0" w:name="_ktad1agql475" w:id="14"/>
-      <w:bookmarkEnd w:id="14"/>
+      <w:bookmarkStart w:colFirst="0" w:colLast="0" w:name="_ktad1agql475" w:id="15"/>
+      <w:bookmarkEnd w:id="15"/>
       <w:r>
         <w:rPr>
           <w:rFonts w:ascii="Calibri" w:cs="Calibri" w:eastAsia="Calibri" w:hAnsi="Calibri"/>
@@ -3410,8 +6529,8 @@
         <w:jc w:val="both"/>
         <w:rPr/>
       </w:pPr>
-      <w:bookmarkStart w:colFirst="0" w:colLast="0" w:name="_40pjyeoroj7p" w:id="15"/>
-      <w:bookmarkEnd w:id="15"/>
+      <w:bookmarkStart w:colFirst="0" w:colLast="0" w:name="_40pjyeoroj7p" w:id="16"/>
+      <w:bookmarkEnd w:id="16"/>
       <w:r>
         <w:rPr>
           <w:rFonts w:ascii="Calibri" w:cs="Calibri" w:eastAsia="Calibri" w:hAnsi="Calibri"/>
@@ -3447,8 +6566,8 @@
           <w:szCs w:val="24"/>
         </w:rPr>
       </w:pPr>
-      <w:bookmarkStart w:colFirst="0" w:colLast="0" w:name="_2tahnrgf910z" w:id="16"/>
-      <w:bookmarkEnd w:id="16"/>
+      <w:bookmarkStart w:colFirst="0" w:colLast="0" w:name="_2tahnrgf910z" w:id="17"/>
+      <w:bookmarkEnd w:id="17"/>
       <w:r>
         <w:rPr>
           <w:rFonts w:ascii="Calibri" w:cs="Calibri" w:eastAsia="Calibri" w:hAnsi="Calibri"/>
@@ -3479,8 +6598,8 @@
           <w:szCs w:val="24"/>
         </w:rPr>
       </w:pPr>
-      <w:bookmarkStart w:colFirst="0" w:colLast="0" w:name="_at0i7db6ifcx" w:id="17"/>
-      <w:bookmarkEnd w:id="17"/>
+      <w:bookmarkStart w:colFirst="0" w:colLast="0" w:name="_at0i7db6ifcx" w:id="18"/>
+      <w:bookmarkEnd w:id="18"/>
       <w:r>
         <w:rPr>
           <w:rFonts w:ascii="Calibri" w:cs="Calibri" w:eastAsia="Calibri" w:hAnsi="Calibri"/>
@@ -3512,8 +6631,8 @@
           <w:shd w:fill="ffe599" w:val="clear"/>
         </w:rPr>
       </w:pPr>
-      <w:bookmarkStart w:colFirst="0" w:colLast="0" w:name="_f4lfl8lam6b8" w:id="18"/>
-      <w:bookmarkEnd w:id="18"/>
+      <w:bookmarkStart w:colFirst="0" w:colLast="0" w:name="_f4lfl8lam6b8" w:id="19"/>
+      <w:bookmarkEnd w:id="19"/>
       <w:r>
         <w:rPr>
           <w:rtl w:val="0"/>
@@ -3541,8 +6660,8 @@
           <w:szCs w:val="28"/>
         </w:rPr>
       </w:pPr>
-      <w:bookmarkStart w:colFirst="0" w:colLast="0" w:name="_1f720op914i6" w:id="19"/>
-      <w:bookmarkEnd w:id="19"/>
+      <w:bookmarkStart w:colFirst="0" w:colLast="0" w:name="_1f720op914i6" w:id="20"/>
+      <w:bookmarkEnd w:id="20"/>
       <w:r>
         <w:rPr>
           <w:rFonts w:ascii="Calibri" w:cs="Calibri" w:eastAsia="Calibri" w:hAnsi="Calibri"/>
@@ -3575,8 +6694,8 @@
           <w:szCs w:val="28"/>
         </w:rPr>
       </w:pPr>
-      <w:bookmarkStart w:colFirst="0" w:colLast="0" w:name="_73k32h1gnmw4" w:id="20"/>
-      <w:bookmarkEnd w:id="20"/>
+      <w:bookmarkStart w:colFirst="0" w:colLast="0" w:name="_73k32h1gnmw4" w:id="21"/>
+      <w:bookmarkEnd w:id="21"/>
       <w:r>
         <w:rPr>
           <w:rFonts w:ascii="Calibri" w:cs="Calibri" w:eastAsia="Calibri" w:hAnsi="Calibri"/>
@@ -3585,7 +6704,7 @@
           <w:szCs w:val="28"/>
           <w:rtl w:val="0"/>
         </w:rPr>
-        <w:t xml:space="preserve">3.2.2 Part Posting Component:</w:t>
+        <w:t xml:space="preserve">3.2.1 Part Posting Component:</w:t>
       </w:r>
     </w:p>
     <w:p>
@@ -3608,8 +6727,8 @@
           <w:szCs w:val="24"/>
         </w:rPr>
       </w:pPr>
-      <w:bookmarkStart w:colFirst="0" w:colLast="0" w:name="_h1uk3pdvyq7z" w:id="21"/>
-      <w:bookmarkEnd w:id="21"/>
+      <w:bookmarkStart w:colFirst="0" w:colLast="0" w:name="_h1uk3pdvyq7z" w:id="22"/>
+      <w:bookmarkEnd w:id="22"/>
       <w:r>
         <w:rPr>
           <w:rFonts w:ascii="Calibri" w:cs="Calibri" w:eastAsia="Calibri" w:hAnsi="Calibri"/>
@@ -3640,8 +6759,8 @@
           <w:szCs w:val="24"/>
         </w:rPr>
       </w:pPr>
-      <w:bookmarkStart w:colFirst="0" w:colLast="0" w:name="_rzdck1ig5l36" w:id="22"/>
-      <w:bookmarkEnd w:id="22"/>
+      <w:bookmarkStart w:colFirst="0" w:colLast="0" w:name="_rzdck1ig5l36" w:id="23"/>
+      <w:bookmarkEnd w:id="23"/>
       <w:r>
         <w:rPr>
           <w:rFonts w:ascii="Calibri" w:cs="Calibri" w:eastAsia="Calibri" w:hAnsi="Calibri"/>
@@ -3672,8 +6791,8 @@
           <w:szCs w:val="24"/>
         </w:rPr>
       </w:pPr>
-      <w:bookmarkStart w:colFirst="0" w:colLast="0" w:name="_p59ddq452q68" w:id="23"/>
-      <w:bookmarkEnd w:id="23"/>
+      <w:bookmarkStart w:colFirst="0" w:colLast="0" w:name="_p59ddq452q68" w:id="24"/>
+      <w:bookmarkEnd w:id="24"/>
       <w:r>
         <w:rPr>
           <w:rFonts w:ascii="Calibri" w:cs="Calibri" w:eastAsia="Calibri" w:hAnsi="Calibri"/>
@@ -3705,8 +6824,8 @@
           <w:szCs w:val="28"/>
         </w:rPr>
       </w:pPr>
-      <w:bookmarkStart w:colFirst="0" w:colLast="0" w:name="_m7j3tayfzyw9" w:id="24"/>
-      <w:bookmarkEnd w:id="24"/>
+      <w:bookmarkStart w:colFirst="0" w:colLast="0" w:name="_m7j3tayfzyw9" w:id="25"/>
+      <w:bookmarkEnd w:id="25"/>
       <w:r>
         <w:rPr>
           <w:rFonts w:ascii="Calibri" w:cs="Calibri" w:eastAsia="Calibri" w:hAnsi="Calibri"/>
@@ -3715,7 +6834,7 @@
           <w:szCs w:val="28"/>
           <w:rtl w:val="0"/>
         </w:rPr>
-        <w:t xml:space="preserve">3.2.3 Listing Display Component:</w:t>
+        <w:t xml:space="preserve">3.2.2 Listing Display Component:</w:t>
       </w:r>
     </w:p>
     <w:p>
@@ -3738,8 +6857,8 @@
           <w:szCs w:val="24"/>
         </w:rPr>
       </w:pPr>
-      <w:bookmarkStart w:colFirst="0" w:colLast="0" w:name="_ovii25xtffdg" w:id="25"/>
-      <w:bookmarkEnd w:id="25"/>
+      <w:bookmarkStart w:colFirst="0" w:colLast="0" w:name="_ovii25xtffdg" w:id="26"/>
+      <w:bookmarkEnd w:id="26"/>
       <w:r>
         <w:rPr>
           <w:rFonts w:ascii="Calibri" w:cs="Calibri" w:eastAsia="Calibri" w:hAnsi="Calibri"/>
@@ -3771,8 +6890,8 @@
           <w:shd w:fill="ffe599" w:val="clear"/>
         </w:rPr>
       </w:pPr>
-      <w:bookmarkStart w:colFirst="0" w:colLast="0" w:name="_ydkng1ahshgj" w:id="26"/>
-      <w:bookmarkEnd w:id="26"/>
+      <w:bookmarkStart w:colFirst="0" w:colLast="0" w:name="_ydkng1ahshgj" w:id="27"/>
+      <w:bookmarkEnd w:id="27"/>
       <w:r>
         <w:rPr>
           <w:rFonts w:ascii="Calibri" w:cs="Calibri" w:eastAsia="Calibri" w:hAnsi="Calibri"/>
@@ -3809,8 +6928,8 @@
           <w:szCs w:val="28"/>
         </w:rPr>
       </w:pPr>
-      <w:bookmarkStart w:colFirst="0" w:colLast="0" w:name="_kokhw0vdl02j" w:id="27"/>
-      <w:bookmarkEnd w:id="27"/>
+      <w:bookmarkStart w:colFirst="0" w:colLast="0" w:name="_kokhw0vdl02j" w:id="28"/>
+      <w:bookmarkEnd w:id="28"/>
       <w:r>
         <w:rPr>
           <w:rFonts w:ascii="Calibri" w:cs="Calibri" w:eastAsia="Calibri" w:hAnsi="Calibri"/>
@@ -3843,8 +6962,8 @@
           <w:szCs w:val="28"/>
         </w:rPr>
       </w:pPr>
-      <w:bookmarkStart w:colFirst="0" w:colLast="0" w:name="_hma7f3i6408j" w:id="28"/>
-      <w:bookmarkEnd w:id="28"/>
+      <w:bookmarkStart w:colFirst="0" w:colLast="0" w:name="_hma7f3i6408j" w:id="29"/>
+      <w:bookmarkEnd w:id="29"/>
       <w:r>
         <w:rPr>
           <w:rFonts w:ascii="Calibri" w:cs="Calibri" w:eastAsia="Calibri" w:hAnsi="Calibri"/>
@@ -3876,8 +6995,8 @@
           <w:szCs w:val="24"/>
         </w:rPr>
       </w:pPr>
-      <w:bookmarkStart w:colFirst="0" w:colLast="0" w:name="_jeq6whh5w5sv" w:id="29"/>
-      <w:bookmarkEnd w:id="29"/>
+      <w:bookmarkStart w:colFirst="0" w:colLast="0" w:name="_jeq6whh5w5sv" w:id="30"/>
+      <w:bookmarkEnd w:id="30"/>
       <w:r>
         <w:rPr>
           <w:rFonts w:ascii="Calibri" w:cs="Calibri" w:eastAsia="Calibri" w:hAnsi="Calibri"/>
@@ -3908,8 +7027,8 @@
           <w:szCs w:val="24"/>
         </w:rPr>
       </w:pPr>
-      <w:bookmarkStart w:colFirst="0" w:colLast="0" w:name="_3e5ib2thug7u" w:id="30"/>
-      <w:bookmarkEnd w:id="30"/>
+      <w:bookmarkStart w:colFirst="0" w:colLast="0" w:name="_3e5ib2thug7u" w:id="31"/>
+      <w:bookmarkEnd w:id="31"/>
       <w:r>
         <w:rPr>
           <w:rFonts w:ascii="Calibri" w:cs="Calibri" w:eastAsia="Calibri" w:hAnsi="Calibri"/>
@@ -3941,8 +7060,8 @@
           <w:szCs w:val="28"/>
         </w:rPr>
       </w:pPr>
-      <w:bookmarkStart w:colFirst="0" w:colLast="0" w:name="_u5qgib1avp61" w:id="31"/>
-      <w:bookmarkEnd w:id="31"/>
+      <w:bookmarkStart w:colFirst="0" w:colLast="0" w:name="_u5qgib1avp61" w:id="32"/>
+      <w:bookmarkEnd w:id="32"/>
       <w:r>
         <w:rPr>
           <w:rFonts w:ascii="Calibri" w:cs="Calibri" w:eastAsia="Calibri" w:hAnsi="Calibri"/>
@@ -3974,8 +7093,8 @@
           <w:szCs w:val="24"/>
         </w:rPr>
       </w:pPr>
-      <w:bookmarkStart w:colFirst="0" w:colLast="0" w:name="_1i3xmise4ah9" w:id="32"/>
-      <w:bookmarkEnd w:id="32"/>
+      <w:bookmarkStart w:colFirst="0" w:colLast="0" w:name="_1i3xmise4ah9" w:id="33"/>
+      <w:bookmarkEnd w:id="33"/>
       <w:r>
         <w:rPr>
           <w:rFonts w:ascii="Calibri" w:cs="Calibri" w:eastAsia="Calibri" w:hAnsi="Calibri"/>
@@ -4007,8 +7126,8 @@
           <w:szCs w:val="28"/>
         </w:rPr>
       </w:pPr>
-      <w:bookmarkStart w:colFirst="0" w:colLast="0" w:name="_f45095xqz9pv" w:id="33"/>
-      <w:bookmarkEnd w:id="33"/>
+      <w:bookmarkStart w:colFirst="0" w:colLast="0" w:name="_f45095xqz9pv" w:id="34"/>
+      <w:bookmarkEnd w:id="34"/>
       <w:r>
         <w:rPr>
           <w:rFonts w:ascii="Calibri" w:cs="Calibri" w:eastAsia="Calibri" w:hAnsi="Calibri"/>
@@ -4041,8 +7160,8 @@
           <w:szCs w:val="28"/>
         </w:rPr>
       </w:pPr>
-      <w:bookmarkStart w:colFirst="0" w:colLast="0" w:name="_ck158jhyde6e" w:id="34"/>
-      <w:bookmarkEnd w:id="34"/>
+      <w:bookmarkStart w:colFirst="0" w:colLast="0" w:name="_ck158jhyde6e" w:id="35"/>
+      <w:bookmarkEnd w:id="35"/>
       <w:r>
         <w:rPr>
           <w:rFonts w:ascii="Calibri" w:cs="Calibri" w:eastAsia="Calibri" w:hAnsi="Calibri"/>
@@ -4074,8 +7193,8 @@
           <w:szCs w:val="24"/>
         </w:rPr>
       </w:pPr>
-      <w:bookmarkStart w:colFirst="0" w:colLast="0" w:name="_e3yks8crordi" w:id="35"/>
-      <w:bookmarkEnd w:id="35"/>
+      <w:bookmarkStart w:colFirst="0" w:colLast="0" w:name="_e3yks8crordi" w:id="36"/>
+      <w:bookmarkEnd w:id="36"/>
       <w:r>
         <w:rPr>
           <w:rFonts w:ascii="Calibri" w:cs="Calibri" w:eastAsia="Calibri" w:hAnsi="Calibri"/>
@@ -4106,8 +7225,8 @@
           <w:szCs w:val="24"/>
         </w:rPr>
       </w:pPr>
-      <w:bookmarkStart w:colFirst="0" w:colLast="0" w:name="_n6yljswljfpb" w:id="36"/>
-      <w:bookmarkEnd w:id="36"/>
+      <w:bookmarkStart w:colFirst="0" w:colLast="0" w:name="_n6yljswljfpb" w:id="37"/>
+      <w:bookmarkEnd w:id="37"/>
       <w:r>
         <w:rPr>
           <w:rFonts w:ascii="Calibri" w:cs="Calibri" w:eastAsia="Calibri" w:hAnsi="Calibri"/>
@@ -4139,8 +7258,8 @@
           <w:szCs w:val="28"/>
         </w:rPr>
       </w:pPr>
-      <w:bookmarkStart w:colFirst="0" w:colLast="0" w:name="_oaplda1fol1y" w:id="37"/>
-      <w:bookmarkEnd w:id="37"/>
+      <w:bookmarkStart w:colFirst="0" w:colLast="0" w:name="_oaplda1fol1y" w:id="38"/>
+      <w:bookmarkEnd w:id="38"/>
       <w:r>
         <w:rPr>
           <w:rFonts w:ascii="Calibri" w:cs="Calibri" w:eastAsia="Calibri" w:hAnsi="Calibri"/>
@@ -4172,8 +7291,8 @@
           <w:szCs w:val="24"/>
         </w:rPr>
       </w:pPr>
-      <w:bookmarkStart w:colFirst="0" w:colLast="0" w:name="_12iwgbyyc8tz" w:id="38"/>
-      <w:bookmarkEnd w:id="38"/>
+      <w:bookmarkStart w:colFirst="0" w:colLast="0" w:name="_12iwgbyyc8tz" w:id="39"/>
+      <w:bookmarkEnd w:id="39"/>
       <w:r>
         <w:rPr>
           <w:rFonts w:ascii="Calibri" w:cs="Calibri" w:eastAsia="Calibri" w:hAnsi="Calibri"/>
@@ -4204,8 +7323,8 @@
           <w:szCs w:val="24"/>
         </w:rPr>
       </w:pPr>
-      <w:bookmarkStart w:colFirst="0" w:colLast="0" w:name="_zcttz8ve4zpl" w:id="39"/>
-      <w:bookmarkEnd w:id="39"/>
+      <w:bookmarkStart w:colFirst="0" w:colLast="0" w:name="_zcttz8ve4zpl" w:id="40"/>
+      <w:bookmarkEnd w:id="40"/>
       <w:r>
         <w:rPr>
           <w:rFonts w:ascii="Calibri" w:cs="Calibri" w:eastAsia="Calibri" w:hAnsi="Calibri"/>
@@ -4238,8 +7357,8 @@
           <w:szCs w:val="33"/>
         </w:rPr>
       </w:pPr>
-      <w:bookmarkStart w:colFirst="0" w:colLast="0" w:name="_2cvms46uopvg" w:id="40"/>
-      <w:bookmarkEnd w:id="40"/>
+      <w:bookmarkStart w:colFirst="0" w:colLast="0" w:name="_2cvms46uopvg" w:id="41"/>
+      <w:bookmarkEnd w:id="41"/>
       <w:r>
         <w:rPr>
           <w:rFonts w:ascii="Roboto" w:cs="Roboto" w:eastAsia="Roboto" w:hAnsi="Roboto"/>
@@ -4280,25 +7399,2216 @@
     </w:p>
     <w:p>
       <w:pPr>
-        <w:ind w:right="-561.2598425196836" w:hanging="708.6614173228347"/>
+        <w:rPr/>
+      </w:pPr>
+      <w:r>
+        <w:rPr/>
+        <mc:AlternateContent>
+          <mc:Choice Requires="wpg">
+            <w:drawing>
+              <wp:inline distB="114300" distT="114300" distL="114300" distR="114300">
+                <wp:extent cx="5731200" cy="3960019"/>
+                <wp:effectExtent b="0" l="0" r="0" t="0"/>
+                <wp:docPr id="2" name=""/>
+                <a:graphic>
+                  <a:graphicData uri="http://schemas.microsoft.com/office/word/2010/wordprocessingGroup">
+                    <wpg:wgp>
+                      <wpg:cNvGrpSpPr/>
+                      <wpg:grpSpPr>
+                        <a:xfrm>
+                          <a:off x="533225" y="162775"/>
+                          <a:ext cx="5731200" cy="3960019"/>
+                          <a:chOff x="533225" y="162775"/>
+                          <a:chExt cx="7044175" cy="4709500"/>
+                        </a:xfrm>
+                      </wpg:grpSpPr>
+                      <wps:wsp>
+                        <wps:cNvSpPr/>
+                        <wps:cNvPr id="8" name="Shape 8"/>
+                        <wps:spPr>
+                          <a:xfrm>
+                            <a:off x="538000" y="527850"/>
+                            <a:ext cx="1614000" cy="1228200"/>
+                          </a:xfrm>
+                          <a:prstGeom prst="rect">
+                            <a:avLst/>
+                          </a:prstGeom>
+                          <a:solidFill>
+                            <a:srgbClr val="FFFFFF"/>
+                          </a:solidFill>
+                          <a:ln cap="flat" cmpd="sng" w="9525">
+                            <a:solidFill>
+                              <a:srgbClr val="000000"/>
+                            </a:solidFill>
+                            <a:prstDash val="solid"/>
+                            <a:round/>
+                            <a:headEnd len="sm" w="sm" type="none"/>
+                            <a:tailEnd len="sm" w="sm" type="none"/>
+                          </a:ln>
+                        </wps:spPr>
+                        <wps:txbx>
+                          <w:txbxContent>
+                            <w:p>
+                              <w:pPr>
+                                <w:spacing w:after="0" w:before="0" w:line="275.9999942779541"/>
+                                <w:ind w:left="0" w:right="0" w:firstLine="0"/>
+                                <w:jc w:val="left"/>
+                                <w:textDirection w:val="btLr"/>
+                              </w:pPr>
+                              <w:r>
+                                <w:rPr>
+                                  <w:rFonts w:ascii="Arial" w:cs="Arial" w:eastAsia="Arial" w:hAnsi="Arial"/>
+                                  <w:b w:val="1"/>
+                                  <w:i w:val="0"/>
+                                  <w:smallCaps w:val="0"/>
+                                  <w:strike w:val="0"/>
+                                  <w:color w:val="000000"/>
+                                  <w:sz w:val="30"/>
+                                  <w:vertAlign w:val="baseline"/>
+                                </w:rPr>
+                                <w:t xml:space="preserve">User : </w:t>
+                              </w:r>
+                            </w:p>
+                            <w:p>
+                              <w:pPr>
+                                <w:spacing w:after="0" w:before="0" w:line="275.9999942779541"/>
+                                <w:ind w:left="0" w:right="0" w:firstLine="0"/>
+                                <w:jc w:val="left"/>
+                                <w:textDirection w:val="btLr"/>
+                              </w:pPr>
+                              <w:r>
+                                <w:rPr>
+                                  <w:rFonts w:ascii="Arial" w:cs="Arial" w:eastAsia="Arial" w:hAnsi="Arial"/>
+                                  <w:b w:val="1"/>
+                                  <w:i w:val="0"/>
+                                  <w:smallCaps w:val="0"/>
+                                  <w:strike w:val="0"/>
+                                  <w:color w:val="000000"/>
+                                  <w:sz w:val="30"/>
+                                  <w:vertAlign w:val="baseline"/>
+                                </w:rPr>
+                              </w:r>
+                              <w:r>
+                                <w:rPr>
+                                  <w:rFonts w:ascii="Arial" w:cs="Arial" w:eastAsia="Arial" w:hAnsi="Arial"/>
+                                  <w:b w:val="0"/>
+                                  <w:i w:val="0"/>
+                                  <w:smallCaps w:val="0"/>
+                                  <w:strike w:val="0"/>
+                                  <w:color w:val="000000"/>
+                                  <w:sz w:val="20"/>
+                                  <w:vertAlign w:val="baseline"/>
+                                </w:rPr>
+                                <w:t xml:space="preserve">   </w:t>
+                              </w:r>
+                            </w:p>
+                            <w:p>
+                              <w:pPr>
+                                <w:spacing w:after="0" w:before="0" w:line="275.9999942779541"/>
+                                <w:ind w:left="0" w:right="0" w:firstLine="0"/>
+                                <w:jc w:val="left"/>
+                                <w:textDirection w:val="btLr"/>
+                              </w:pPr>
+                              <w:r>
+                                <w:rPr>
+                                  <w:rFonts w:ascii="Arial" w:cs="Arial" w:eastAsia="Arial" w:hAnsi="Arial"/>
+                                  <w:b w:val="0"/>
+                                  <w:i w:val="0"/>
+                                  <w:smallCaps w:val="0"/>
+                                  <w:strike w:val="0"/>
+                                  <w:color w:val="000000"/>
+                                  <w:sz w:val="20"/>
+                                  <w:vertAlign w:val="baseline"/>
+                                </w:rPr>
+                              </w:r>
+                              <w:r>
+                                <w:rPr>
+                                  <w:rFonts w:ascii="Arial" w:cs="Arial" w:eastAsia="Arial" w:hAnsi="Arial"/>
+                                  <w:b w:val="0"/>
+                                  <w:i w:val="0"/>
+                                  <w:smallCaps w:val="0"/>
+                                  <w:strike w:val="0"/>
+                                  <w:color w:val="000000"/>
+                                  <w:sz w:val="20"/>
+                                  <w:vertAlign w:val="baseline"/>
+                                </w:rPr>
+                                <w:t xml:space="preserve">   User uid	</w:t>
+                              </w:r>
+                            </w:p>
+                            <w:p>
+                              <w:pPr>
+                                <w:spacing w:after="0" w:before="0" w:line="275.9999942779541"/>
+                                <w:ind w:left="0" w:right="0" w:firstLine="0"/>
+                                <w:jc w:val="left"/>
+                                <w:textDirection w:val="btLr"/>
+                              </w:pPr>
+                              <w:r>
+                                <w:rPr>
+                                  <w:rFonts w:ascii="Arial" w:cs="Arial" w:eastAsia="Arial" w:hAnsi="Arial"/>
+                                  <w:b w:val="0"/>
+                                  <w:i w:val="0"/>
+                                  <w:smallCaps w:val="0"/>
+                                  <w:strike w:val="0"/>
+                                  <w:color w:val="000000"/>
+                                  <w:sz w:val="20"/>
+                                  <w:vertAlign w:val="baseline"/>
+                                </w:rPr>
+                              </w:r>
+                              <w:r>
+                                <w:rPr>
+                                  <w:rFonts w:ascii="Arial" w:cs="Arial" w:eastAsia="Arial" w:hAnsi="Arial"/>
+                                  <w:b w:val="0"/>
+                                  <w:i w:val="0"/>
+                                  <w:smallCaps w:val="0"/>
+                                  <w:strike w:val="0"/>
+                                  <w:color w:val="000000"/>
+                                  <w:sz w:val="20"/>
+                                  <w:vertAlign w:val="baseline"/>
+                                </w:rPr>
+                                <w:t xml:space="preserve">   email</w:t>
+                              </w:r>
+                            </w:p>
+                            <w:p>
+                              <w:pPr>
+                                <w:spacing w:after="0" w:before="0" w:line="275.9999942779541"/>
+                                <w:ind w:left="0" w:right="0" w:firstLine="0"/>
+                                <w:jc w:val="left"/>
+                                <w:textDirection w:val="btLr"/>
+                              </w:pPr>
+                              <w:r>
+                                <w:rPr>
+                                  <w:rFonts w:ascii="Arial" w:cs="Arial" w:eastAsia="Arial" w:hAnsi="Arial"/>
+                                  <w:b w:val="0"/>
+                                  <w:i w:val="0"/>
+                                  <w:smallCaps w:val="0"/>
+                                  <w:strike w:val="0"/>
+                                  <w:color w:val="000000"/>
+                                  <w:sz w:val="20"/>
+                                  <w:vertAlign w:val="baseline"/>
+                                </w:rPr>
+                              </w:r>
+                              <w:r>
+                                <w:rPr>
+                                  <w:rFonts w:ascii="Arial" w:cs="Arial" w:eastAsia="Arial" w:hAnsi="Arial"/>
+                                  <w:b w:val="0"/>
+                                  <w:i w:val="0"/>
+                                  <w:smallCaps w:val="0"/>
+                                  <w:strike w:val="0"/>
+                                  <w:color w:val="000000"/>
+                                  <w:sz w:val="20"/>
+                                  <w:vertAlign w:val="baseline"/>
+                                </w:rPr>
+                                <w:t xml:space="preserve">   Password</w:t>
+                              </w:r>
+                            </w:p>
+                          </w:txbxContent>
+                        </wps:txbx>
+                        <wps:bodyPr anchorCtr="0" anchor="ctr" bIns="91425" lIns="91425" spcFirstLastPara="1" rIns="91425" wrap="square" tIns="91425">
+                          <a:noAutofit/>
+                        </wps:bodyPr>
+                      </wps:wsp>
+                      <wps:wsp>
+                        <wps:cNvSpPr/>
+                        <wps:cNvPr id="9" name="Shape 9"/>
+                        <wps:spPr>
+                          <a:xfrm>
+                            <a:off x="3715275" y="167550"/>
+                            <a:ext cx="1806900" cy="1948800"/>
+                          </a:xfrm>
+                          <a:prstGeom prst="rect">
+                            <a:avLst/>
+                          </a:prstGeom>
+                          <a:solidFill>
+                            <a:srgbClr val="FFFFFF"/>
+                          </a:solidFill>
+                          <a:ln cap="flat" cmpd="sng" w="9525">
+                            <a:solidFill>
+                              <a:srgbClr val="000000"/>
+                            </a:solidFill>
+                            <a:prstDash val="solid"/>
+                            <a:round/>
+                            <a:headEnd len="sm" w="sm" type="none"/>
+                            <a:tailEnd len="sm" w="sm" type="none"/>
+                          </a:ln>
+                        </wps:spPr>
+                        <wps:txbx>
+                          <w:txbxContent>
+                            <w:p>
+                              <w:pPr>
+                                <w:spacing w:after="0" w:before="0" w:line="240"/>
+                                <w:ind w:left="0" w:right="0" w:firstLine="0"/>
+                                <w:jc w:val="center"/>
+                                <w:textDirection w:val="btLr"/>
+                              </w:pPr>
+                            </w:p>
+                            <w:p>
+                              <w:pPr>
+                                <w:spacing w:after="0" w:before="0" w:line="240"/>
+                                <w:ind w:left="0" w:right="0" w:firstLine="0"/>
+                                <w:jc w:val="center"/>
+                                <w:textDirection w:val="btLr"/>
+                              </w:pPr>
+                              <w:r>
+                                <w:rPr>
+                                  <w:rFonts w:ascii="Arial" w:cs="Arial" w:eastAsia="Arial" w:hAnsi="Arial"/>
+                                  <w:b w:val="0"/>
+                                  <w:i w:val="0"/>
+                                  <w:smallCaps w:val="0"/>
+                                  <w:strike w:val="0"/>
+                                  <w:color w:val="000000"/>
+                                  <w:sz w:val="28"/>
+                                  <w:vertAlign w:val="baseline"/>
+                                </w:rPr>
+                              </w:r>
+                            </w:p>
+                            <w:p>
+                              <w:pPr>
+                                <w:spacing w:after="0" w:before="0" w:line="240"/>
+                                <w:ind w:left="0" w:right="0" w:firstLine="0"/>
+                                <w:jc w:val="center"/>
+                                <w:textDirection w:val="btLr"/>
+                              </w:pPr>
+                              <w:r>
+                                <w:rPr>
+                                  <w:rFonts w:ascii="Arial" w:cs="Arial" w:eastAsia="Arial" w:hAnsi="Arial"/>
+                                  <w:b w:val="0"/>
+                                  <w:i w:val="0"/>
+                                  <w:smallCaps w:val="0"/>
+                                  <w:strike w:val="0"/>
+                                  <w:color w:val="000000"/>
+                                  <w:sz w:val="28"/>
+                                  <w:vertAlign w:val="baseline"/>
+                                </w:rPr>
+                              </w:r>
+                              <w:r>
+                                <w:rPr>
+                                  <w:rFonts w:ascii="Arial" w:cs="Arial" w:eastAsia="Arial" w:hAnsi="Arial"/>
+                                  <w:b w:val="0"/>
+                                  <w:i w:val="0"/>
+                                  <w:smallCaps w:val="0"/>
+                                  <w:strike w:val="0"/>
+                                  <w:color w:val="000000"/>
+                                  <w:sz w:val="28"/>
+                                  <w:vertAlign w:val="baseline"/>
+                                </w:rPr>
+                                <w:t xml:space="preserve">Cart:</w:t>
+                              </w:r>
+                            </w:p>
+                            <w:p>
+                              <w:pPr>
+                                <w:spacing w:after="0" w:before="0" w:line="275.9999942779541"/>
+                                <w:ind w:left="0" w:right="0" w:firstLine="0"/>
+                                <w:jc w:val="left"/>
+                                <w:textDirection w:val="btLr"/>
+                              </w:pPr>
+                              <w:r>
+                                <w:rPr>
+                                  <w:rFonts w:ascii="Arial" w:cs="Arial" w:eastAsia="Arial" w:hAnsi="Arial"/>
+                                  <w:b w:val="0"/>
+                                  <w:i w:val="0"/>
+                                  <w:smallCaps w:val="0"/>
+                                  <w:strike w:val="0"/>
+                                  <w:color w:val="000000"/>
+                                  <w:sz w:val="28"/>
+                                  <w:vertAlign w:val="baseline"/>
+                                </w:rPr>
+                              </w:r>
+                              <w:r>
+                                <w:rPr>
+                                  <w:rFonts w:ascii="Arial" w:cs="Arial" w:eastAsia="Arial" w:hAnsi="Arial"/>
+                                  <w:b w:val="0"/>
+                                  <w:i w:val="0"/>
+                                  <w:smallCaps w:val="0"/>
+                                  <w:strike w:val="0"/>
+                                  <w:color w:val="000000"/>
+                                  <w:sz w:val="20"/>
+                                  <w:vertAlign w:val="baseline"/>
+                                </w:rPr>
+                                <w:t xml:space="preserve">Cart id : cart uid</w:t>
+                              </w:r>
+                            </w:p>
+                            <w:p>
+                              <w:pPr>
+                                <w:spacing w:after="0" w:before="0" w:line="275.9999942779541"/>
+                                <w:ind w:left="0" w:right="0" w:firstLine="0"/>
+                                <w:jc w:val="left"/>
+                                <w:textDirection w:val="btLr"/>
+                              </w:pPr>
+                              <w:r>
+                                <w:rPr>
+                                  <w:rFonts w:ascii="Arial" w:cs="Arial" w:eastAsia="Arial" w:hAnsi="Arial"/>
+                                  <w:b w:val="0"/>
+                                  <w:i w:val="0"/>
+                                  <w:smallCaps w:val="0"/>
+                                  <w:strike w:val="0"/>
+                                  <w:color w:val="000000"/>
+                                  <w:sz w:val="20"/>
+                                  <w:vertAlign w:val="baseline"/>
+                                </w:rPr>
+                              </w:r>
+                              <w:r>
+                                <w:rPr>
+                                  <w:rFonts w:ascii="Arial" w:cs="Arial" w:eastAsia="Arial" w:hAnsi="Arial"/>
+                                  <w:b w:val="0"/>
+                                  <w:i w:val="0"/>
+                                  <w:smallCaps w:val="0"/>
+                                  <w:strike w:val="0"/>
+                                  <w:color w:val="000000"/>
+                                  <w:sz w:val="20"/>
+                                  <w:vertAlign w:val="baseline"/>
+                                </w:rPr>
+                                <w:t xml:space="preserve"> List &lt;Product + </w:t>
+                              </w:r>
+                              <w:r>
+                                <w:rPr>
+                                  <w:rFonts w:ascii="Roboto Mono" w:cs="Roboto Mono" w:eastAsia="Roboto Mono" w:hAnsi="Roboto Mono"/>
+                                  <w:b w:val="0"/>
+                                  <w:i w:val="0"/>
+                                  <w:smallCaps w:val="0"/>
+                                  <w:strike w:val="0"/>
+                                  <w:color w:val="041e49"/>
+                                  <w:sz w:val="21"/>
+                                  <w:highlight w:val="white"/>
+                                  <w:vertAlign w:val="baseline"/>
+                                </w:rPr>
+                                <w:t xml:space="preserve">TotalProductPrice +</w:t>
+                              </w:r>
+                              <w:r>
+                                <w:rPr>
+                                  <w:rFonts w:ascii="Arial" w:cs="Arial" w:eastAsia="Arial" w:hAnsi="Arial"/>
+                                  <w:b w:val="0"/>
+                                  <w:i w:val="0"/>
+                                  <w:smallCaps w:val="0"/>
+                                  <w:strike w:val="0"/>
+                                  <w:color w:val="000000"/>
+                                  <w:sz w:val="20"/>
+                                  <w:vertAlign w:val="baseline"/>
+                                </w:rPr>
+                                <w:t xml:space="preserve">Quantity&gt;</w:t>
+                              </w:r>
+                            </w:p>
+                            <w:p>
+                              <w:pPr>
+                                <w:spacing w:after="0" w:before="0" w:line="275.9999942779541"/>
+                                <w:ind w:left="0" w:right="0" w:firstLine="0"/>
+                                <w:jc w:val="left"/>
+                                <w:textDirection w:val="btLr"/>
+                              </w:pPr>
+                              <w:r>
+                                <w:rPr>
+                                  <w:rFonts w:ascii="Arial" w:cs="Arial" w:eastAsia="Arial" w:hAnsi="Arial"/>
+                                  <w:b w:val="0"/>
+                                  <w:i w:val="0"/>
+                                  <w:smallCaps w:val="0"/>
+                                  <w:strike w:val="0"/>
+                                  <w:color w:val="000000"/>
+                                  <w:sz w:val="20"/>
+                                  <w:vertAlign w:val="baseline"/>
+                                </w:rPr>
+                              </w:r>
+                            </w:p>
+                            <w:p>
+                              <w:pPr>
+                                <w:spacing w:after="0" w:before="0" w:line="275.9999942779541"/>
+                                <w:ind w:left="0" w:right="0" w:firstLine="0"/>
+                                <w:jc w:val="left"/>
+                                <w:textDirection w:val="btLr"/>
+                              </w:pPr>
+                              <w:r>
+                                <w:rPr>
+                                  <w:rFonts w:ascii="Arial" w:cs="Arial" w:eastAsia="Arial" w:hAnsi="Arial"/>
+                                  <w:b w:val="0"/>
+                                  <w:i w:val="0"/>
+                                  <w:smallCaps w:val="0"/>
+                                  <w:strike w:val="0"/>
+                                  <w:color w:val="000000"/>
+                                  <w:sz w:val="20"/>
+                                  <w:vertAlign w:val="baseline"/>
+                                </w:rPr>
+                              </w:r>
+                              <w:r>
+                                <w:rPr>
+                                  <w:rFonts w:ascii="Arial" w:cs="Arial" w:eastAsia="Arial" w:hAnsi="Arial"/>
+                                  <w:b w:val="0"/>
+                                  <w:i w:val="0"/>
+                                  <w:smallCaps w:val="0"/>
+                                  <w:strike w:val="0"/>
+                                  <w:color w:val="000000"/>
+                                  <w:sz w:val="20"/>
+                                  <w:vertAlign w:val="baseline"/>
+                                </w:rPr>
+                                <w:t xml:space="preserve">CartTotalPrice</w:t>
+                              </w:r>
+                            </w:p>
+                            <w:p>
+                              <w:pPr>
+                                <w:spacing w:after="0" w:before="0" w:line="275.9999942779541"/>
+                                <w:ind w:left="0" w:right="0" w:firstLine="0"/>
+                                <w:jc w:val="left"/>
+                                <w:textDirection w:val="btLr"/>
+                              </w:pPr>
+                              <w:r>
+                                <w:rPr>
+                                  <w:rFonts w:ascii="Arial" w:cs="Arial" w:eastAsia="Arial" w:hAnsi="Arial"/>
+                                  <w:b w:val="0"/>
+                                  <w:i w:val="0"/>
+                                  <w:smallCaps w:val="0"/>
+                                  <w:strike w:val="0"/>
+                                  <w:color w:val="000000"/>
+                                  <w:sz w:val="20"/>
+                                  <w:vertAlign w:val="baseline"/>
+                                </w:rPr>
+                              </w:r>
+                              <w:r>
+                                <w:rPr>
+                                  <w:rFonts w:ascii="Arial" w:cs="Arial" w:eastAsia="Arial" w:hAnsi="Arial"/>
+                                  <w:b w:val="0"/>
+                                  <w:i w:val="0"/>
+                                  <w:smallCaps w:val="0"/>
+                                  <w:strike w:val="0"/>
+                                  <w:color w:val="000000"/>
+                                  <w:sz w:val="20"/>
+                                  <w:vertAlign w:val="baseline"/>
+                                </w:rPr>
+                                <w:t xml:space="preserve">TotalQuantity</w:t>
+                              </w:r>
+                            </w:p>
+                            <w:p>
+                              <w:pPr>
+                                <w:spacing w:after="0" w:before="0" w:line="275.9999942779541"/>
+                                <w:ind w:left="0" w:right="0" w:firstLine="0"/>
+                                <w:jc w:val="left"/>
+                                <w:textDirection w:val="btLr"/>
+                              </w:pPr>
+                              <w:r>
+                                <w:rPr>
+                                  <w:rFonts w:ascii="Arial" w:cs="Arial" w:eastAsia="Arial" w:hAnsi="Arial"/>
+                                  <w:b w:val="0"/>
+                                  <w:i w:val="0"/>
+                                  <w:smallCaps w:val="0"/>
+                                  <w:strike w:val="0"/>
+                                  <w:color w:val="000000"/>
+                                  <w:sz w:val="20"/>
+                                  <w:vertAlign w:val="baseline"/>
+                                </w:rPr>
+                              </w:r>
+                            </w:p>
+                            <w:p>
+                              <w:pPr>
+                                <w:spacing w:after="0" w:before="0" w:line="240"/>
+                                <w:ind w:left="0" w:right="0" w:firstLine="0"/>
+                                <w:jc w:val="center"/>
+                                <w:textDirection w:val="btLr"/>
+                              </w:pPr>
+                              <w:r>
+                                <w:rPr>
+                                  <w:rFonts w:ascii="Arial" w:cs="Arial" w:eastAsia="Arial" w:hAnsi="Arial"/>
+                                  <w:b w:val="0"/>
+                                  <w:i w:val="0"/>
+                                  <w:smallCaps w:val="0"/>
+                                  <w:strike w:val="0"/>
+                                  <w:color w:val="000000"/>
+                                  <w:sz w:val="20"/>
+                                  <w:vertAlign w:val="baseline"/>
+                                </w:rPr>
+                              </w:r>
+                            </w:p>
+                            <w:p>
+                              <w:pPr>
+                                <w:spacing w:after="0" w:before="0" w:line="240"/>
+                                <w:ind w:left="0" w:right="0" w:firstLine="0"/>
+                                <w:jc w:val="center"/>
+                                <w:textDirection w:val="btLr"/>
+                              </w:pPr>
+                              <w:r>
+                                <w:rPr>
+                                  <w:rFonts w:ascii="Arial" w:cs="Arial" w:eastAsia="Arial" w:hAnsi="Arial"/>
+                                  <w:b w:val="0"/>
+                                  <w:i w:val="0"/>
+                                  <w:smallCaps w:val="0"/>
+                                  <w:strike w:val="0"/>
+                                  <w:color w:val="000000"/>
+                                  <w:sz w:val="28"/>
+                                  <w:vertAlign w:val="baseline"/>
+                                </w:rPr>
+                              </w:r>
+                            </w:p>
+                            <w:p>
+                              <w:pPr>
+                                <w:spacing w:after="0" w:before="0" w:line="240"/>
+                                <w:ind w:left="0" w:right="0" w:firstLine="0"/>
+                                <w:jc w:val="center"/>
+                                <w:textDirection w:val="btLr"/>
+                              </w:pPr>
+                              <w:r>
+                                <w:rPr>
+                                  <w:rFonts w:ascii="Arial" w:cs="Arial" w:eastAsia="Arial" w:hAnsi="Arial"/>
+                                  <w:b w:val="0"/>
+                                  <w:i w:val="0"/>
+                                  <w:smallCaps w:val="0"/>
+                                  <w:strike w:val="0"/>
+                                  <w:color w:val="000000"/>
+                                  <w:sz w:val="28"/>
+                                  <w:vertAlign w:val="baseline"/>
+                                </w:rPr>
+                              </w:r>
+                            </w:p>
+                          </w:txbxContent>
+                        </wps:txbx>
+                        <wps:bodyPr anchorCtr="0" anchor="ctr" bIns="91425" lIns="91425" spcFirstLastPara="1" rIns="91425" wrap="square" tIns="91425">
+                          <a:noAutofit/>
+                        </wps:bodyPr>
+                      </wps:wsp>
+                      <wps:wsp>
+                        <wps:cNvSpPr/>
+                        <wps:cNvPr id="10" name="Shape 10"/>
+                        <wps:spPr>
+                          <a:xfrm>
+                            <a:off x="4050250" y="2918700"/>
+                            <a:ext cx="1451700" cy="1948800"/>
+                          </a:xfrm>
+                          <a:prstGeom prst="rect">
+                            <a:avLst/>
+                          </a:prstGeom>
+                          <a:solidFill>
+                            <a:srgbClr val="FFFFFF"/>
+                          </a:solidFill>
+                          <a:ln cap="flat" cmpd="sng" w="9525">
+                            <a:solidFill>
+                              <a:srgbClr val="000000"/>
+                            </a:solidFill>
+                            <a:prstDash val="solid"/>
+                            <a:round/>
+                            <a:headEnd len="sm" w="sm" type="none"/>
+                            <a:tailEnd len="sm" w="sm" type="none"/>
+                          </a:ln>
+                        </wps:spPr>
+                        <wps:txbx>
+                          <w:txbxContent>
+                            <w:p>
+                              <w:pPr>
+                                <w:spacing w:after="0" w:before="0" w:line="240"/>
+                                <w:ind w:left="0" w:right="0" w:firstLine="0"/>
+                                <w:jc w:val="left"/>
+                                <w:textDirection w:val="btLr"/>
+                              </w:pPr>
+                              <w:r>
+                                <w:rPr>
+                                  <w:rFonts w:ascii="Arial" w:cs="Arial" w:eastAsia="Arial" w:hAnsi="Arial"/>
+                                  <w:b w:val="0"/>
+                                  <w:i w:val="0"/>
+                                  <w:smallCaps w:val="0"/>
+                                  <w:strike w:val="0"/>
+                                  <w:color w:val="000000"/>
+                                  <w:sz w:val="28"/>
+                                  <w:vertAlign w:val="baseline"/>
+                                </w:rPr>
+                                <w:t xml:space="preserve">Product: </w:t>
+                              </w:r>
+                            </w:p>
+                            <w:p>
+                              <w:pPr>
+                                <w:spacing w:after="0" w:before="0" w:line="240"/>
+                                <w:ind w:left="0" w:right="0" w:firstLine="0"/>
+                                <w:jc w:val="center"/>
+                                <w:textDirection w:val="btLr"/>
+                              </w:pPr>
+                              <w:r>
+                                <w:rPr>
+                                  <w:rFonts w:ascii="Arial" w:cs="Arial" w:eastAsia="Arial" w:hAnsi="Arial"/>
+                                  <w:b w:val="0"/>
+                                  <w:i w:val="0"/>
+                                  <w:smallCaps w:val="0"/>
+                                  <w:strike w:val="0"/>
+                                  <w:color w:val="000000"/>
+                                  <w:sz w:val="28"/>
+                                  <w:vertAlign w:val="baseline"/>
+                                </w:rPr>
+                              </w:r>
+                            </w:p>
+                            <w:p>
+                              <w:pPr>
+                                <w:spacing w:after="0" w:before="0" w:line="240"/>
+                                <w:ind w:left="0" w:right="0" w:firstLine="0"/>
+                                <w:jc w:val="left"/>
+                                <w:textDirection w:val="btLr"/>
+                              </w:pPr>
+                              <w:r>
+                                <w:rPr>
+                                  <w:rFonts w:ascii="Arial" w:cs="Arial" w:eastAsia="Arial" w:hAnsi="Arial"/>
+                                  <w:b w:val="0"/>
+                                  <w:i w:val="0"/>
+                                  <w:smallCaps w:val="0"/>
+                                  <w:strike w:val="0"/>
+                                  <w:color w:val="000000"/>
+                                  <w:sz w:val="28"/>
+                                  <w:vertAlign w:val="baseline"/>
+                                </w:rPr>
+                              </w:r>
+                              <w:r>
+                                <w:rPr>
+                                  <w:rFonts w:ascii="Roboto Mono" w:cs="Roboto Mono" w:eastAsia="Roboto Mono" w:hAnsi="Roboto Mono"/>
+                                  <w:b w:val="0"/>
+                                  <w:i w:val="0"/>
+                                  <w:smallCaps w:val="0"/>
+                                  <w:strike w:val="0"/>
+                                  <w:color w:val="041e49"/>
+                                  <w:sz w:val="21"/>
+                                  <w:highlight w:val="white"/>
+                                  <w:vertAlign w:val="baseline"/>
+                                </w:rPr>
+                                <w:t xml:space="preserve">category</w:t>
+                              </w:r>
+                            </w:p>
+                            <w:p>
+                              <w:pPr>
+                                <w:spacing w:after="0" w:before="0" w:line="342.8570365905762"/>
+                                <w:ind w:left="0" w:right="0" w:firstLine="0"/>
+                                <w:jc w:val="left"/>
+                                <w:textDirection w:val="btLr"/>
+                              </w:pPr>
+                              <w:r>
+                                <w:rPr>
+                                  <w:rFonts w:ascii="Roboto" w:cs="Roboto" w:eastAsia="Roboto" w:hAnsi="Roboto"/>
+                                  <w:b w:val="0"/>
+                                  <w:i w:val="0"/>
+                                  <w:smallCaps w:val="0"/>
+                                  <w:strike w:val="0"/>
+                                  <w:color w:val="041e49"/>
+                                  <w:sz w:val="36"/>
+                                  <w:highlight w:val="white"/>
+                                  <w:vertAlign w:val="baseline"/>
+                                </w:rPr>
+                              </w:r>
+                              <w:r>
+                                <w:rPr>
+                                  <w:rFonts w:ascii="Roboto Mono" w:cs="Roboto Mono" w:eastAsia="Roboto Mono" w:hAnsi="Roboto Mono"/>
+                                  <w:b w:val="0"/>
+                                  <w:i w:val="0"/>
+                                  <w:smallCaps w:val="0"/>
+                                  <w:strike w:val="0"/>
+                                  <w:color w:val="041e49"/>
+                                  <w:sz w:val="21"/>
+                                  <w:highlight w:val="white"/>
+                                  <w:vertAlign w:val="baseline"/>
+                                </w:rPr>
+                                <w:t xml:space="preserve">Description</w:t>
+                              </w:r>
+                              <w:r>
+                                <w:rPr>
+                                  <w:rFonts w:ascii="Roboto" w:cs="Roboto" w:eastAsia="Roboto" w:hAnsi="Roboto"/>
+                                  <w:b w:val="0"/>
+                                  <w:i w:val="0"/>
+                                  <w:smallCaps w:val="0"/>
+                                  <w:strike w:val="0"/>
+                                  <w:color w:val="041e49"/>
+                                  <w:sz w:val="21"/>
+                                  <w:highlight w:val="white"/>
+                                  <w:vertAlign w:val="baseline"/>
+                                </w:rPr>
+                                <w:t xml:space="preserve"> :</w:t>
+                              </w:r>
+                            </w:p>
+                            <w:p>
+                              <w:pPr>
+                                <w:spacing w:after="0" w:before="0" w:line="342.8570365905762"/>
+                                <w:ind w:left="0" w:right="0" w:firstLine="0"/>
+                                <w:jc w:val="left"/>
+                                <w:textDirection w:val="btLr"/>
+                              </w:pPr>
+                              <w:r>
+                                <w:rPr>
+                                  <w:rFonts w:ascii="Roboto" w:cs="Roboto" w:eastAsia="Roboto" w:hAnsi="Roboto"/>
+                                  <w:b w:val="0"/>
+                                  <w:i w:val="0"/>
+                                  <w:smallCaps w:val="0"/>
+                                  <w:strike w:val="0"/>
+                                  <w:color w:val="041e49"/>
+                                  <w:sz w:val="21"/>
+                                  <w:highlight w:val="white"/>
+                                  <w:vertAlign w:val="baseline"/>
+                                </w:rPr>
+                              </w:r>
+                              <w:r>
+                                <w:rPr>
+                                  <w:rFonts w:ascii="Roboto Mono" w:cs="Roboto Mono" w:eastAsia="Roboto Mono" w:hAnsi="Roboto Mono"/>
+                                  <w:b w:val="0"/>
+                                  <w:i w:val="0"/>
+                                  <w:smallCaps w:val="0"/>
+                                  <w:strike w:val="0"/>
+                                  <w:color w:val="041e49"/>
+                                  <w:sz w:val="21"/>
+                                  <w:highlight w:val="white"/>
+                                  <w:vertAlign w:val="baseline"/>
+                                </w:rPr>
+                                <w:t xml:space="preserve">Id</w:t>
+                              </w:r>
+                              <w:r>
+                                <w:rPr>
+                                  <w:rFonts w:ascii="Roboto" w:cs="Roboto" w:eastAsia="Roboto" w:hAnsi="Roboto"/>
+                                  <w:b w:val="0"/>
+                                  <w:i w:val="0"/>
+                                  <w:smallCaps w:val="0"/>
+                                  <w:strike w:val="0"/>
+                                  <w:color w:val="041e49"/>
+                                  <w:sz w:val="21"/>
+                                  <w:highlight w:val="white"/>
+                                  <w:vertAlign w:val="baseline"/>
+                                </w:rPr>
+                                <w:t xml:space="preserve"> :</w:t>
+                              </w:r>
+                            </w:p>
+                            <w:p>
+                              <w:pPr>
+                                <w:spacing w:after="0" w:before="0" w:line="342.8570365905762"/>
+                                <w:ind w:left="0" w:right="0" w:firstLine="0"/>
+                                <w:jc w:val="left"/>
+                                <w:textDirection w:val="btLr"/>
+                              </w:pPr>
+                              <w:r>
+                                <w:rPr>
+                                  <w:rFonts w:ascii="Roboto" w:cs="Roboto" w:eastAsia="Roboto" w:hAnsi="Roboto"/>
+                                  <w:b w:val="0"/>
+                                  <w:i w:val="0"/>
+                                  <w:smallCaps w:val="0"/>
+                                  <w:strike w:val="0"/>
+                                  <w:color w:val="041e49"/>
+                                  <w:sz w:val="36"/>
+                                  <w:highlight w:val="white"/>
+                                  <w:vertAlign w:val="baseline"/>
+                                </w:rPr>
+                              </w:r>
+                              <w:r>
+                                <w:rPr>
+                                  <w:rFonts w:ascii="Roboto Mono" w:cs="Roboto Mono" w:eastAsia="Roboto Mono" w:hAnsi="Roboto Mono"/>
+                                  <w:b w:val="0"/>
+                                  <w:i w:val="0"/>
+                                  <w:smallCaps w:val="0"/>
+                                  <w:strike w:val="0"/>
+                                  <w:color w:val="041e49"/>
+                                  <w:sz w:val="21"/>
+                                  <w:highlight w:val="white"/>
+                                  <w:vertAlign w:val="baseline"/>
+                                </w:rPr>
+                                <w:t xml:space="preserve">Image</w:t>
+                              </w:r>
+                              <w:r>
+                                <w:rPr>
+                                  <w:rFonts w:ascii="Roboto" w:cs="Roboto" w:eastAsia="Roboto" w:hAnsi="Roboto"/>
+                                  <w:b w:val="0"/>
+                                  <w:i w:val="0"/>
+                                  <w:smallCaps w:val="0"/>
+                                  <w:strike w:val="0"/>
+                                  <w:color w:val="041e49"/>
+                                  <w:sz w:val="21"/>
+                                  <w:highlight w:val="white"/>
+                                  <w:vertAlign w:val="baseline"/>
+                                </w:rPr>
+                                <w:t xml:space="preserve"> url : </w:t>
+                              </w:r>
+                            </w:p>
+                            <w:p>
+                              <w:pPr>
+                                <w:spacing w:after="0" w:before="0" w:line="342.8570365905762"/>
+                                <w:ind w:left="0" w:right="0" w:firstLine="0"/>
+                                <w:jc w:val="left"/>
+                                <w:textDirection w:val="btLr"/>
+                              </w:pPr>
+                              <w:r>
+                                <w:rPr>
+                                  <w:rFonts w:ascii="Roboto" w:cs="Roboto" w:eastAsia="Roboto" w:hAnsi="Roboto"/>
+                                  <w:b w:val="0"/>
+                                  <w:i w:val="0"/>
+                                  <w:smallCaps w:val="0"/>
+                                  <w:strike w:val="0"/>
+                                  <w:color w:val="041e49"/>
+                                  <w:sz w:val="21"/>
+                                  <w:highlight w:val="white"/>
+                                  <w:vertAlign w:val="baseline"/>
+                                </w:rPr>
+                              </w:r>
+                              <w:r>
+                                <w:rPr>
+                                  <w:rFonts w:ascii="Roboto Mono" w:cs="Roboto Mono" w:eastAsia="Roboto Mono" w:hAnsi="Roboto Mono"/>
+                                  <w:b w:val="0"/>
+                                  <w:i w:val="0"/>
+                                  <w:smallCaps w:val="0"/>
+                                  <w:strike w:val="0"/>
+                                  <w:color w:val="041e49"/>
+                                  <w:sz w:val="21"/>
+                                  <w:highlight w:val="white"/>
+                                  <w:vertAlign w:val="baseline"/>
+                                </w:rPr>
+                                <w:t xml:space="preserve">name</w:t>
+                              </w:r>
+                            </w:p>
+                            <w:p>
+                              <w:pPr>
+                                <w:spacing w:after="0" w:before="0" w:line="342.8570365905762"/>
+                                <w:ind w:left="0" w:right="0" w:firstLine="0"/>
+                                <w:jc w:val="left"/>
+                                <w:textDirection w:val="btLr"/>
+                              </w:pPr>
+                              <w:r>
+                                <w:rPr>
+                                  <w:rFonts w:ascii="Roboto" w:cs="Roboto" w:eastAsia="Roboto" w:hAnsi="Roboto"/>
+                                  <w:b w:val="0"/>
+                                  <w:i w:val="0"/>
+                                  <w:smallCaps w:val="0"/>
+                                  <w:strike w:val="0"/>
+                                  <w:color w:val="041e49"/>
+                                  <w:sz w:val="36"/>
+                                  <w:highlight w:val="white"/>
+                                  <w:vertAlign w:val="baseline"/>
+                                </w:rPr>
+                              </w:r>
+                              <w:r>
+                                <w:rPr>
+                                  <w:rFonts w:ascii="Roboto Mono" w:cs="Roboto Mono" w:eastAsia="Roboto Mono" w:hAnsi="Roboto Mono"/>
+                                  <w:b w:val="0"/>
+                                  <w:i w:val="0"/>
+                                  <w:smallCaps w:val="0"/>
+                                  <w:strike w:val="0"/>
+                                  <w:color w:val="041e49"/>
+                                  <w:sz w:val="21"/>
+                                  <w:highlight w:val="white"/>
+                                  <w:vertAlign w:val="baseline"/>
+                                </w:rPr>
+                                <w:t xml:space="preserve">Price</w:t>
+                              </w:r>
+                              <w:r>
+                                <w:rPr>
+                                  <w:rFonts w:ascii="Roboto" w:cs="Roboto" w:eastAsia="Roboto" w:hAnsi="Roboto"/>
+                                  <w:b w:val="0"/>
+                                  <w:i w:val="0"/>
+                                  <w:smallCaps w:val="0"/>
+                                  <w:strike w:val="0"/>
+                                  <w:color w:val="041e49"/>
+                                  <w:sz w:val="21"/>
+                                  <w:highlight w:val="white"/>
+                                  <w:vertAlign w:val="baseline"/>
+                                </w:rPr>
+                                <w:t xml:space="preserve"> :</w:t>
+                              </w:r>
+                            </w:p>
+                            <w:p>
+                              <w:pPr>
+                                <w:spacing w:after="0" w:before="0" w:line="240"/>
+                                <w:ind w:left="0" w:right="0" w:firstLine="0"/>
+                                <w:jc w:val="left"/>
+                                <w:textDirection w:val="btLr"/>
+                              </w:pPr>
+                              <w:r>
+                                <w:rPr>
+                                  <w:rFonts w:ascii="Roboto" w:cs="Roboto" w:eastAsia="Roboto" w:hAnsi="Roboto"/>
+                                  <w:b w:val="0"/>
+                                  <w:i w:val="0"/>
+                                  <w:smallCaps w:val="0"/>
+                                  <w:strike w:val="0"/>
+                                  <w:color w:val="041e49"/>
+                                  <w:sz w:val="21"/>
+                                  <w:highlight w:val="white"/>
+                                  <w:vertAlign w:val="baseline"/>
+                                </w:rPr>
+                              </w:r>
+                            </w:p>
+                          </w:txbxContent>
+                        </wps:txbx>
+                        <wps:bodyPr anchorCtr="0" anchor="ctr" bIns="91425" lIns="91425" spcFirstLastPara="1" rIns="91425" wrap="square" tIns="91425">
+                          <a:noAutofit/>
+                        </wps:bodyPr>
+                      </wps:wsp>
+                      <wps:wsp>
+                        <wps:cNvCnPr/>
+                        <wps:spPr>
+                          <a:xfrm>
+                            <a:off x="4334475" y="2131525"/>
+                            <a:ext cx="20400" cy="802200"/>
+                          </a:xfrm>
+                          <a:prstGeom prst="straightConnector1">
+                            <a:avLst/>
+                          </a:prstGeom>
+                          <a:noFill/>
+                          <a:ln cap="flat" cmpd="sng" w="9525">
+                            <a:solidFill>
+                              <a:srgbClr val="000000"/>
+                            </a:solidFill>
+                            <a:prstDash val="solid"/>
+                            <a:round/>
+                            <a:headEnd len="med" w="med" type="none"/>
+                            <a:tailEnd len="med" w="med" type="triangle"/>
+                          </a:ln>
+                        </wps:spPr>
+                        <wps:bodyPr anchorCtr="0" anchor="ctr" bIns="91425" lIns="91425" spcFirstLastPara="1" rIns="91425" wrap="square" tIns="91425">
+                          <a:noAutofit/>
+                        </wps:bodyPr>
+                      </wps:wsp>
+                      <wps:wsp>
+                        <wps:cNvSpPr/>
+                        <wps:cNvPr id="12" name="Shape 12"/>
+                        <wps:spPr>
+                          <a:xfrm>
+                            <a:off x="6019525" y="182725"/>
+                            <a:ext cx="1553100" cy="1948800"/>
+                          </a:xfrm>
+                          <a:prstGeom prst="rect">
+                            <a:avLst/>
+                          </a:prstGeom>
+                          <a:solidFill>
+                            <a:srgbClr val="FFFFFF"/>
+                          </a:solidFill>
+                          <a:ln cap="flat" cmpd="sng" w="9525">
+                            <a:solidFill>
+                              <a:srgbClr val="000000"/>
+                            </a:solidFill>
+                            <a:prstDash val="solid"/>
+                            <a:round/>
+                            <a:headEnd len="sm" w="sm" type="none"/>
+                            <a:tailEnd len="sm" w="sm" type="none"/>
+                          </a:ln>
+                        </wps:spPr>
+                        <wps:txbx>
+                          <w:txbxContent>
+                            <w:p>
+                              <w:pPr>
+                                <w:spacing w:after="0" w:before="0" w:line="275.9999942779541"/>
+                                <w:ind w:left="0" w:right="0" w:firstLine="0"/>
+                                <w:jc w:val="left"/>
+                                <w:textDirection w:val="btLr"/>
+                              </w:pPr>
+                              <w:r>
+                                <w:rPr>
+                                  <w:rFonts w:ascii="Arial" w:cs="Arial" w:eastAsia="Arial" w:hAnsi="Arial"/>
+                                  <w:b w:val="1"/>
+                                  <w:i w:val="0"/>
+                                  <w:smallCaps w:val="0"/>
+                                  <w:strike w:val="0"/>
+                                  <w:color w:val="000000"/>
+                                  <w:sz w:val="20"/>
+                                  <w:vertAlign w:val="baseline"/>
+                                </w:rPr>
+                                <w:t xml:space="preserve">Order</w:t>
+                              </w:r>
+                              <w:r>
+                                <w:rPr>
+                                  <w:rFonts w:ascii="Arial" w:cs="Arial" w:eastAsia="Arial" w:hAnsi="Arial"/>
+                                  <w:b w:val="0"/>
+                                  <w:i w:val="0"/>
+                                  <w:smallCaps w:val="0"/>
+                                  <w:strike w:val="0"/>
+                                  <w:color w:val="000000"/>
+                                  <w:sz w:val="20"/>
+                                  <w:vertAlign w:val="baseline"/>
+                                </w:rPr>
+                                <w:t xml:space="preserve"> : </w:t>
+                              </w:r>
+                            </w:p>
+                            <w:p>
+                              <w:pPr>
+                                <w:spacing w:after="0" w:before="0" w:line="275.9999942779541"/>
+                                <w:ind w:left="0" w:right="0" w:firstLine="0"/>
+                                <w:jc w:val="left"/>
+                                <w:textDirection w:val="btLr"/>
+                              </w:pPr>
+                              <w:r>
+                                <w:rPr>
+                                  <w:rFonts w:ascii="Arial" w:cs="Arial" w:eastAsia="Arial" w:hAnsi="Arial"/>
+                                  <w:b w:val="0"/>
+                                  <w:i w:val="0"/>
+                                  <w:smallCaps w:val="0"/>
+                                  <w:strike w:val="0"/>
+                                  <w:color w:val="000000"/>
+                                  <w:sz w:val="20"/>
+                                  <w:vertAlign w:val="baseline"/>
+                                </w:rPr>
+                              </w:r>
+                              <w:r>
+                                <w:rPr>
+                                  <w:rFonts w:ascii="Arial" w:cs="Arial" w:eastAsia="Arial" w:hAnsi="Arial"/>
+                                  <w:b w:val="0"/>
+                                  <w:i w:val="0"/>
+                                  <w:smallCaps w:val="0"/>
+                                  <w:strike w:val="0"/>
+                                  <w:color w:val="000000"/>
+                                  <w:sz w:val="20"/>
+                                  <w:vertAlign w:val="baseline"/>
+                                </w:rPr>
+                                <w:t xml:space="preserve">  Order id : </w:t>
+                              </w:r>
+                            </w:p>
+                            <w:p>
+                              <w:pPr>
+                                <w:spacing w:after="0" w:before="0" w:line="275.9999942779541"/>
+                                <w:ind w:left="0" w:right="0" w:firstLine="0"/>
+                                <w:jc w:val="left"/>
+                                <w:textDirection w:val="btLr"/>
+                              </w:pPr>
+                              <w:r>
+                                <w:rPr>
+                                  <w:rFonts w:ascii="Arial" w:cs="Arial" w:eastAsia="Arial" w:hAnsi="Arial"/>
+                                  <w:b w:val="0"/>
+                                  <w:i w:val="0"/>
+                                  <w:smallCaps w:val="0"/>
+                                  <w:strike w:val="0"/>
+                                  <w:color w:val="000000"/>
+                                  <w:sz w:val="20"/>
+                                  <w:vertAlign w:val="baseline"/>
+                                </w:rPr>
+                              </w:r>
+                              <w:r>
+                                <w:rPr>
+                                  <w:rFonts w:ascii="Arial" w:cs="Arial" w:eastAsia="Arial" w:hAnsi="Arial"/>
+                                  <w:b w:val="0"/>
+                                  <w:i w:val="0"/>
+                                  <w:smallCaps w:val="0"/>
+                                  <w:strike w:val="0"/>
+                                  <w:color w:val="000000"/>
+                                  <w:sz w:val="22"/>
+                                  <w:vertAlign w:val="baseline"/>
+                                </w:rPr>
+                                <w:t xml:space="preserve"> </w:t>
+                              </w:r>
+                              <w:r>
+                                <w:rPr>
+                                  <w:rFonts w:ascii="Arial" w:cs="Arial" w:eastAsia="Arial" w:hAnsi="Arial"/>
+                                  <w:b w:val="0"/>
+                                  <w:i w:val="0"/>
+                                  <w:smallCaps w:val="0"/>
+                                  <w:strike w:val="0"/>
+                                  <w:color w:val="000000"/>
+                                  <w:sz w:val="20"/>
+                                  <w:vertAlign w:val="baseline"/>
+                                </w:rPr>
+                                <w:t xml:space="preserve">Cart id : cart plus uid</w:t>
+                              </w:r>
+                            </w:p>
+                            <w:p>
+                              <w:pPr>
+                                <w:spacing w:after="0" w:before="0" w:line="275.9999942779541"/>
+                                <w:ind w:left="0" w:right="0" w:firstLine="0"/>
+                                <w:jc w:val="left"/>
+                                <w:textDirection w:val="btLr"/>
+                              </w:pPr>
+                              <w:r>
+                                <w:rPr>
+                                  <w:rFonts w:ascii="Arial" w:cs="Arial" w:eastAsia="Arial" w:hAnsi="Arial"/>
+                                  <w:b w:val="0"/>
+                                  <w:i w:val="0"/>
+                                  <w:smallCaps w:val="0"/>
+                                  <w:strike w:val="0"/>
+                                  <w:color w:val="000000"/>
+                                  <w:sz w:val="20"/>
+                                  <w:vertAlign w:val="baseline"/>
+                                </w:rPr>
+                              </w:r>
+                              <w:r>
+                                <w:rPr>
+                                  <w:rFonts w:ascii="Arial" w:cs="Arial" w:eastAsia="Arial" w:hAnsi="Arial"/>
+                                  <w:b w:val="0"/>
+                                  <w:i w:val="0"/>
+                                  <w:smallCaps w:val="0"/>
+                                  <w:strike w:val="0"/>
+                                  <w:color w:val="000000"/>
+                                  <w:sz w:val="20"/>
+                                  <w:vertAlign w:val="baseline"/>
+                                </w:rPr>
+                                <w:t xml:space="preserve"> List &lt;Product + </w:t>
+                              </w:r>
+                              <w:r>
+                                <w:rPr>
+                                  <w:rFonts w:ascii="Roboto Mono" w:cs="Roboto Mono" w:eastAsia="Roboto Mono" w:hAnsi="Roboto Mono"/>
+                                  <w:b w:val="0"/>
+                                  <w:i w:val="0"/>
+                                  <w:smallCaps w:val="0"/>
+                                  <w:strike w:val="0"/>
+                                  <w:color w:val="041e49"/>
+                                  <w:sz w:val="21"/>
+                                  <w:highlight w:val="white"/>
+                                  <w:vertAlign w:val="baseline"/>
+                                </w:rPr>
+                                <w:t xml:space="preserve">TotalProductPrice +</w:t>
+                              </w:r>
+                              <w:r>
+                                <w:rPr>
+                                  <w:rFonts w:ascii="Arial" w:cs="Arial" w:eastAsia="Arial" w:hAnsi="Arial"/>
+                                  <w:b w:val="0"/>
+                                  <w:i w:val="0"/>
+                                  <w:smallCaps w:val="0"/>
+                                  <w:strike w:val="0"/>
+                                  <w:color w:val="000000"/>
+                                  <w:sz w:val="20"/>
+                                  <w:vertAlign w:val="baseline"/>
+                                </w:rPr>
+                                <w:t xml:space="preserve">Quantity&gt;</w:t>
+                              </w:r>
+                            </w:p>
+                            <w:p>
+                              <w:pPr>
+                                <w:spacing w:after="0" w:before="0" w:line="275.9999942779541"/>
+                                <w:ind w:left="0" w:right="0" w:firstLine="0"/>
+                                <w:jc w:val="left"/>
+                                <w:textDirection w:val="btLr"/>
+                              </w:pPr>
+                              <w:r>
+                                <w:rPr>
+                                  <w:rFonts w:ascii="Arial" w:cs="Arial" w:eastAsia="Arial" w:hAnsi="Arial"/>
+                                  <w:b w:val="0"/>
+                                  <w:i w:val="0"/>
+                                  <w:smallCaps w:val="0"/>
+                                  <w:strike w:val="0"/>
+                                  <w:color w:val="000000"/>
+                                  <w:sz w:val="20"/>
+                                  <w:vertAlign w:val="baseline"/>
+                                </w:rPr>
+                              </w:r>
+                              <w:r>
+                                <w:rPr>
+                                  <w:rFonts w:ascii="Arial" w:cs="Arial" w:eastAsia="Arial" w:hAnsi="Arial"/>
+                                  <w:b w:val="0"/>
+                                  <w:i w:val="0"/>
+                                  <w:smallCaps w:val="0"/>
+                                  <w:strike w:val="0"/>
+                                  <w:color w:val="000000"/>
+                                  <w:sz w:val="20"/>
+                                  <w:vertAlign w:val="baseline"/>
+                                </w:rPr>
+                                <w:t xml:space="preserve"> Order price : </w:t>
+                              </w:r>
+                            </w:p>
+                            <w:p>
+                              <w:pPr>
+                                <w:spacing w:after="0" w:before="0" w:line="275.9999942779541"/>
+                                <w:ind w:left="0" w:right="0" w:firstLine="0"/>
+                                <w:jc w:val="left"/>
+                                <w:textDirection w:val="btLr"/>
+                              </w:pPr>
+                              <w:r>
+                                <w:rPr>
+                                  <w:rFonts w:ascii="Arial" w:cs="Arial" w:eastAsia="Arial" w:hAnsi="Arial"/>
+                                  <w:b w:val="0"/>
+                                  <w:i w:val="0"/>
+                                  <w:smallCaps w:val="0"/>
+                                  <w:strike w:val="0"/>
+                                  <w:color w:val="000000"/>
+                                  <w:sz w:val="20"/>
+                                  <w:vertAlign w:val="baseline"/>
+                                </w:rPr>
+                              </w:r>
+                              <w:r>
+                                <w:rPr>
+                                  <w:rFonts w:ascii="Arial" w:cs="Arial" w:eastAsia="Arial" w:hAnsi="Arial"/>
+                                  <w:b w:val="0"/>
+                                  <w:i w:val="0"/>
+                                  <w:smallCaps w:val="0"/>
+                                  <w:strike w:val="0"/>
+                                  <w:color w:val="000000"/>
+                                  <w:sz w:val="20"/>
+                                  <w:vertAlign w:val="baseline"/>
+                                </w:rPr>
+                                <w:t xml:space="preserve">Payment Method : stripe</w:t>
+                              </w:r>
+                            </w:p>
+                          </w:txbxContent>
+                        </wps:txbx>
+                        <wps:bodyPr anchorCtr="0" anchor="ctr" bIns="91425" lIns="91425" spcFirstLastPara="1" rIns="91425" wrap="square" tIns="91425">
+                          <a:noAutofit/>
+                        </wps:bodyPr>
+                      </wps:wsp>
+                      <wps:wsp>
+                        <wps:cNvCnPr/>
+                        <wps:spPr>
+                          <a:xfrm>
+                            <a:off x="5532275" y="842525"/>
+                            <a:ext cx="487200" cy="0"/>
+                          </a:xfrm>
+                          <a:prstGeom prst="straightConnector1">
+                            <a:avLst/>
+                          </a:prstGeom>
+                          <a:noFill/>
+                          <a:ln cap="flat" cmpd="sng" w="9525">
+                            <a:solidFill>
+                              <a:srgbClr val="000000"/>
+                            </a:solidFill>
+                            <a:prstDash val="solid"/>
+                            <a:round/>
+                            <a:headEnd len="med" w="med" type="none"/>
+                            <a:tailEnd len="med" w="med" type="triangle"/>
+                          </a:ln>
+                        </wps:spPr>
+                        <wps:bodyPr anchorCtr="0" anchor="ctr" bIns="91425" lIns="91425" spcFirstLastPara="1" rIns="91425" wrap="square" tIns="91425">
+                          <a:noAutofit/>
+                        </wps:bodyPr>
+                      </wps:wsp>
+                      <wps:wsp>
+                        <wps:cNvCnPr/>
+                        <wps:spPr>
+                          <a:xfrm>
+                            <a:off x="2172375" y="1136850"/>
+                            <a:ext cx="1542900" cy="5100"/>
+                          </a:xfrm>
+                          <a:prstGeom prst="straightConnector1">
+                            <a:avLst/>
+                          </a:prstGeom>
+                          <a:noFill/>
+                          <a:ln cap="flat" cmpd="sng" w="9525">
+                            <a:solidFill>
+                              <a:srgbClr val="000000"/>
+                            </a:solidFill>
+                            <a:prstDash val="solid"/>
+                            <a:round/>
+                            <a:headEnd len="med" w="med" type="none"/>
+                            <a:tailEnd len="med" w="med" type="triangle"/>
+                          </a:ln>
+                        </wps:spPr>
+                        <wps:bodyPr anchorCtr="0" anchor="ctr" bIns="91425" lIns="91425" spcFirstLastPara="1" rIns="91425" wrap="square" tIns="91425">
+                          <a:noAutofit/>
+                        </wps:bodyPr>
+                      </wps:wsp>
+                    </wpg:wgp>
+                  </a:graphicData>
+                </a:graphic>
+              </wp:inline>
+            </w:drawing>
+          </mc:Choice>
+          <mc:Fallback>
+            <w:drawing>
+              <wp:inline distB="114300" distT="114300" distL="114300" distR="114300">
+                <wp:extent cx="5731200" cy="3960019"/>
+                <wp:effectExtent b="0" l="0" r="0" t="0"/>
+                <wp:docPr id="2" name="image9.png"/>
+                <a:graphic>
+                  <a:graphicData uri="http://schemas.openxmlformats.org/drawingml/2006/picture">
+                    <pic:pic>
+                      <pic:nvPicPr>
+                        <pic:cNvPr id="0" name="image9.png"/>
+                        <pic:cNvPicPr preferRelativeResize="0"/>
+                      </pic:nvPicPr>
+                      <pic:blipFill>
+                        <a:blip r:embed="rId9"/>
+                        <a:srcRect/>
+                        <a:stretch>
+                          <a:fillRect/>
+                        </a:stretch>
+                      </pic:blipFill>
+                      <pic:spPr>
+                        <a:xfrm>
+                          <a:off x="0" y="0"/>
+                          <a:ext cx="5731200" cy="3960019"/>
+                        </a:xfrm>
+                        <a:prstGeom prst="rect"/>
+                        <a:ln/>
+                      </pic:spPr>
+                    </pic:pic>
+                  </a:graphicData>
+                </a:graphic>
+              </wp:inline>
+            </w:drawing>
+          </mc:Fallback>
+        </mc:AlternateContent>
+      </w:r>
+      <w:r>
+        <w:rPr>
+          <w:rtl w:val="0"/>
+        </w:rPr>
+      </w:r>
+    </w:p>
+    <w:p>
+      <w:pPr>
+        <w:pStyle w:val="Heading4"/>
+        <w:keepNext w:val="0"/>
+        <w:keepLines w:val="0"/>
+        <w:pBdr>
+          <w:top w:color="d9d9e3" w:space="0" w:sz="0" w:val="none"/>
+          <w:left w:color="d9d9e3" w:space="0" w:sz="0" w:val="none"/>
+          <w:bottom w:color="d9d9e3" w:space="0" w:sz="0" w:val="none"/>
+          <w:right w:color="d9d9e3" w:space="0" w:sz="0" w:val="none"/>
+          <w:between w:color="d9d9e3" w:space="0" w:sz="0" w:val="none"/>
+        </w:pBdr>
+        <w:spacing w:after="40" w:before="240" w:line="360" w:lineRule="auto"/>
+        <w:jc w:val="both"/>
+        <w:rPr>
+          <w:rFonts w:ascii="Roboto" w:cs="Roboto" w:eastAsia="Roboto" w:hAnsi="Roboto"/>
+          <w:i w:val="1"/>
+          <w:color w:val="000000"/>
+        </w:rPr>
+      </w:pPr>
+      <w:bookmarkStart w:colFirst="0" w:colLast="0" w:name="_9b6lphp004yy" w:id="42"/>
+      <w:bookmarkEnd w:id="42"/>
+      <w:r>
+        <w:rPr>
+          <w:rFonts w:ascii="Roboto" w:cs="Roboto" w:eastAsia="Roboto" w:hAnsi="Roboto"/>
+          <w:i w:val="1"/>
+          <w:color w:val="000000"/>
+          <w:rtl w:val="0"/>
+        </w:rPr>
+        <w:t xml:space="preserve">4.1 Database Schema : </w:t>
+      </w:r>
+    </w:p>
+    <w:p>
+      <w:pPr>
+        <w:pStyle w:val="Heading3"/>
+        <w:keepNext w:val="0"/>
+        <w:keepLines w:val="0"/>
+        <w:pBdr>
+          <w:top w:color="d9d9e3" w:space="0" w:sz="0" w:val="none"/>
+          <w:left w:color="d9d9e3" w:space="0" w:sz="0" w:val="none"/>
+          <w:bottom w:color="d9d9e3" w:space="0" w:sz="0" w:val="none"/>
+          <w:right w:color="d9d9e3" w:space="0" w:sz="0" w:val="none"/>
+          <w:between w:color="d9d9e3" w:space="0" w:sz="0" w:val="none"/>
+        </w:pBdr>
+        <w:spacing w:before="280" w:line="384.00000000000006" w:lineRule="auto"/>
+        <w:rPr/>
+      </w:pPr>
+      <w:bookmarkStart w:colFirst="0" w:colLast="0" w:name="_y1g7xg93mmrq" w:id="43"/>
+      <w:bookmarkEnd w:id="43"/>
+      <w:r>
+        <w:rPr>
+          <w:rFonts w:ascii="Roboto" w:cs="Roboto" w:eastAsia="Roboto" w:hAnsi="Roboto"/>
+          <w:b w:val="1"/>
+          <w:color w:val="000000"/>
+          <w:sz w:val="33"/>
+          <w:szCs w:val="33"/>
+          <w:rtl w:val="0"/>
+        </w:rPr>
+        <w:t xml:space="preserve">User Collection Schema: </w:t>
+      </w:r>
+      <w:r>
+        <w:rPr>
+          <w:rtl w:val="0"/>
+        </w:rPr>
+      </w:r>
+    </w:p>
+    <w:p>
+      <w:pPr>
+        <w:rPr/>
+      </w:pPr>
+      <w:r>
+        <w:rPr>
+          <w:rtl w:val="0"/>
+        </w:rPr>
+        <w:t xml:space="preserve">{</w:t>
+      </w:r>
+    </w:p>
+    <w:p>
+      <w:pPr>
+        <w:rPr/>
+      </w:pPr>
+      <w:r>
+        <w:rPr>
+          <w:rtl w:val="0"/>
+        </w:rPr>
+        <w:t xml:space="preserve">  "uid": String,</w:t>
+      </w:r>
+    </w:p>
+    <w:p>
+      <w:pPr>
+        <w:rPr/>
+      </w:pPr>
+      <w:r>
+        <w:rPr>
+          <w:rtl w:val="0"/>
+        </w:rPr>
+        <w:t xml:space="preserve">  "email": String,</w:t>
+      </w:r>
+    </w:p>
+    <w:p>
+      <w:pPr>
+        <w:rPr/>
+      </w:pPr>
+      <w:r>
+        <w:rPr>
+          <w:rtl w:val="0"/>
+        </w:rPr>
+        <w:t xml:space="preserve">  "password": String</w:t>
+      </w:r>
+    </w:p>
+    <w:p>
+      <w:pPr>
+        <w:rPr/>
+      </w:pPr>
+      <w:r>
+        <w:rPr>
+          <w:rtl w:val="0"/>
+        </w:rPr>
+        <w:t xml:space="preserve">}</w:t>
+      </w:r>
+    </w:p>
+    <w:p>
+      <w:pPr>
+        <w:rPr/>
+      </w:pPr>
+      <w:r>
+        <w:rPr>
+          <w:rtl w:val="0"/>
+        </w:rPr>
+      </w:r>
+    </w:p>
+    <w:p>
+      <w:pPr>
+        <w:pStyle w:val="Heading3"/>
+        <w:keepNext w:val="0"/>
+        <w:keepLines w:val="0"/>
+        <w:pBdr>
+          <w:top w:color="d9d9e3" w:space="0" w:sz="0" w:val="none"/>
+          <w:left w:color="d9d9e3" w:space="0" w:sz="0" w:val="none"/>
+          <w:bottom w:color="d9d9e3" w:space="0" w:sz="0" w:val="none"/>
+          <w:right w:color="d9d9e3" w:space="0" w:sz="0" w:val="none"/>
+          <w:between w:color="d9d9e3" w:space="0" w:sz="0" w:val="none"/>
+        </w:pBdr>
+        <w:spacing w:before="280" w:line="384.00000000000006" w:lineRule="auto"/>
+        <w:rPr>
+          <w:rFonts w:ascii="Roboto" w:cs="Roboto" w:eastAsia="Roboto" w:hAnsi="Roboto"/>
+          <w:b w:val="1"/>
+          <w:color w:val="000000"/>
+          <w:sz w:val="33"/>
+          <w:szCs w:val="33"/>
+        </w:rPr>
+      </w:pPr>
+      <w:bookmarkStart w:colFirst="0" w:colLast="0" w:name="_owsq2504eii" w:id="44"/>
+      <w:bookmarkEnd w:id="44"/>
+      <w:r>
+        <w:rPr>
+          <w:rFonts w:ascii="Roboto" w:cs="Roboto" w:eastAsia="Roboto" w:hAnsi="Roboto"/>
+          <w:b w:val="1"/>
+          <w:color w:val="000000"/>
+          <w:sz w:val="33"/>
+          <w:szCs w:val="33"/>
+          <w:rtl w:val="0"/>
+        </w:rPr>
+        <w:t xml:space="preserve">Product Collection Schema:</w:t>
+      </w:r>
+    </w:p>
+    <w:p>
+      <w:pPr>
+        <w:rPr/>
+      </w:pPr>
+      <w:r>
+        <w:rPr>
+          <w:rtl w:val="0"/>
+        </w:rPr>
+        <w:t xml:space="preserve">{</w:t>
+      </w:r>
+    </w:p>
+    <w:p>
+      <w:pPr>
+        <w:rPr/>
+      </w:pPr>
+      <w:r>
+        <w:rPr>
+          <w:rtl w:val="0"/>
+        </w:rPr>
+        <w:t xml:space="preserve">“Id: Number</w:t>
+      </w:r>
+    </w:p>
+    <w:p>
+      <w:pPr>
+        <w:rPr/>
+      </w:pPr>
+      <w:r>
+        <w:rPr>
+          <w:rtl w:val="0"/>
+        </w:rPr>
+        <w:t xml:space="preserve">  "category": String,</w:t>
+      </w:r>
+    </w:p>
+    <w:p>
+      <w:pPr>
+        <w:rPr/>
+      </w:pPr>
+      <w:r>
+        <w:rPr>
+          <w:rtl w:val="0"/>
+        </w:rPr>
+        <w:t xml:space="preserve">  "description": String,</w:t>
+      </w:r>
+    </w:p>
+    <w:p>
+      <w:pPr>
+        <w:rPr/>
+      </w:pPr>
+      <w:r>
+        <w:rPr>
+          <w:rtl w:val="0"/>
+        </w:rPr>
+        <w:t xml:space="preserve">  "imageUrl": String,</w:t>
+      </w:r>
+    </w:p>
+    <w:p>
+      <w:pPr>
+        <w:rPr/>
+      </w:pPr>
+      <w:r>
+        <w:rPr>
+          <w:rtl w:val="0"/>
+        </w:rPr>
+        <w:t xml:space="preserve">  "name": String,</w:t>
+      </w:r>
+    </w:p>
+    <w:p>
+      <w:pPr>
+        <w:rPr/>
+      </w:pPr>
+      <w:r>
+        <w:rPr>
+          <w:rtl w:val="0"/>
+        </w:rPr>
+        <w:t xml:space="preserve">  "price": Number</w:t>
+      </w:r>
+    </w:p>
+    <w:p>
+      <w:pPr>
+        <w:rPr/>
+      </w:pPr>
+      <w:r>
+        <w:rPr>
+          <w:rtl w:val="0"/>
+        </w:rPr>
+        <w:t xml:space="preserve">}</w:t>
+      </w:r>
+    </w:p>
+    <w:p>
+      <w:pPr>
+        <w:rPr/>
+      </w:pPr>
+      <w:r>
+        <w:rPr>
+          <w:rtl w:val="0"/>
+        </w:rPr>
+      </w:r>
+    </w:p>
+    <w:p>
+      <w:pPr>
+        <w:rPr/>
+      </w:pPr>
+      <w:r>
+        <w:rPr>
+          <w:rtl w:val="0"/>
+        </w:rPr>
+      </w:r>
+    </w:p>
+    <w:p>
+      <w:pPr>
+        <w:pStyle w:val="Heading3"/>
+        <w:keepNext w:val="0"/>
+        <w:keepLines w:val="0"/>
+        <w:pBdr>
+          <w:top w:color="d9d9e3" w:space="0" w:sz="0" w:val="none"/>
+          <w:left w:color="d9d9e3" w:space="0" w:sz="0" w:val="none"/>
+          <w:bottom w:color="d9d9e3" w:space="0" w:sz="0" w:val="none"/>
+          <w:right w:color="d9d9e3" w:space="0" w:sz="0" w:val="none"/>
+          <w:between w:color="d9d9e3" w:space="0" w:sz="0" w:val="none"/>
+        </w:pBdr>
+        <w:spacing w:before="280" w:line="384.00000000000006" w:lineRule="auto"/>
+        <w:rPr>
+          <w:rFonts w:ascii="Roboto" w:cs="Roboto" w:eastAsia="Roboto" w:hAnsi="Roboto"/>
+          <w:b w:val="1"/>
+          <w:color w:val="000000"/>
+          <w:sz w:val="33"/>
+          <w:szCs w:val="33"/>
+        </w:rPr>
+      </w:pPr>
+      <w:bookmarkStart w:colFirst="0" w:colLast="0" w:name="_rpwqc2ayyvqs" w:id="45"/>
+      <w:bookmarkEnd w:id="45"/>
+      <w:r>
+        <w:rPr>
+          <w:rFonts w:ascii="Roboto" w:cs="Roboto" w:eastAsia="Roboto" w:hAnsi="Roboto"/>
+          <w:b w:val="1"/>
+          <w:color w:val="000000"/>
+          <w:sz w:val="33"/>
+          <w:szCs w:val="33"/>
+          <w:rtl w:val="0"/>
+        </w:rPr>
+        <w:t xml:space="preserve">Cart Collection Schema:</w:t>
+      </w:r>
+    </w:p>
+    <w:p>
+      <w:pPr>
+        <w:rPr/>
+      </w:pPr>
+      <w:r>
+        <w:rPr>
+          <w:rtl w:val="0"/>
+        </w:rPr>
+        <w:t xml:space="preserve">{</w:t>
+      </w:r>
+    </w:p>
+    <w:p>
+      <w:pPr>
+        <w:rPr/>
+      </w:pPr>
+      <w:r>
+        <w:rPr>
+          <w:rtl w:val="0"/>
+        </w:rPr>
+        <w:t xml:space="preserve">  </w:t>
+      </w:r>
+    </w:p>
+    <w:p>
+      <w:pPr>
+        <w:rPr/>
+      </w:pPr>
+      <w:r>
+        <w:rPr>
+          <w:rtl w:val="0"/>
+        </w:rPr>
+        <w:t xml:space="preserve">  "cartId": String,</w:t>
+      </w:r>
+    </w:p>
+    <w:p>
+      <w:pPr>
+        <w:rPr/>
+      </w:pPr>
+      <w:r>
+        <w:rPr>
+          <w:rtl w:val="0"/>
+        </w:rPr>
+        <w:t xml:space="preserve">  "uid": String,</w:t>
+      </w:r>
+    </w:p>
+    <w:p>
+      <w:pPr>
+        <w:rPr/>
+      </w:pPr>
+      <w:r>
+        <w:rPr>
+          <w:rtl w:val="0"/>
+        </w:rPr>
+        <w:t xml:space="preserve">  "cartTotalPrice": Number,</w:t>
+      </w:r>
+    </w:p>
+    <w:p>
+      <w:pPr>
+        <w:rPr/>
+      </w:pPr>
+      <w:r>
+        <w:rPr>
+          <w:rtl w:val="0"/>
+        </w:rPr>
+        <w:t xml:space="preserve">  "products": [</w:t>
+      </w:r>
+    </w:p>
+    <w:p>
+      <w:pPr>
+        <w:rPr/>
+      </w:pPr>
+      <w:r>
+        <w:rPr>
+          <w:rtl w:val="0"/>
+        </w:rPr>
+        <w:t xml:space="preserve">    {</w:t>
+      </w:r>
+    </w:p>
+    <w:p>
+      <w:pPr>
+        <w:rPr/>
+      </w:pPr>
+      <w:r>
+        <w:rPr>
+          <w:rtl w:val="0"/>
+        </w:rPr>
+        <w:t xml:space="preserve">      "productId": ObjectId,</w:t>
+      </w:r>
+    </w:p>
+    <w:p>
+      <w:pPr>
+        <w:rPr/>
+      </w:pPr>
+      <w:r>
+        <w:rPr>
+          <w:rtl w:val="0"/>
+        </w:rPr>
+        <w:t xml:space="preserve">      "productName": String,</w:t>
+      </w:r>
+    </w:p>
+    <w:p>
+      <w:pPr>
+        <w:rPr/>
+      </w:pPr>
+      <w:r>
+        <w:rPr>
+          <w:rtl w:val="0"/>
+        </w:rPr>
+        <w:t xml:space="preserve">      "totalProductPrice": Number,</w:t>
+      </w:r>
+    </w:p>
+    <w:p>
+      <w:pPr>
+        <w:rPr/>
+      </w:pPr>
+      <w:r>
+        <w:rPr>
+          <w:rtl w:val="0"/>
+        </w:rPr>
+        <w:t xml:space="preserve">      "quantity": Number,</w:t>
+      </w:r>
+    </w:p>
+    <w:p>
+      <w:pPr>
+        <w:rPr/>
+      </w:pPr>
+      <w:r>
+        <w:rPr>
+          <w:rtl w:val="0"/>
+        </w:rPr>
+        <w:t xml:space="preserve">      :price”: : Number</w:t>
+      </w:r>
+    </w:p>
+    <w:p>
+      <w:pPr>
+        <w:rPr/>
+      </w:pPr>
+      <w:r>
+        <w:rPr>
+          <w:rtl w:val="0"/>
+        </w:rPr>
+        <w:t xml:space="preserve">    },</w:t>
+      </w:r>
+    </w:p>
+    <w:p>
+      <w:pPr>
+        <w:rPr/>
+      </w:pPr>
+      <w:r>
+        <w:rPr>
+          <w:rtl w:val="0"/>
+        </w:rPr>
+        <w:t xml:space="preserve">    // Additional product entries as needed</w:t>
+      </w:r>
+    </w:p>
+    <w:p>
+      <w:pPr>
+        <w:rPr/>
+      </w:pPr>
+      <w:r>
+        <w:rPr>
+          <w:rtl w:val="0"/>
+        </w:rPr>
+      </w:r>
+    </w:p>
+    <w:p>
+      <w:pPr>
+        <w:rPr/>
+      </w:pPr>
+      <w:r>
+        <w:rPr>
+          <w:rtl w:val="0"/>
+        </w:rPr>
+        <w:t xml:space="preserve">   totalPrice</w:t>
+      </w:r>
+    </w:p>
+    <w:p>
+      <w:pPr>
+        <w:rPr/>
+      </w:pPr>
+      <w:r>
+        <w:rPr>
+          <w:rtl w:val="0"/>
+        </w:rPr>
+        <w:t xml:space="preserve">   totalQuantity</w:t>
+      </w:r>
+    </w:p>
+    <w:p>
+      <w:pPr>
+        <w:rPr/>
+      </w:pPr>
+      <w:r>
+        <w:rPr>
+          <w:rtl w:val="0"/>
+        </w:rPr>
+      </w:r>
+    </w:p>
+    <w:p>
+      <w:pPr>
+        <w:rPr/>
+      </w:pPr>
+      <w:r>
+        <w:rPr>
+          <w:rtl w:val="0"/>
+        </w:rPr>
+        <w:t xml:space="preserve">  ]</w:t>
+      </w:r>
+    </w:p>
+    <w:p>
+      <w:pPr>
+        <w:rPr/>
+      </w:pPr>
+      <w:r>
+        <w:rPr>
+          <w:rtl w:val="0"/>
+        </w:rPr>
+        <w:t xml:space="preserve">}</w:t>
+      </w:r>
+    </w:p>
+    <w:p>
+      <w:pPr>
+        <w:rPr/>
+      </w:pPr>
+      <w:r>
+        <w:rPr>
+          <w:rtl w:val="0"/>
+        </w:rPr>
+      </w:r>
+    </w:p>
+    <w:p>
+      <w:pPr>
+        <w:pStyle w:val="Heading3"/>
+        <w:keepNext w:val="0"/>
+        <w:keepLines w:val="0"/>
+        <w:pBdr>
+          <w:top w:color="d9d9e3" w:space="0" w:sz="0" w:val="none"/>
+          <w:left w:color="d9d9e3" w:space="0" w:sz="0" w:val="none"/>
+          <w:bottom w:color="d9d9e3" w:space="0" w:sz="0" w:val="none"/>
+          <w:right w:color="d9d9e3" w:space="0" w:sz="0" w:val="none"/>
+          <w:between w:color="d9d9e3" w:space="0" w:sz="0" w:val="none"/>
+        </w:pBdr>
+        <w:spacing w:before="280" w:line="384.00000000000006" w:lineRule="auto"/>
+        <w:rPr>
+          <w:rFonts w:ascii="Roboto" w:cs="Roboto" w:eastAsia="Roboto" w:hAnsi="Roboto"/>
+          <w:b w:val="1"/>
+          <w:color w:val="000000"/>
+          <w:sz w:val="33"/>
+          <w:szCs w:val="33"/>
+        </w:rPr>
+      </w:pPr>
+      <w:bookmarkStart w:colFirst="0" w:colLast="0" w:name="_za3vajf4usea" w:id="46"/>
+      <w:bookmarkEnd w:id="46"/>
+      <w:r>
+        <w:rPr>
+          <w:rFonts w:ascii="Roboto" w:cs="Roboto" w:eastAsia="Roboto" w:hAnsi="Roboto"/>
+          <w:b w:val="1"/>
+          <w:color w:val="000000"/>
+          <w:sz w:val="33"/>
+          <w:szCs w:val="33"/>
+          <w:rtl w:val="0"/>
+        </w:rPr>
+        <w:t xml:space="preserve">Order Collection Schema:</w:t>
+      </w:r>
+    </w:p>
+    <w:p>
+      <w:pPr>
+        <w:rPr/>
+      </w:pPr>
+      <w:r>
+        <w:rPr>
+          <w:rtl w:val="0"/>
+        </w:rPr>
+        <w:t xml:space="preserve">{</w:t>
+      </w:r>
+    </w:p>
+    <w:p>
+      <w:pPr>
+        <w:rPr/>
+      </w:pPr>
+      <w:r>
+        <w:rPr>
+          <w:rtl w:val="0"/>
+        </w:rPr>
+        <w:t xml:space="preserve">  "orderId": String,</w:t>
+      </w:r>
+    </w:p>
+    <w:p>
+      <w:pPr>
+        <w:rPr/>
+      </w:pPr>
+      <w:r>
+        <w:rPr>
+          <w:rtl w:val="0"/>
+        </w:rPr>
+        <w:t xml:space="preserve">  "cartId": String,</w:t>
+      </w:r>
+    </w:p>
+    <w:p>
+      <w:pPr>
+        <w:rPr/>
+      </w:pPr>
+      <w:r>
+        <w:rPr>
+          <w:rtl w:val="0"/>
+        </w:rPr>
+        <w:t xml:space="preserve">  "orderPrice": Number,</w:t>
+      </w:r>
+    </w:p>
+    <w:p>
+      <w:pPr>
+        <w:rPr/>
+      </w:pPr>
+      <w:r>
+        <w:rPr>
+          <w:rtl w:val="0"/>
+        </w:rPr>
+        <w:t xml:space="preserve">  "paymentMethod": String,</w:t>
+      </w:r>
+    </w:p>
+    <w:p>
+      <w:pPr>
+        <w:rPr/>
+      </w:pPr>
+      <w:r>
+        <w:rPr>
+          <w:rtl w:val="0"/>
+        </w:rPr>
+        <w:t xml:space="preserve">  "products": [</w:t>
+      </w:r>
+    </w:p>
+    <w:p>
+      <w:pPr>
+        <w:rPr/>
+      </w:pPr>
+      <w:r>
+        <w:rPr>
+          <w:rtl w:val="0"/>
+        </w:rPr>
+        <w:t xml:space="preserve">    {</w:t>
+      </w:r>
+    </w:p>
+    <w:p>
+      <w:pPr>
+        <w:rPr/>
+      </w:pPr>
+      <w:r>
+        <w:rPr>
+          <w:rtl w:val="0"/>
+        </w:rPr>
+        <w:t xml:space="preserve">      "productId": ObjectId,</w:t>
+      </w:r>
+    </w:p>
+    <w:p>
+      <w:pPr>
+        <w:rPr/>
+      </w:pPr>
+      <w:r>
+        <w:rPr>
+          <w:rtl w:val="0"/>
+        </w:rPr>
+        <w:t xml:space="preserve">      "productName": String,</w:t>
+      </w:r>
+    </w:p>
+    <w:p>
+      <w:pPr>
+        <w:rPr/>
+      </w:pPr>
+      <w:r>
+        <w:rPr>
+          <w:rtl w:val="0"/>
+        </w:rPr>
+        <w:t xml:space="preserve">      "totalProductPrice": Number,</w:t>
+      </w:r>
+    </w:p>
+    <w:p>
+      <w:pPr>
+        <w:rPr/>
+      </w:pPr>
+      <w:r>
+        <w:rPr>
+          <w:rtl w:val="0"/>
+        </w:rPr>
+        <w:t xml:space="preserve">      "quantity": Number</w:t>
+      </w:r>
+    </w:p>
+    <w:p>
+      <w:pPr>
+        <w:rPr/>
+      </w:pPr>
+      <w:r>
+        <w:rPr>
+          <w:rtl w:val="0"/>
+        </w:rPr>
+        <w:t xml:space="preserve">    },</w:t>
+      </w:r>
+    </w:p>
+    <w:p>
+      <w:pPr>
+        <w:rPr/>
+      </w:pPr>
+      <w:r>
+        <w:rPr>
+          <w:rtl w:val="0"/>
+        </w:rPr>
+        <w:t xml:space="preserve">    // Additional product entries as needed</w:t>
+      </w:r>
+    </w:p>
+    <w:p>
+      <w:pPr>
+        <w:rPr/>
+      </w:pPr>
+      <w:r>
+        <w:rPr>
+          <w:rtl w:val="0"/>
+        </w:rPr>
+        <w:t xml:space="preserve">}</w:t>
+      </w:r>
+    </w:p>
+    <w:p>
+      <w:pPr>
+        <w:rPr/>
+      </w:pPr>
+      <w:r>
+        <w:rPr>
+          <w:rtl w:val="0"/>
+        </w:rPr>
+      </w:r>
+    </w:p>
+    <w:p>
+      <w:pPr>
+        <w:rPr/>
+      </w:pPr>
+      <w:r>
+        <w:rPr>
+          <w:rtl w:val="0"/>
+        </w:rPr>
+      </w:r>
+    </w:p>
+    <w:p>
+      <w:pPr>
+        <w:rPr/>
+      </w:pPr>
+      <w:r>
+        <w:rPr>
+          <w:rtl w:val="0"/>
+        </w:rPr>
+      </w:r>
+    </w:p>
+    <w:p>
+      <w:pPr>
+        <w:rPr/>
+      </w:pPr>
+      <w:r>
+        <w:rPr>
+          <w:rtl w:val="0"/>
+        </w:rPr>
+      </w:r>
+    </w:p>
+    <w:p>
+      <w:pPr>
+        <w:rPr/>
+      </w:pPr>
+      <w:r>
+        <w:rPr>
+          <w:rtl w:val="0"/>
+        </w:rPr>
+      </w:r>
+    </w:p>
+    <w:p>
+      <w:pPr>
+        <w:rPr/>
+      </w:pPr>
+      <w:r>
+        <w:rPr>
+          <w:rtl w:val="0"/>
+        </w:rPr>
+      </w:r>
+    </w:p>
+    <w:p>
+      <w:pPr>
+        <w:rPr/>
+      </w:pPr>
+      <w:r>
+        <w:rPr>
+          <w:rtl w:val="0"/>
+        </w:rPr>
+      </w:r>
+    </w:p>
+    <w:p>
+      <w:pPr>
+        <w:pBdr>
+          <w:top w:color="d9d9e3" w:space="0" w:sz="0" w:val="none"/>
+          <w:left w:color="d9d9e3" w:space="0" w:sz="0" w:val="none"/>
+          <w:bottom w:color="d9d9e3" w:space="0" w:sz="0" w:val="none"/>
+          <w:right w:color="d9d9e3" w:space="0" w:sz="0" w:val="none"/>
+          <w:between w:color="d9d9e3" w:space="0" w:sz="0" w:val="none"/>
+        </w:pBdr>
+        <w:spacing w:after="300" w:line="276.0005454545455" w:lineRule="auto"/>
+        <w:ind w:left="720" w:firstLine="0"/>
+        <w:rPr>
+          <w:rFonts w:ascii="Roboto" w:cs="Roboto" w:eastAsia="Roboto" w:hAnsi="Roboto"/>
+          <w:i w:val="1"/>
+          <w:sz w:val="24"/>
+          <w:szCs w:val="24"/>
+        </w:rPr>
+      </w:pPr>
+      <w:r>
+        <w:rPr>
+          <w:rtl w:val="0"/>
+        </w:rPr>
+      </w:r>
+    </w:p>
+    <w:p>
+      <w:pPr>
+        <w:pStyle w:val="Heading3"/>
+        <w:keepNext w:val="0"/>
+        <w:keepLines w:val="0"/>
+        <w:pBdr>
+          <w:top w:color="d9d9e3" w:space="0" w:sz="0" w:val="none"/>
+          <w:left w:color="d9d9e3" w:space="0" w:sz="0" w:val="none"/>
+          <w:bottom w:color="d9d9e3" w:space="0" w:sz="0" w:val="none"/>
+          <w:right w:color="d9d9e3" w:space="0" w:sz="0" w:val="none"/>
+          <w:between w:color="d9d9e3" w:space="0" w:sz="0" w:val="none"/>
+        </w:pBdr>
+        <w:spacing w:before="280" w:line="384.00000000000006" w:lineRule="auto"/>
+        <w:jc w:val="both"/>
+        <w:rPr>
+          <w:rFonts w:ascii="Roboto" w:cs="Roboto" w:eastAsia="Roboto" w:hAnsi="Roboto"/>
+          <w:color w:val="000000"/>
+          <w:sz w:val="33"/>
+          <w:szCs w:val="33"/>
+        </w:rPr>
+      </w:pPr>
+      <w:bookmarkStart w:colFirst="0" w:colLast="0" w:name="_do63f7b1n1jb" w:id="47"/>
+      <w:bookmarkEnd w:id="47"/>
+      <w:r>
+        <w:rPr>
+          <w:rFonts w:ascii="Roboto" w:cs="Roboto" w:eastAsia="Roboto" w:hAnsi="Roboto"/>
+          <w:b w:val="1"/>
+          <w:i w:val="1"/>
+          <w:color w:val="000000"/>
+          <w:sz w:val="33"/>
+          <w:szCs w:val="33"/>
+          <w:rtl w:val="0"/>
+        </w:rPr>
+        <w:t xml:space="preserve">5. User Interface Design </w:t>
+      </w:r>
+      <w:r>
+        <w:rPr>
+          <w:rFonts w:ascii="Roboto" w:cs="Roboto" w:eastAsia="Roboto" w:hAnsi="Roboto"/>
+          <w:color w:val="000000"/>
+          <w:sz w:val="33"/>
+          <w:szCs w:val="33"/>
+          <w:rtl w:val="0"/>
+        </w:rPr>
+        <w:t xml:space="preserve">: </w:t>
+      </w:r>
+    </w:p>
+    <w:p>
+      <w:pPr>
+        <w:rPr/>
+      </w:pPr>
+      <w:r>
+        <w:rPr>
+          <w:rtl w:val="0"/>
+        </w:rPr>
+        <w:t xml:space="preserve">HomePage: </w:t>
+      </w:r>
+    </w:p>
+    <w:p>
+      <w:pPr>
         <w:rPr/>
       </w:pPr>
       <w:r>
         <w:rPr/>
         <w:drawing>
           <wp:inline distB="114300" distT="114300" distL="114300" distR="114300">
-            <wp:extent cx="6386513" cy="4015839"/>
+            <wp:extent cx="5943600" cy="3721100"/>
             <wp:effectExtent b="0" l="0" r="0" t="0"/>
-            <wp:docPr id="5" name="image3.png"/>
+            <wp:docPr id="9" name="image7.png"/>
             <a:graphic>
               <a:graphicData uri="http://schemas.openxmlformats.org/drawingml/2006/picture">
                 <pic:pic>
                   <pic:nvPicPr>
-                    <pic:cNvPr id="0" name="image3.png"/>
+                    <pic:cNvPr id="0" name="image7.png"/>
                     <pic:cNvPicPr preferRelativeResize="0"/>
                   </pic:nvPicPr>
                   <pic:blipFill>
-                    <a:blip r:embed="rId9"/>
+                    <a:blip r:embed="rId10"/>
                     <a:srcRect b="0" l="0" r="0" t="0"/>
                     <a:stretch>
                       <a:fillRect/>
@@ -4307,7 +9617,7 @@
                   <pic:spPr>
                     <a:xfrm>
                       <a:off x="0" y="0"/>
-                      <a:ext cx="6386513" cy="4015839"/>
+                      <a:ext cx="5943600" cy="3721100"/>
                     </a:xfrm>
                     <a:prstGeom prst="rect"/>
                     <a:ln/>
@@ -4326,6 +9636,227 @@
     </w:p>
     <w:p>
       <w:pPr>
+        <w:rPr/>
+      </w:pPr>
+      <w:r>
+        <w:rPr>
+          <w:rtl w:val="0"/>
+        </w:rPr>
+      </w:r>
+    </w:p>
+    <w:p>
+      <w:pPr>
+        <w:rPr/>
+      </w:pPr>
+      <w:r>
+        <w:rPr>
+          <w:rtl w:val="0"/>
+        </w:rPr>
+      </w:r>
+    </w:p>
+    <w:p>
+      <w:pPr>
+        <w:rPr/>
+      </w:pPr>
+      <w:r>
+        <w:rPr>
+          <w:rtl w:val="0"/>
+        </w:rPr>
+        <w:t xml:space="preserve">HomePage AfterLogin : </w:t>
+      </w:r>
+    </w:p>
+    <w:p>
+      <w:pPr>
+        <w:rPr/>
+      </w:pPr>
+      <w:r>
+        <w:rPr>
+          <w:rtl w:val="0"/>
+        </w:rPr>
+        <w:t xml:space="preserve">      </w:t>
+      </w:r>
+    </w:p>
+    <w:p>
+      <w:pPr>
+        <w:rPr/>
+      </w:pPr>
+      <w:r>
+        <w:rPr/>
+        <w:drawing>
+          <wp:inline distB="114300" distT="114300" distL="114300" distR="114300">
+            <wp:extent cx="5943600" cy="3721100"/>
+            <wp:effectExtent b="0" l="0" r="0" t="0"/>
+            <wp:docPr id="4" name="image5.png"/>
+            <a:graphic>
+              <a:graphicData uri="http://schemas.openxmlformats.org/drawingml/2006/picture">
+                <pic:pic>
+                  <pic:nvPicPr>
+                    <pic:cNvPr id="0" name="image5.png"/>
+                    <pic:cNvPicPr preferRelativeResize="0"/>
+                  </pic:nvPicPr>
+                  <pic:blipFill>
+                    <a:blip r:embed="rId11"/>
+                    <a:srcRect b="0" l="0" r="0" t="0"/>
+                    <a:stretch>
+                      <a:fillRect/>
+                    </a:stretch>
+                  </pic:blipFill>
+                  <pic:spPr>
+                    <a:xfrm>
+                      <a:off x="0" y="0"/>
+                      <a:ext cx="5943600" cy="3721100"/>
+                    </a:xfrm>
+                    <a:prstGeom prst="rect"/>
+                    <a:ln/>
+                  </pic:spPr>
+                </pic:pic>
+              </a:graphicData>
+            </a:graphic>
+          </wp:inline>
+        </w:drawing>
+      </w:r>
+      <w:r>
+        <w:rPr>
+          <w:rtl w:val="0"/>
+        </w:rPr>
+      </w:r>
+    </w:p>
+    <w:p>
+      <w:pPr>
+        <w:rPr/>
+      </w:pPr>
+      <w:r>
+        <w:rPr>
+          <w:rtl w:val="0"/>
+        </w:rPr>
+      </w:r>
+    </w:p>
+    <w:p>
+      <w:pPr>
+        <w:rPr/>
+      </w:pPr>
+      <w:r>
+        <w:rPr>
+          <w:rtl w:val="0"/>
+        </w:rPr>
+        <w:t xml:space="preserve">PostAdd Page: </w:t>
+      </w:r>
+    </w:p>
+    <w:p>
+      <w:pPr>
+        <w:rPr/>
+      </w:pPr>
+      <w:r>
+        <w:rPr>
+          <w:rtl w:val="0"/>
+        </w:rPr>
+        <w:t xml:space="preserve">  </w:t>
+      </w:r>
+      <w:r>
+        <w:rPr/>
+        <w:drawing>
+          <wp:inline distB="114300" distT="114300" distL="114300" distR="114300">
+            <wp:extent cx="5943600" cy="3721100"/>
+            <wp:effectExtent b="0" l="0" r="0" t="0"/>
+            <wp:docPr id="3" name="image2.png"/>
+            <a:graphic>
+              <a:graphicData uri="http://schemas.openxmlformats.org/drawingml/2006/picture">
+                <pic:pic>
+                  <pic:nvPicPr>
+                    <pic:cNvPr id="0" name="image2.png"/>
+                    <pic:cNvPicPr preferRelativeResize="0"/>
+                  </pic:nvPicPr>
+                  <pic:blipFill>
+                    <a:blip r:embed="rId12"/>
+                    <a:srcRect b="0" l="0" r="0" t="0"/>
+                    <a:stretch>
+                      <a:fillRect/>
+                    </a:stretch>
+                  </pic:blipFill>
+                  <pic:spPr>
+                    <a:xfrm>
+                      <a:off x="0" y="0"/>
+                      <a:ext cx="5943600" cy="3721100"/>
+                    </a:xfrm>
+                    <a:prstGeom prst="rect"/>
+                    <a:ln/>
+                  </pic:spPr>
+                </pic:pic>
+              </a:graphicData>
+            </a:graphic>
+          </wp:inline>
+        </w:drawing>
+      </w:r>
+      <w:r>
+        <w:rPr>
+          <w:rtl w:val="0"/>
+        </w:rPr>
+      </w:r>
+    </w:p>
+    <w:p>
+      <w:pPr>
+        <w:rPr/>
+      </w:pPr>
+      <w:r>
+        <w:rPr>
+          <w:rtl w:val="0"/>
+        </w:rPr>
+        <w:t xml:space="preserve">CartPage : </w:t>
+      </w:r>
+    </w:p>
+    <w:p>
+      <w:pPr>
+        <w:rPr/>
+      </w:pPr>
+      <w:r>
+        <w:rPr>
+          <w:rtl w:val="0"/>
+        </w:rPr>
+        <w:t xml:space="preserve"> </w:t>
+      </w:r>
+      <w:r>
+        <w:rPr/>
+        <w:drawing>
+          <wp:inline distB="114300" distT="114300" distL="114300" distR="114300">
+            <wp:extent cx="5943600" cy="3721100"/>
+            <wp:effectExtent b="0" l="0" r="0" t="0"/>
+            <wp:docPr id="5" name="image4.png"/>
+            <a:graphic>
+              <a:graphicData uri="http://schemas.openxmlformats.org/drawingml/2006/picture">
+                <pic:pic>
+                  <pic:nvPicPr>
+                    <pic:cNvPr id="0" name="image4.png"/>
+                    <pic:cNvPicPr preferRelativeResize="0"/>
+                  </pic:nvPicPr>
+                  <pic:blipFill>
+                    <a:blip r:embed="rId13"/>
+                    <a:srcRect b="0" l="0" r="0" t="0"/>
+                    <a:stretch>
+                      <a:fillRect/>
+                    </a:stretch>
+                  </pic:blipFill>
+                  <pic:spPr>
+                    <a:xfrm>
+                      <a:off x="0" y="0"/>
+                      <a:ext cx="5943600" cy="3721100"/>
+                    </a:xfrm>
+                    <a:prstGeom prst="rect"/>
+                    <a:ln/>
+                  </pic:spPr>
+                </pic:pic>
+              </a:graphicData>
+            </a:graphic>
+          </wp:inline>
+        </w:drawing>
+      </w:r>
+      <w:r>
+        <w:rPr>
+          <w:rtl w:val="0"/>
+        </w:rPr>
+      </w:r>
+    </w:p>
+    <w:p>
+      <w:pPr>
         <w:pStyle w:val="Heading4"/>
         <w:keepNext w:val="0"/>
         <w:keepLines w:val="0"/>
@@ -4344,8 +9875,8 @@
           <w:color w:val="000000"/>
         </w:rPr>
       </w:pPr>
-      <w:bookmarkStart w:colFirst="0" w:colLast="0" w:name="_9b6lphp004yy" w:id="41"/>
-      <w:bookmarkEnd w:id="41"/>
+      <w:bookmarkStart w:colFirst="0" w:colLast="0" w:name="_ti1f5qp3iy1o" w:id="48"/>
+      <w:bookmarkEnd w:id="48"/>
       <w:r>
         <w:rPr>
           <w:rFonts w:ascii="Roboto" w:cs="Roboto" w:eastAsia="Roboto" w:hAnsi="Roboto"/>
@@ -4353,14 +9884,14 @@
           <w:color w:val="000000"/>
           <w:rtl w:val="0"/>
         </w:rPr>
-        <w:t xml:space="preserve">4.1 Database Schema</w:t>
+        <w:t xml:space="preserve">5.1 Overview of UI Architecture</w:t>
       </w:r>
     </w:p>
     <w:p>
       <w:pPr>
         <w:numPr>
           <w:ilvl w:val="0"/>
-          <w:numId w:val="1"/>
+          <w:numId w:val="4"/>
         </w:numPr>
         <w:pBdr>
           <w:top w:color="d9d9e3" w:space="0" w:sz="0" w:val="none"/>
@@ -4383,14 +9914,23 @@
           <w:szCs w:val="24"/>
           <w:rtl w:val="0"/>
         </w:rPr>
-        <w:t xml:space="preserve">Overview: Describe the structure of the database.</w:t>
+        <w:t xml:space="preserve">UI Design Patterns:</w:t>
+      </w:r>
+      <w:r>
+        <w:rPr>
+          <w:rFonts w:ascii="Roboto" w:cs="Roboto" w:eastAsia="Roboto" w:hAnsi="Roboto"/>
+          <w:sz w:val="24"/>
+          <w:szCs w:val="24"/>
+          <w:rtl w:val="0"/>
+        </w:rPr>
+        <w:t xml:space="preserve"> Component based design pattern using react framework</w:t>
       </w:r>
     </w:p>
     <w:p>
       <w:pPr>
         <w:numPr>
           <w:ilvl w:val="1"/>
-          <w:numId w:val="1"/>
+          <w:numId w:val="9"/>
         </w:numPr>
         <w:pBdr>
           <w:top w:color="d9d9e3" w:space="0" w:sz="0" w:val="none"/>
@@ -4399,7 +9939,7 @@
           <w:right w:color="d9d9e3" w:space="0" w:sz="0" w:val="none"/>
           <w:between w:color="d9d9e3" w:space="0" w:sz="0" w:val="none"/>
         </w:pBdr>
-        <w:spacing w:after="0" w:afterAutospacing="0" w:line="276.0005454545455" w:lineRule="auto"/>
+        <w:spacing w:after="300" w:line="276.0005454545455" w:lineRule="auto"/>
         <w:ind w:left="1440" w:hanging="360"/>
         <w:rPr>
           <w:i w:val="1"/>
@@ -4407,21 +9947,15 @@
       </w:pPr>
       <w:r>
         <w:rPr>
-          <w:rFonts w:ascii="Roboto" w:cs="Roboto" w:eastAsia="Roboto" w:hAnsi="Roboto"/>
-          <w:i w:val="1"/>
-          <w:sz w:val="24"/>
-          <w:szCs w:val="24"/>
-          <w:rtl w:val="0"/>
-        </w:rPr>
-        <w:t xml:space="preserve">Tables: User, Car Parts Listings, Transactions.</w:t>
-      </w:r>
-    </w:p>
-    <w:p>
-      <w:pPr>
-        <w:numPr>
-          <w:ilvl w:val="1"/>
-          <w:numId w:val="1"/>
-        </w:numPr>
+          <w:rtl w:val="0"/>
+        </w:rPr>
+      </w:r>
+    </w:p>
+    <w:p>
+      <w:pPr>
+        <w:pStyle w:val="Heading4"/>
+        <w:keepNext w:val="0"/>
+        <w:keepLines w:val="0"/>
         <w:pBdr>
           <w:top w:color="d9d9e3" w:space="0" w:sz="0" w:val="none"/>
           <w:left w:color="d9d9e3" w:space="0" w:sz="0" w:val="none"/>
@@ -4429,28 +9963,32 @@
           <w:right w:color="d9d9e3" w:space="0" w:sz="0" w:val="none"/>
           <w:between w:color="d9d9e3" w:space="0" w:sz="0" w:val="none"/>
         </w:pBdr>
-        <w:spacing w:after="300" w:line="276.0005454545455" w:lineRule="auto"/>
-        <w:ind w:left="1440" w:hanging="360"/>
-        <w:rPr>
-          <w:i w:val="1"/>
-        </w:rPr>
-      </w:pPr>
-      <w:r>
+        <w:spacing w:after="40" w:before="240" w:line="360" w:lineRule="auto"/>
+        <w:jc w:val="both"/>
         <w:rPr>
           <w:rFonts w:ascii="Roboto" w:cs="Roboto" w:eastAsia="Roboto" w:hAnsi="Roboto"/>
           <w:i w:val="1"/>
-          <w:sz w:val="24"/>
-          <w:szCs w:val="24"/>
-          <w:rtl w:val="0"/>
-        </w:rPr>
-        <w:t xml:space="preserve">Fields: userID, username, email, password (hashed), partID, sellerID, partName, description, price, photos, transactionID, adminID, etc.</w:t>
-      </w:r>
-    </w:p>
-    <w:p>
-      <w:pPr>
-        <w:pStyle w:val="Heading4"/>
-        <w:keepNext w:val="0"/>
-        <w:keepLines w:val="0"/>
+          <w:color w:val="000000"/>
+        </w:rPr>
+      </w:pPr>
+      <w:bookmarkStart w:colFirst="0" w:colLast="0" w:name="_1qqkjyromyh8" w:id="49"/>
+      <w:bookmarkEnd w:id="49"/>
+      <w:r>
+        <w:rPr>
+          <w:rFonts w:ascii="Roboto" w:cs="Roboto" w:eastAsia="Roboto" w:hAnsi="Roboto"/>
+          <w:i w:val="1"/>
+          <w:color w:val="000000"/>
+          <w:rtl w:val="0"/>
+        </w:rPr>
+        <w:t xml:space="preserve">5.3 Responsiveness across Devices</w:t>
+      </w:r>
+    </w:p>
+    <w:p>
+      <w:pPr>
+        <w:numPr>
+          <w:ilvl w:val="0"/>
+          <w:numId w:val="3"/>
+        </w:numPr>
         <w:pBdr>
           <w:top w:color="d9d9e3" w:space="0" w:sz="0" w:val="none"/>
           <w:left w:color="d9d9e3" w:space="0" w:sz="0" w:val="none"/>
@@ -4458,32 +9996,34 @@
           <w:right w:color="d9d9e3" w:space="0" w:sz="0" w:val="none"/>
           <w:between w:color="d9d9e3" w:space="0" w:sz="0" w:val="none"/>
         </w:pBdr>
-        <w:spacing w:after="40" w:before="240" w:line="360" w:lineRule="auto"/>
-        <w:jc w:val="both"/>
+        <w:spacing w:after="300" w:line="276.0005454545455" w:lineRule="auto"/>
+        <w:ind w:left="720" w:hanging="360"/>
+        <w:rPr>
+          <w:i w:val="1"/>
+        </w:rPr>
+      </w:pPr>
+      <w:r>
         <w:rPr>
           <w:rFonts w:ascii="Roboto" w:cs="Roboto" w:eastAsia="Roboto" w:hAnsi="Roboto"/>
           <w:i w:val="1"/>
-          <w:color w:val="000000"/>
-        </w:rPr>
-      </w:pPr>
-      <w:bookmarkStart w:colFirst="0" w:colLast="0" w:name="_7hu2gfnbiosd" w:id="42"/>
-      <w:bookmarkEnd w:id="42"/>
+          <w:sz w:val="24"/>
+          <w:szCs w:val="24"/>
+          <w:rtl w:val="0"/>
+        </w:rPr>
+        <w:t xml:space="preserve">Responsive Design: </w:t>
+      </w:r>
       <w:r>
         <w:rPr>
           <w:rFonts w:ascii="Roboto" w:cs="Roboto" w:eastAsia="Roboto" w:hAnsi="Roboto"/>
-          <w:i w:val="1"/>
-          <w:color w:val="000000"/>
-          <w:rtl w:val="0"/>
-        </w:rPr>
-        <w:t xml:space="preserve">4.2 Data Relationships and Integrity</w:t>
-      </w:r>
-    </w:p>
-    <w:p>
-      <w:pPr>
-        <w:numPr>
-          <w:ilvl w:val="0"/>
-          <w:numId w:val="9"/>
-        </w:numPr>
+          <w:sz w:val="24"/>
+          <w:szCs w:val="24"/>
+          <w:rtl w:val="0"/>
+        </w:rPr>
+        <w:t xml:space="preserve">website is compatible to both web browser and mobile browser</w:t>
+      </w:r>
+    </w:p>
+    <w:p>
+      <w:pPr>
         <w:pBdr>
           <w:top w:color="d9d9e3" w:space="0" w:sz="0" w:val="none"/>
           <w:left w:color="d9d9e3" w:space="0" w:sz="0" w:val="none"/>
@@ -4491,249 +10031,8 @@
           <w:right w:color="d9d9e3" w:space="0" w:sz="0" w:val="none"/>
           <w:between w:color="d9d9e3" w:space="0" w:sz="0" w:val="none"/>
         </w:pBdr>
-        <w:spacing w:after="0" w:afterAutospacing="0" w:line="276.0005454545455" w:lineRule="auto"/>
-        <w:ind w:left="720" w:hanging="360"/>
-        <w:rPr>
-          <w:i w:val="1"/>
-        </w:rPr>
-      </w:pPr>
-      <w:r>
-        <w:rPr>
-          <w:rFonts w:ascii="Roboto" w:cs="Roboto" w:eastAsia="Roboto" w:hAnsi="Roboto"/>
-          <w:i w:val="1"/>
-          <w:sz w:val="24"/>
-          <w:szCs w:val="24"/>
-          <w:rtl w:val="0"/>
-        </w:rPr>
-        <w:t xml:space="preserve">Explanation: Detail how data integrity is maintained through relationships and constraints.</w:t>
-      </w:r>
-    </w:p>
-    <w:p>
-      <w:pPr>
-        <w:numPr>
-          <w:ilvl w:val="1"/>
-          <w:numId w:val="9"/>
-        </w:numPr>
-        <w:pBdr>
-          <w:top w:color="d9d9e3" w:space="0" w:sz="0" w:val="none"/>
-          <w:left w:color="d9d9e3" w:space="0" w:sz="0" w:val="none"/>
-          <w:bottom w:color="d9d9e3" w:space="0" w:sz="0" w:val="none"/>
-          <w:right w:color="d9d9e3" w:space="0" w:sz="0" w:val="none"/>
-          <w:between w:color="d9d9e3" w:space="0" w:sz="0" w:val="none"/>
-        </w:pBdr>
-        <w:spacing w:after="0" w:afterAutospacing="0" w:line="276.0005454545455" w:lineRule="auto"/>
-        <w:ind w:left="1440" w:hanging="360"/>
-        <w:rPr>
-          <w:i w:val="1"/>
-        </w:rPr>
-      </w:pPr>
-      <w:r>
-        <w:rPr>
-          <w:rFonts w:ascii="Roboto" w:cs="Roboto" w:eastAsia="Roboto" w:hAnsi="Roboto"/>
-          <w:i w:val="1"/>
-          <w:sz w:val="24"/>
-          <w:szCs w:val="24"/>
-          <w:rtl w:val="0"/>
-        </w:rPr>
-        <w:t xml:space="preserve">Foreign Keys: Ensure referential integrity to link data across tables.</w:t>
-      </w:r>
-    </w:p>
-    <w:p>
-      <w:pPr>
-        <w:numPr>
-          <w:ilvl w:val="1"/>
-          <w:numId w:val="9"/>
-        </w:numPr>
-        <w:pBdr>
-          <w:top w:color="d9d9e3" w:space="0" w:sz="0" w:val="none"/>
-          <w:left w:color="d9d9e3" w:space="0" w:sz="0" w:val="none"/>
-          <w:bottom w:color="d9d9e3" w:space="0" w:sz="0" w:val="none"/>
-          <w:right w:color="d9d9e3" w:space="0" w:sz="0" w:val="none"/>
-          <w:between w:color="d9d9e3" w:space="0" w:sz="0" w:val="none"/>
-        </w:pBdr>
         <w:spacing w:after="300" w:line="276.0005454545455" w:lineRule="auto"/>
-        <w:ind w:left="1440" w:hanging="360"/>
-        <w:rPr>
-          <w:i w:val="1"/>
-        </w:rPr>
-      </w:pPr>
-      <w:r>
-        <w:rPr>
-          <w:rFonts w:ascii="Roboto" w:cs="Roboto" w:eastAsia="Roboto" w:hAnsi="Roboto"/>
-          <w:i w:val="1"/>
-          <w:sz w:val="24"/>
-          <w:szCs w:val="24"/>
-          <w:rtl w:val="0"/>
-        </w:rPr>
-        <w:t xml:space="preserve">Constraints: Implement constraints to maintain data accuracy and consistency.</w:t>
-      </w:r>
-    </w:p>
-    <w:p>
-      <w:pPr>
-        <w:pStyle w:val="Heading4"/>
-        <w:keepNext w:val="0"/>
-        <w:keepLines w:val="0"/>
-        <w:pBdr>
-          <w:top w:color="d9d9e3" w:space="0" w:sz="0" w:val="none"/>
-          <w:left w:color="d9d9e3" w:space="0" w:sz="0" w:val="none"/>
-          <w:bottom w:color="d9d9e3" w:space="0" w:sz="0" w:val="none"/>
-          <w:right w:color="d9d9e3" w:space="0" w:sz="0" w:val="none"/>
-          <w:between w:color="d9d9e3" w:space="0" w:sz="0" w:val="none"/>
-        </w:pBdr>
-        <w:spacing w:after="40" w:before="240" w:line="360" w:lineRule="auto"/>
-        <w:jc w:val="both"/>
-        <w:rPr>
-          <w:rFonts w:ascii="Roboto" w:cs="Roboto" w:eastAsia="Roboto" w:hAnsi="Roboto"/>
-          <w:i w:val="1"/>
-          <w:color w:val="000000"/>
-        </w:rPr>
-      </w:pPr>
-      <w:bookmarkStart w:colFirst="0" w:colLast="0" w:name="_nczn21k6hqcz" w:id="43"/>
-      <w:bookmarkEnd w:id="43"/>
-      <w:r>
-        <w:rPr>
-          <w:rFonts w:ascii="Roboto" w:cs="Roboto" w:eastAsia="Roboto" w:hAnsi="Roboto"/>
-          <w:i w:val="1"/>
-          <w:color w:val="000000"/>
-          <w:rtl w:val="0"/>
-        </w:rPr>
-        <w:t xml:space="preserve">4.3 Indexing and Optimization</w:t>
-      </w:r>
-    </w:p>
-    <w:p>
-      <w:pPr>
-        <w:numPr>
-          <w:ilvl w:val="0"/>
-          <w:numId w:val="15"/>
-        </w:numPr>
-        <w:pBdr>
-          <w:top w:color="d9d9e3" w:space="0" w:sz="0" w:val="none"/>
-          <w:left w:color="d9d9e3" w:space="0" w:sz="0" w:val="none"/>
-          <w:bottom w:color="d9d9e3" w:space="0" w:sz="0" w:val="none"/>
-          <w:right w:color="d9d9e3" w:space="0" w:sz="0" w:val="none"/>
-          <w:between w:color="d9d9e3" w:space="0" w:sz="0" w:val="none"/>
-        </w:pBdr>
-        <w:spacing w:after="0" w:afterAutospacing="0" w:line="276.0005454545455" w:lineRule="auto"/>
-        <w:ind w:left="720" w:hanging="360"/>
-        <w:rPr>
-          <w:i w:val="1"/>
-        </w:rPr>
-      </w:pPr>
-      <w:r>
-        <w:rPr>
-          <w:rFonts w:ascii="Roboto" w:cs="Roboto" w:eastAsia="Roboto" w:hAnsi="Roboto"/>
-          <w:i w:val="1"/>
-          <w:sz w:val="24"/>
-          <w:szCs w:val="24"/>
-          <w:rtl w:val="0"/>
-        </w:rPr>
-        <w:t xml:space="preserve">Indexing Strategies: Discuss indexing techniques used for faster data retrieval.</w:t>
-      </w:r>
-    </w:p>
-    <w:p>
-      <w:pPr>
-        <w:numPr>
-          <w:ilvl w:val="1"/>
-          <w:numId w:val="15"/>
-        </w:numPr>
-        <w:pBdr>
-          <w:top w:color="d9d9e3" w:space="0" w:sz="0" w:val="none"/>
-          <w:left w:color="d9d9e3" w:space="0" w:sz="0" w:val="none"/>
-          <w:bottom w:color="d9d9e3" w:space="0" w:sz="0" w:val="none"/>
-          <w:right w:color="d9d9e3" w:space="0" w:sz="0" w:val="none"/>
-          <w:between w:color="d9d9e3" w:space="0" w:sz="0" w:val="none"/>
-        </w:pBdr>
-        <w:spacing w:after="0" w:afterAutospacing="0" w:line="276.0005454545455" w:lineRule="auto"/>
-        <w:ind w:left="1440" w:hanging="360"/>
-        <w:rPr>
-          <w:i w:val="1"/>
-        </w:rPr>
-      </w:pPr>
-      <w:r>
-        <w:rPr>
-          <w:rFonts w:ascii="Roboto" w:cs="Roboto" w:eastAsia="Roboto" w:hAnsi="Roboto"/>
-          <w:i w:val="1"/>
-          <w:sz w:val="24"/>
-          <w:szCs w:val="24"/>
-          <w:rtl w:val="0"/>
-        </w:rPr>
-        <w:t xml:space="preserve">Index Types: Employ indexing on frequently queried columns to enhance search performance.</w:t>
-      </w:r>
-    </w:p>
-    <w:p>
-      <w:pPr>
-        <w:numPr>
-          <w:ilvl w:val="0"/>
-          <w:numId w:val="15"/>
-        </w:numPr>
-        <w:pBdr>
-          <w:top w:color="d9d9e3" w:space="0" w:sz="0" w:val="none"/>
-          <w:left w:color="d9d9e3" w:space="0" w:sz="0" w:val="none"/>
-          <w:bottom w:color="d9d9e3" w:space="0" w:sz="0" w:val="none"/>
-          <w:right w:color="d9d9e3" w:space="0" w:sz="0" w:val="none"/>
-          <w:between w:color="d9d9e3" w:space="0" w:sz="0" w:val="none"/>
-        </w:pBdr>
-        <w:spacing w:after="0" w:afterAutospacing="0" w:line="276.0005454545455" w:lineRule="auto"/>
-        <w:ind w:left="720" w:hanging="360"/>
-        <w:rPr>
-          <w:i w:val="1"/>
-        </w:rPr>
-      </w:pPr>
-      <w:r>
-        <w:rPr>
-          <w:rFonts w:ascii="Roboto" w:cs="Roboto" w:eastAsia="Roboto" w:hAnsi="Roboto"/>
-          <w:i w:val="1"/>
-          <w:sz w:val="24"/>
-          <w:szCs w:val="24"/>
-          <w:rtl w:val="0"/>
-        </w:rPr>
-        <w:t xml:space="preserve">Optimization Techniques: Explain optimization strategies applied to improve database performance.</w:t>
-      </w:r>
-    </w:p>
-    <w:p>
-      <w:pPr>
-        <w:numPr>
-          <w:ilvl w:val="1"/>
-          <w:numId w:val="15"/>
-        </w:numPr>
-        <w:pBdr>
-          <w:top w:color="d9d9e3" w:space="0" w:sz="0" w:val="none"/>
-          <w:left w:color="d9d9e3" w:space="0" w:sz="0" w:val="none"/>
-          <w:bottom w:color="d9d9e3" w:space="0" w:sz="0" w:val="none"/>
-          <w:right w:color="d9d9e3" w:space="0" w:sz="0" w:val="none"/>
-          <w:between w:color="d9d9e3" w:space="0" w:sz="0" w:val="none"/>
-        </w:pBdr>
-        <w:spacing w:after="300" w:line="276.0005454545455" w:lineRule="auto"/>
-        <w:ind w:left="1440" w:hanging="360"/>
-        <w:rPr>
-          <w:i w:val="1"/>
-        </w:rPr>
-      </w:pPr>
-      <w:r>
-        <w:rPr>
-          <w:rFonts w:ascii="Roboto" w:cs="Roboto" w:eastAsia="Roboto" w:hAnsi="Roboto"/>
-          <w:i w:val="1"/>
-          <w:sz w:val="24"/>
-          <w:szCs w:val="24"/>
-          <w:rtl w:val="0"/>
-        </w:rPr>
-        <w:t xml:space="preserve">Query Optimization: Use optimized queries to reduce response times.</w:t>
-      </w:r>
-    </w:p>
-    <w:p>
-      <w:pPr>
-        <w:pStyle w:val="Heading3"/>
-        <w:keepNext w:val="0"/>
-        <w:keepLines w:val="0"/>
-        <w:pBdr>
-          <w:top w:color="d9d9e3" w:space="0" w:sz="0" w:val="none"/>
-          <w:left w:color="d9d9e3" w:space="0" w:sz="0" w:val="none"/>
-          <w:bottom w:color="d9d9e3" w:space="0" w:sz="0" w:val="none"/>
-          <w:right w:color="d9d9e3" w:space="0" w:sz="0" w:val="none"/>
-          <w:between w:color="d9d9e3" w:space="0" w:sz="0" w:val="none"/>
-        </w:pBdr>
-        <w:spacing w:before="280" w:line="384.00000000000006" w:lineRule="auto"/>
-        <w:jc w:val="both"/>
+        <w:ind w:left="0" w:firstLine="0"/>
         <w:rPr>
           <w:rFonts w:ascii="Roboto" w:cs="Roboto" w:eastAsia="Roboto" w:hAnsi="Roboto"/>
           <w:b w:val="1"/>
@@ -4743,8 +10042,6 @@
           <w:szCs w:val="33"/>
         </w:rPr>
       </w:pPr>
-      <w:bookmarkStart w:colFirst="0" w:colLast="0" w:name="_do63f7b1n1jb" w:id="44"/>
-      <w:bookmarkEnd w:id="44"/>
       <w:r>
         <w:rPr>
           <w:rFonts w:ascii="Roboto" w:cs="Roboto" w:eastAsia="Roboto" w:hAnsi="Roboto"/>
@@ -4755,7 +10052,7 @@
           <w:szCs w:val="33"/>
           <w:rtl w:val="0"/>
         </w:rPr>
-        <w:t xml:space="preserve">5. User Interface Design</w:t>
+        <w:t xml:space="preserve">6. Security Design</w:t>
       </w:r>
     </w:p>
     <w:p>
@@ -4778,8 +10075,8 @@
           <w:color w:val="000000"/>
         </w:rPr>
       </w:pPr>
-      <w:bookmarkStart w:colFirst="0" w:colLast="0" w:name="_ti1f5qp3iy1o" w:id="45"/>
-      <w:bookmarkEnd w:id="45"/>
+      <w:bookmarkStart w:colFirst="0" w:colLast="0" w:name="_ocqgg41ytzc3" w:id="50"/>
+      <w:bookmarkEnd w:id="50"/>
       <w:r>
         <w:rPr>
           <w:rFonts w:ascii="Roboto" w:cs="Roboto" w:eastAsia="Roboto" w:hAnsi="Roboto"/>
@@ -4787,15 +10084,11 @@
           <w:color w:val="000000"/>
           <w:rtl w:val="0"/>
         </w:rPr>
-        <w:t xml:space="preserve">5.1 Overview of UI Architecture</w:t>
-      </w:r>
-    </w:p>
-    <w:p>
-      <w:pPr>
-        <w:numPr>
-          <w:ilvl w:val="0"/>
-          <w:numId w:val="7"/>
-        </w:numPr>
+        <w:t xml:space="preserve">6.1 Authentication </w:t>
+      </w:r>
+    </w:p>
+    <w:p>
+      <w:pPr>
         <w:pBdr>
           <w:top w:color="d9d9e3" w:space="0" w:sz="0" w:val="none"/>
           <w:left w:color="d9d9e3" w:space="0" w:sz="0" w:val="none"/>
@@ -4803,29 +10096,31 @@
           <w:right w:color="d9d9e3" w:space="0" w:sz="0" w:val="none"/>
           <w:between w:color="d9d9e3" w:space="0" w:sz="0" w:val="none"/>
         </w:pBdr>
-        <w:spacing w:after="0" w:afterAutospacing="0" w:line="276.0005454545455" w:lineRule="auto"/>
-        <w:ind w:left="720" w:hanging="360"/>
-        <w:rPr>
-          <w:i w:val="1"/>
-        </w:rPr>
-      </w:pPr>
-      <w:r>
+        <w:spacing w:after="300" w:line="276.0005454545455" w:lineRule="auto"/>
+        <w:ind w:left="0" w:firstLine="0"/>
         <w:rPr>
           <w:rFonts w:ascii="Roboto" w:cs="Roboto" w:eastAsia="Roboto" w:hAnsi="Roboto"/>
           <w:i w:val="1"/>
           <w:sz w:val="24"/>
           <w:szCs w:val="24"/>
-          <w:rtl w:val="0"/>
-        </w:rPr>
-        <w:t xml:space="preserve">UI Design Patterns: Explain design patterns used for creating a responsive and dynamic UI.</w:t>
-      </w:r>
-    </w:p>
-    <w:p>
-      <w:pPr>
-        <w:numPr>
-          <w:ilvl w:val="1"/>
-          <w:numId w:val="7"/>
-        </w:numPr>
+        </w:rPr>
+      </w:pPr>
+      <w:r>
+        <w:rPr>
+          <w:rFonts w:ascii="Roboto" w:cs="Roboto" w:eastAsia="Roboto" w:hAnsi="Roboto"/>
+          <w:i w:val="1"/>
+          <w:sz w:val="24"/>
+          <w:szCs w:val="24"/>
+          <w:rtl w:val="0"/>
+        </w:rPr>
+        <w:t xml:space="preserve">User Authentication:  Firebase Auth's methods like createUserWithEmailAndPassword , signInWithEmailAndPassword are utilized for user registration and login. The user credentials will be sent over to Firebase’s Authentication API and it creates a token and sends it over to the client on successful registration or login respectively.</w:t>
+      </w:r>
+    </w:p>
+    <w:p>
+      <w:pPr>
+        <w:pStyle w:val="Heading4"/>
+        <w:keepNext w:val="0"/>
+        <w:keepLines w:val="0"/>
         <w:pBdr>
           <w:top w:color="d9d9e3" w:space="0" w:sz="0" w:val="none"/>
           <w:left w:color="d9d9e3" w:space="0" w:sz="0" w:val="none"/>
@@ -4833,28 +10128,32 @@
           <w:right w:color="d9d9e3" w:space="0" w:sz="0" w:val="none"/>
           <w:between w:color="d9d9e3" w:space="0" w:sz="0" w:val="none"/>
         </w:pBdr>
-        <w:spacing w:after="300" w:line="276.0005454545455" w:lineRule="auto"/>
-        <w:ind w:left="1440" w:hanging="360"/>
-        <w:rPr>
-          <w:i w:val="1"/>
-        </w:rPr>
-      </w:pPr>
-      <w:r>
+        <w:spacing w:after="40" w:before="240" w:line="360" w:lineRule="auto"/>
+        <w:jc w:val="both"/>
         <w:rPr>
           <w:rFonts w:ascii="Roboto" w:cs="Roboto" w:eastAsia="Roboto" w:hAnsi="Roboto"/>
           <w:i w:val="1"/>
-          <w:sz w:val="24"/>
-          <w:szCs w:val="24"/>
-          <w:rtl w:val="0"/>
-        </w:rPr>
-        <w:t xml:space="preserve">React Components: Employ reusable React components for a consistent UI experience.</w:t>
-      </w:r>
-    </w:p>
-    <w:p>
-      <w:pPr>
-        <w:pStyle w:val="Heading4"/>
-        <w:keepNext w:val="0"/>
-        <w:keepLines w:val="0"/>
+          <w:color w:val="000000"/>
+        </w:rPr>
+      </w:pPr>
+      <w:bookmarkStart w:colFirst="0" w:colLast="0" w:name="_v01jkkaynnvh" w:id="51"/>
+      <w:bookmarkEnd w:id="51"/>
+      <w:r>
+        <w:rPr>
+          <w:rFonts w:ascii="Roboto" w:cs="Roboto" w:eastAsia="Roboto" w:hAnsi="Roboto"/>
+          <w:i w:val="1"/>
+          <w:color w:val="000000"/>
+          <w:rtl w:val="0"/>
+        </w:rPr>
+        <w:t xml:space="preserve">6.2 Secure Communication</w:t>
+      </w:r>
+    </w:p>
+    <w:p>
+      <w:pPr>
+        <w:numPr>
+          <w:ilvl w:val="0"/>
+          <w:numId w:val="6"/>
+        </w:numPr>
         <w:pBdr>
           <w:top w:color="d9d9e3" w:space="0" w:sz="0" w:val="none"/>
           <w:left w:color="d9d9e3" w:space="0" w:sz="0" w:val="none"/>
@@ -4862,31 +10161,28 @@
           <w:right w:color="d9d9e3" w:space="0" w:sz="0" w:val="none"/>
           <w:between w:color="d9d9e3" w:space="0" w:sz="0" w:val="none"/>
         </w:pBdr>
-        <w:spacing w:after="40" w:before="240" w:line="360" w:lineRule="auto"/>
-        <w:jc w:val="both"/>
+        <w:spacing w:after="0" w:afterAutospacing="0" w:line="276.0005454545455" w:lineRule="auto"/>
+        <w:ind w:left="720" w:hanging="360"/>
+        <w:rPr>
+          <w:i w:val="1"/>
+        </w:rPr>
+      </w:pPr>
+      <w:r>
         <w:rPr>
           <w:rFonts w:ascii="Roboto" w:cs="Roboto" w:eastAsia="Roboto" w:hAnsi="Roboto"/>
           <w:i w:val="1"/>
-          <w:color w:val="000000"/>
-        </w:rPr>
-      </w:pPr>
-      <w:bookmarkStart w:colFirst="0" w:colLast="0" w:name="_6wjnyqenwih9" w:id="46"/>
-      <w:bookmarkEnd w:id="46"/>
-      <w:r>
-        <w:rPr>
-          <w:rFonts w:ascii="Roboto" w:cs="Roboto" w:eastAsia="Roboto" w:hAnsi="Roboto"/>
-          <w:i w:val="1"/>
-          <w:color w:val="000000"/>
-          <w:rtl w:val="0"/>
-        </w:rPr>
-        <w:t xml:space="preserve">5.2 Wireframes and Mockups</w:t>
+          <w:sz w:val="24"/>
+          <w:szCs w:val="24"/>
+          <w:rtl w:val="0"/>
+        </w:rPr>
+        <w:t xml:space="preserve">API Security: Ensure secure communication between frontend and Firebase backend using HTTPS.</w:t>
       </w:r>
     </w:p>
     <w:p>
       <w:pPr>
         <w:numPr>
-          <w:ilvl w:val="0"/>
-          <w:numId w:val="14"/>
+          <w:ilvl w:val="1"/>
+          <w:numId w:val="6"/>
         </w:numPr>
         <w:pBdr>
           <w:top w:color="d9d9e3" w:space="0" w:sz="0" w:val="none"/>
@@ -4895,8 +10191,8 @@
           <w:right w:color="d9d9e3" w:space="0" w:sz="0" w:val="none"/>
           <w:between w:color="d9d9e3" w:space="0" w:sz="0" w:val="none"/>
         </w:pBdr>
-        <w:spacing w:after="0" w:afterAutospacing="0" w:line="276.0005454545455" w:lineRule="auto"/>
-        <w:ind w:left="720" w:hanging="360"/>
+        <w:spacing w:after="300" w:line="276.0005454545455" w:lineRule="auto"/>
+        <w:ind w:left="1440" w:hanging="360"/>
         <w:rPr>
           <w:i w:val="1"/>
         </w:rPr>
@@ -4909,15 +10205,14 @@
           <w:szCs w:val="24"/>
           <w:rtl w:val="0"/>
         </w:rPr>
-        <w:t xml:space="preserve">Wireframes: Attach or reference wireframes/mockups for the key UI components (e.g., User Registration, Car Parts Listing, Search Interface).</w:t>
-      </w:r>
-    </w:p>
-    <w:p>
-      <w:pPr>
-        <w:numPr>
-          <w:ilvl w:val="1"/>
-          <w:numId w:val="14"/>
-        </w:numPr>
+        <w:t xml:space="preserve">Firebase Security Rules: When customers utilize firebase , Google is generally responsible for data processing under GDPR(EU General Data Protection Regulation) and processes its data on their behalf . It also operates as a service provider under CCPA/CPRA(California Consumer Privacy Act/California Privacy Rights Act) ensuring security to restrict unauthorized access.</w:t>
+      </w:r>
+    </w:p>
+    <w:p>
+      <w:pPr>
+        <w:pStyle w:val="Heading4"/>
+        <w:keepNext w:val="0"/>
+        <w:keepLines w:val="0"/>
         <w:pBdr>
           <w:top w:color="d9d9e3" w:space="0" w:sz="0" w:val="none"/>
           <w:left w:color="d9d9e3" w:space="0" w:sz="0" w:val="none"/>
@@ -4925,28 +10220,32 @@
           <w:right w:color="d9d9e3" w:space="0" w:sz="0" w:val="none"/>
           <w:between w:color="d9d9e3" w:space="0" w:sz="0" w:val="none"/>
         </w:pBdr>
-        <w:spacing w:after="300" w:line="276.0005454545455" w:lineRule="auto"/>
-        <w:ind w:left="1440" w:hanging="360"/>
-        <w:rPr>
-          <w:i w:val="1"/>
-        </w:rPr>
-      </w:pPr>
-      <w:r>
+        <w:spacing w:after="40" w:before="240" w:line="360" w:lineRule="auto"/>
+        <w:jc w:val="both"/>
         <w:rPr>
           <w:rFonts w:ascii="Roboto" w:cs="Roboto" w:eastAsia="Roboto" w:hAnsi="Roboto"/>
           <w:i w:val="1"/>
-          <w:sz w:val="24"/>
-          <w:szCs w:val="24"/>
-          <w:rtl w:val="0"/>
-        </w:rPr>
-        <w:t xml:space="preserve">Mockup Tools: Mention tools used for designing the UI mockups.</w:t>
-      </w:r>
-    </w:p>
-    <w:p>
-      <w:pPr>
-        <w:pStyle w:val="Heading4"/>
-        <w:keepNext w:val="0"/>
-        <w:keepLines w:val="0"/>
+          <w:color w:val="000000"/>
+        </w:rPr>
+      </w:pPr>
+      <w:bookmarkStart w:colFirst="0" w:colLast="0" w:name="_s8b6wxmnsc82" w:id="52"/>
+      <w:bookmarkEnd w:id="52"/>
+      <w:r>
+        <w:rPr>
+          <w:rFonts w:ascii="Roboto" w:cs="Roboto" w:eastAsia="Roboto" w:hAnsi="Roboto"/>
+          <w:i w:val="1"/>
+          <w:color w:val="000000"/>
+          <w:rtl w:val="0"/>
+        </w:rPr>
+        <w:t xml:space="preserve">6.3 Handling Sensitive Information</w:t>
+      </w:r>
+    </w:p>
+    <w:p>
+      <w:pPr>
+        <w:numPr>
+          <w:ilvl w:val="0"/>
+          <w:numId w:val="8"/>
+        </w:numPr>
         <w:pBdr>
           <w:top w:color="d9d9e3" w:space="0" w:sz="0" w:val="none"/>
           <w:left w:color="d9d9e3" w:space="0" w:sz="0" w:val="none"/>
@@ -4954,31 +10253,28 @@
           <w:right w:color="d9d9e3" w:space="0" w:sz="0" w:val="none"/>
           <w:between w:color="d9d9e3" w:space="0" w:sz="0" w:val="none"/>
         </w:pBdr>
-        <w:spacing w:after="40" w:before="240" w:line="360" w:lineRule="auto"/>
-        <w:jc w:val="both"/>
+        <w:spacing w:after="0" w:afterAutospacing="0" w:line="276.0005454545455" w:lineRule="auto"/>
+        <w:ind w:left="720" w:hanging="360"/>
+        <w:rPr>
+          <w:i w:val="1"/>
+        </w:rPr>
+      </w:pPr>
+      <w:r>
         <w:rPr>
           <w:rFonts w:ascii="Roboto" w:cs="Roboto" w:eastAsia="Roboto" w:hAnsi="Roboto"/>
           <w:i w:val="1"/>
-          <w:color w:val="000000"/>
-        </w:rPr>
-      </w:pPr>
-      <w:bookmarkStart w:colFirst="0" w:colLast="0" w:name="_1qqkjyromyh8" w:id="47"/>
-      <w:bookmarkEnd w:id="47"/>
-      <w:r>
-        <w:rPr>
-          <w:rFonts w:ascii="Roboto" w:cs="Roboto" w:eastAsia="Roboto" w:hAnsi="Roboto"/>
-          <w:i w:val="1"/>
-          <w:color w:val="000000"/>
-          <w:rtl w:val="0"/>
-        </w:rPr>
-        <w:t xml:space="preserve">5.3 Responsiveness across Devices</w:t>
+          <w:sz w:val="24"/>
+          <w:szCs w:val="24"/>
+          <w:rtl w:val="0"/>
+        </w:rPr>
+        <w:t xml:space="preserve">Password Handling: Each firestore object’s data and any metadata associated is encrypted via the 256-bit Advanced Encryption standard..</w:t>
       </w:r>
     </w:p>
     <w:p>
       <w:pPr>
         <w:numPr>
-          <w:ilvl w:val="0"/>
-          <w:numId w:val="6"/>
+          <w:ilvl w:val="1"/>
+          <w:numId w:val="8"/>
         </w:numPr>
         <w:pBdr>
           <w:top w:color="d9d9e3" w:space="0" w:sz="0" w:val="none"/>
@@ -4987,8 +10283,8 @@
           <w:right w:color="d9d9e3" w:space="0" w:sz="0" w:val="none"/>
           <w:between w:color="d9d9e3" w:space="0" w:sz="0" w:val="none"/>
         </w:pBdr>
-        <w:spacing w:after="0" w:afterAutospacing="0" w:line="276.0005454545455" w:lineRule="auto"/>
-        <w:ind w:left="720" w:hanging="360"/>
+        <w:spacing w:after="300" w:line="276.0005454545455" w:lineRule="auto"/>
+        <w:ind w:left="1440" w:hanging="360"/>
         <w:rPr>
           <w:i w:val="1"/>
         </w:rPr>
@@ -5001,15 +10297,11 @@
           <w:szCs w:val="24"/>
           <w:rtl w:val="0"/>
         </w:rPr>
-        <w:t xml:space="preserve">Responsive Design: Detail how the UI is designed to adapt across various devices (desktop, tablet, mobile).</w:t>
-      </w:r>
-    </w:p>
-    <w:p>
-      <w:pPr>
-        <w:numPr>
-          <w:ilvl w:val="1"/>
-          <w:numId w:val="6"/>
-        </w:numPr>
+        <w:t xml:space="preserve">Data Encryption: Firestore automatically encrypts all of its data before its being written to the disk.No setup or configuration needed to change the way a user accesses the service</w:t>
+      </w:r>
+    </w:p>
+    <w:p>
+      <w:pPr>
         <w:pBdr>
           <w:top w:color="d9d9e3" w:space="0" w:sz="0" w:val="none"/>
           <w:left w:color="d9d9e3" w:space="0" w:sz="0" w:val="none"/>
@@ -5018,27 +10310,22 @@
           <w:between w:color="d9d9e3" w:space="0" w:sz="0" w:val="none"/>
         </w:pBdr>
         <w:spacing w:after="300" w:line="276.0005454545455" w:lineRule="auto"/>
-        <w:ind w:left="1440" w:hanging="360"/>
-        <w:rPr>
-          <w:i w:val="1"/>
-        </w:rPr>
-      </w:pPr>
-      <w:r>
+        <w:ind w:left="1440" w:firstLine="0"/>
         <w:rPr>
           <w:rFonts w:ascii="Roboto" w:cs="Roboto" w:eastAsia="Roboto" w:hAnsi="Roboto"/>
           <w:i w:val="1"/>
           <w:sz w:val="24"/>
           <w:szCs w:val="24"/>
-          <w:rtl w:val="0"/>
-        </w:rPr>
-        <w:t xml:space="preserve">CSS Frameworks: Utilize responsive CSS frameworks (like Bootstrap) for device compatibility.</w:t>
-      </w:r>
-    </w:p>
-    <w:p>
-      <w:pPr>
-        <w:pStyle w:val="Heading3"/>
-        <w:keepNext w:val="0"/>
-        <w:keepLines w:val="0"/>
+        </w:rPr>
+      </w:pPr>
+      <w:r>
+        <w:rPr>
+          <w:rtl w:val="0"/>
+        </w:rPr>
+      </w:r>
+    </w:p>
+    <w:p>
+      <w:pPr>
         <w:pBdr>
           <w:top w:color="d9d9e3" w:space="0" w:sz="0" w:val="none"/>
           <w:left w:color="d9d9e3" w:space="0" w:sz="0" w:val="none"/>
@@ -5046,8 +10333,8 @@
           <w:right w:color="d9d9e3" w:space="0" w:sz="0" w:val="none"/>
           <w:between w:color="d9d9e3" w:space="0" w:sz="0" w:val="none"/>
         </w:pBdr>
-        <w:spacing w:before="280" w:line="384.00000000000006" w:lineRule="auto"/>
-        <w:jc w:val="both"/>
+        <w:spacing w:after="300" w:line="276.0005454545455" w:lineRule="auto"/>
+        <w:ind w:left="0" w:firstLine="0"/>
         <w:rPr>
           <w:rFonts w:ascii="Roboto" w:cs="Roboto" w:eastAsia="Roboto" w:hAnsi="Roboto"/>
           <w:b w:val="1"/>
@@ -5057,8 +10344,16 @@
           <w:szCs w:val="33"/>
         </w:rPr>
       </w:pPr>
-      <w:bookmarkStart w:colFirst="0" w:colLast="0" w:name="_3ey949g61c98" w:id="48"/>
-      <w:bookmarkEnd w:id="48"/>
+      <w:r>
+        <w:rPr>
+          <w:rFonts w:ascii="Roboto" w:cs="Roboto" w:eastAsia="Roboto" w:hAnsi="Roboto"/>
+          <w:i w:val="1"/>
+          <w:sz w:val="24"/>
+          <w:szCs w:val="24"/>
+          <w:rtl w:val="0"/>
+        </w:rPr>
+        <w:t xml:space="preserve">.</w:t>
+      </w:r>
       <w:r>
         <w:rPr>
           <w:rFonts w:ascii="Roboto" w:cs="Roboto" w:eastAsia="Roboto" w:hAnsi="Roboto"/>
@@ -5069,7 +10364,7 @@
           <w:szCs w:val="33"/>
           <w:rtl w:val="0"/>
         </w:rPr>
-        <w:t xml:space="preserve">6. Security Design</w:t>
+        <w:t xml:space="preserve">7. Performance Design</w:t>
       </w:r>
     </w:p>
     <w:p>
@@ -5092,8 +10387,8 @@
           <w:color w:val="000000"/>
         </w:rPr>
       </w:pPr>
-      <w:bookmarkStart w:colFirst="0" w:colLast="0" w:name="_ocqgg41ytzc3" w:id="49"/>
-      <w:bookmarkEnd w:id="49"/>
+      <w:bookmarkStart w:colFirst="0" w:colLast="0" w:name="_ks3pgqrlfluu" w:id="53"/>
+      <w:bookmarkEnd w:id="53"/>
       <w:r>
         <w:rPr>
           <w:rFonts w:ascii="Roboto" w:cs="Roboto" w:eastAsia="Roboto" w:hAnsi="Roboto"/>
@@ -5101,11 +10396,15 @@
           <w:color w:val="000000"/>
           <w:rtl w:val="0"/>
         </w:rPr>
-        <w:t xml:space="preserve">6.1 Authentication </w:t>
-      </w:r>
-    </w:p>
-    <w:p>
-      <w:pPr>
+        <w:t xml:space="preserve">7.1 Load Balancing</w:t>
+      </w:r>
+    </w:p>
+    <w:p>
+      <w:pPr>
+        <w:numPr>
+          <w:ilvl w:val="0"/>
+          <w:numId w:val="11"/>
+        </w:numPr>
         <w:pBdr>
           <w:top w:color="d9d9e3" w:space="0" w:sz="0" w:val="none"/>
           <w:left w:color="d9d9e3" w:space="0" w:sz="0" w:val="none"/>
@@ -5114,23 +10413,20 @@
           <w:between w:color="d9d9e3" w:space="0" w:sz="0" w:val="none"/>
         </w:pBdr>
         <w:spacing w:after="300" w:line="276.0005454545455" w:lineRule="auto"/>
-        <w:ind w:left="0" w:firstLine="0"/>
+        <w:ind w:left="720" w:hanging="360"/>
+        <w:rPr>
+          <w:i w:val="1"/>
+        </w:rPr>
+      </w:pPr>
+      <w:r>
         <w:rPr>
           <w:rFonts w:ascii="Roboto" w:cs="Roboto" w:eastAsia="Roboto" w:hAnsi="Roboto"/>
           <w:i w:val="1"/>
           <w:sz w:val="24"/>
           <w:szCs w:val="24"/>
-        </w:rPr>
-      </w:pPr>
-      <w:r>
-        <w:rPr>
-          <w:rFonts w:ascii="Roboto" w:cs="Roboto" w:eastAsia="Roboto" w:hAnsi="Roboto"/>
-          <w:i w:val="1"/>
-          <w:sz w:val="24"/>
-          <w:szCs w:val="24"/>
-          <w:rtl w:val="0"/>
-        </w:rPr>
-        <w:t xml:space="preserve">User Authentication:  Firebase Auth's methods like createUserWithEmailAndPassword , signInWithEmailAndPassword are utilized for user registration and login. The user credentials will be sent over to Firebase’s Authentication API and it creates a token and sends it over to the client on successful registration or login respectively.</w:t>
+          <w:rtl w:val="0"/>
+        </w:rPr>
+        <w:t xml:space="preserve">Firebase Load Distribution: As Cloud firestore supports traffic to the database, there will be no issues regarding load balancing .</w:t>
       </w:r>
     </w:p>
     <w:p>
@@ -5153,8 +10449,8 @@
           <w:color w:val="000000"/>
         </w:rPr>
       </w:pPr>
-      <w:bookmarkStart w:colFirst="0" w:colLast="0" w:name="_v01jkkaynnvh" w:id="50"/>
-      <w:bookmarkEnd w:id="50"/>
+      <w:bookmarkStart w:colFirst="0" w:colLast="0" w:name="_isn081tuk3rc" w:id="54"/>
+      <w:bookmarkEnd w:id="54"/>
       <w:r>
         <w:rPr>
           <w:rFonts w:ascii="Roboto" w:cs="Roboto" w:eastAsia="Roboto" w:hAnsi="Roboto"/>
@@ -5162,14 +10458,14 @@
           <w:color w:val="000000"/>
           <w:rtl w:val="0"/>
         </w:rPr>
-        <w:t xml:space="preserve">6.2 Secure Communication</w:t>
+        <w:t xml:space="preserve">7.2 Caching Strategies</w:t>
       </w:r>
     </w:p>
     <w:p>
       <w:pPr>
         <w:numPr>
           <w:ilvl w:val="0"/>
-          <w:numId w:val="2"/>
+          <w:numId w:val="7"/>
         </w:numPr>
         <w:pBdr>
           <w:top w:color="d9d9e3" w:space="0" w:sz="0" w:val="none"/>
@@ -5192,14 +10488,14 @@
           <w:szCs w:val="24"/>
           <w:rtl w:val="0"/>
         </w:rPr>
-        <w:t xml:space="preserve">API Security: Ensure secure communication between frontend and Firebase backend using HTTPS.</w:t>
+        <w:t xml:space="preserve">Caching Techniques:  To Achieve Dynamic caching, proper cache control headers are set .</w:t>
       </w:r>
     </w:p>
     <w:p>
       <w:pPr>
         <w:numPr>
           <w:ilvl w:val="1"/>
-          <w:numId w:val="2"/>
+          <w:numId w:val="7"/>
         </w:numPr>
         <w:pBdr>
           <w:top w:color="d9d9e3" w:space="0" w:sz="0" w:val="none"/>
@@ -5222,12 +10518,12 @@
           <w:szCs w:val="24"/>
           <w:rtl w:val="0"/>
         </w:rPr>
-        <w:t xml:space="preserve">Firebase Security Rules: When customers utilize firebase , Google is generally responsible for data processing under GDPR(EU General Data Protection Regulation) and processes its data on their behalf . It also operates as a service provider under CCPA/CPRA(California Consumer Privacy Act/California Privacy Rights Act) ensuring security to restrict unauthorized access.</w:t>
-      </w:r>
-    </w:p>
-    <w:p>
-      <w:pPr>
-        <w:pStyle w:val="Heading4"/>
+        <w:t xml:space="preserve">Firebase Caching: Any static content will be automatically cached on the global CDN that Firebase uses.</w:t>
+      </w:r>
+    </w:p>
+    <w:p>
+      <w:pPr>
+        <w:pStyle w:val="Heading3"/>
         <w:keepNext w:val="0"/>
         <w:keepLines w:val="0"/>
         <w:pBdr>
@@ -5237,121 +10533,8 @@
           <w:right w:color="d9d9e3" w:space="0" w:sz="0" w:val="none"/>
           <w:between w:color="d9d9e3" w:space="0" w:sz="0" w:val="none"/>
         </w:pBdr>
-        <w:spacing w:after="40" w:before="240" w:line="360" w:lineRule="auto"/>
+        <w:spacing w:before="280" w:line="384.00000000000006" w:lineRule="auto"/>
         <w:jc w:val="both"/>
-        <w:rPr>
-          <w:rFonts w:ascii="Roboto" w:cs="Roboto" w:eastAsia="Roboto" w:hAnsi="Roboto"/>
-          <w:i w:val="1"/>
-          <w:color w:val="000000"/>
-        </w:rPr>
-      </w:pPr>
-      <w:bookmarkStart w:colFirst="0" w:colLast="0" w:name="_s8b6wxmnsc82" w:id="51"/>
-      <w:bookmarkEnd w:id="51"/>
-      <w:r>
-        <w:rPr>
-          <w:rFonts w:ascii="Roboto" w:cs="Roboto" w:eastAsia="Roboto" w:hAnsi="Roboto"/>
-          <w:i w:val="1"/>
-          <w:color w:val="000000"/>
-          <w:rtl w:val="0"/>
-        </w:rPr>
-        <w:t xml:space="preserve">6.3 Handling Sensitive Information</w:t>
-      </w:r>
-    </w:p>
-    <w:p>
-      <w:pPr>
-        <w:numPr>
-          <w:ilvl w:val="0"/>
-          <w:numId w:val="12"/>
-        </w:numPr>
-        <w:pBdr>
-          <w:top w:color="d9d9e3" w:space="0" w:sz="0" w:val="none"/>
-          <w:left w:color="d9d9e3" w:space="0" w:sz="0" w:val="none"/>
-          <w:bottom w:color="d9d9e3" w:space="0" w:sz="0" w:val="none"/>
-          <w:right w:color="d9d9e3" w:space="0" w:sz="0" w:val="none"/>
-          <w:between w:color="d9d9e3" w:space="0" w:sz="0" w:val="none"/>
-        </w:pBdr>
-        <w:spacing w:after="0" w:afterAutospacing="0" w:line="276.0005454545455" w:lineRule="auto"/>
-        <w:ind w:left="720" w:hanging="360"/>
-        <w:rPr>
-          <w:i w:val="1"/>
-        </w:rPr>
-      </w:pPr>
-      <w:r>
-        <w:rPr>
-          <w:rFonts w:ascii="Roboto" w:cs="Roboto" w:eastAsia="Roboto" w:hAnsi="Roboto"/>
-          <w:i w:val="1"/>
-          <w:sz w:val="24"/>
-          <w:szCs w:val="24"/>
-          <w:rtl w:val="0"/>
-        </w:rPr>
-        <w:t xml:space="preserve">Password Handling: Each firestore object’s data and any metadata associated is encrypted via the 256-bit Advanced Encryption standard..</w:t>
-      </w:r>
-    </w:p>
-    <w:p>
-      <w:pPr>
-        <w:numPr>
-          <w:ilvl w:val="1"/>
-          <w:numId w:val="12"/>
-        </w:numPr>
-        <w:pBdr>
-          <w:top w:color="d9d9e3" w:space="0" w:sz="0" w:val="none"/>
-          <w:left w:color="d9d9e3" w:space="0" w:sz="0" w:val="none"/>
-          <w:bottom w:color="d9d9e3" w:space="0" w:sz="0" w:val="none"/>
-          <w:right w:color="d9d9e3" w:space="0" w:sz="0" w:val="none"/>
-          <w:between w:color="d9d9e3" w:space="0" w:sz="0" w:val="none"/>
-        </w:pBdr>
-        <w:spacing w:after="300" w:line="276.0005454545455" w:lineRule="auto"/>
-        <w:ind w:left="1440" w:hanging="360"/>
-        <w:rPr>
-          <w:i w:val="1"/>
-        </w:rPr>
-      </w:pPr>
-      <w:r>
-        <w:rPr>
-          <w:rFonts w:ascii="Roboto" w:cs="Roboto" w:eastAsia="Roboto" w:hAnsi="Roboto"/>
-          <w:i w:val="1"/>
-          <w:sz w:val="24"/>
-          <w:szCs w:val="24"/>
-          <w:rtl w:val="0"/>
-        </w:rPr>
-        <w:t xml:space="preserve">Data Encryption: Firestore automatically encrypts all of its data before its being written to the disk.No setup or configuration needed to change the way a user accesses the service</w:t>
-      </w:r>
-    </w:p>
-    <w:p>
-      <w:pPr>
-        <w:pBdr>
-          <w:top w:color="d9d9e3" w:space="0" w:sz="0" w:val="none"/>
-          <w:left w:color="d9d9e3" w:space="0" w:sz="0" w:val="none"/>
-          <w:bottom w:color="d9d9e3" w:space="0" w:sz="0" w:val="none"/>
-          <w:right w:color="d9d9e3" w:space="0" w:sz="0" w:val="none"/>
-          <w:between w:color="d9d9e3" w:space="0" w:sz="0" w:val="none"/>
-        </w:pBdr>
-        <w:spacing w:after="300" w:line="276.0005454545455" w:lineRule="auto"/>
-        <w:ind w:left="1440" w:firstLine="0"/>
-        <w:rPr>
-          <w:rFonts w:ascii="Roboto" w:cs="Roboto" w:eastAsia="Roboto" w:hAnsi="Roboto"/>
-          <w:i w:val="1"/>
-          <w:sz w:val="24"/>
-          <w:szCs w:val="24"/>
-        </w:rPr>
-      </w:pPr>
-      <w:r>
-        <w:rPr>
-          <w:rtl w:val="0"/>
-        </w:rPr>
-      </w:r>
-    </w:p>
-    <w:p>
-      <w:pPr>
-        <w:pBdr>
-          <w:top w:color="d9d9e3" w:space="0" w:sz="0" w:val="none"/>
-          <w:left w:color="d9d9e3" w:space="0" w:sz="0" w:val="none"/>
-          <w:bottom w:color="d9d9e3" w:space="0" w:sz="0" w:val="none"/>
-          <w:right w:color="d9d9e3" w:space="0" w:sz="0" w:val="none"/>
-          <w:between w:color="d9d9e3" w:space="0" w:sz="0" w:val="none"/>
-        </w:pBdr>
-        <w:spacing w:after="300" w:line="276.0005454545455" w:lineRule="auto"/>
-        <w:ind w:left="0" w:firstLine="0"/>
         <w:rPr>
           <w:rFonts w:ascii="Roboto" w:cs="Roboto" w:eastAsia="Roboto" w:hAnsi="Roboto"/>
           <w:b w:val="1"/>
@@ -5361,16 +10544,8 @@
           <w:szCs w:val="33"/>
         </w:rPr>
       </w:pPr>
-      <w:r>
-        <w:rPr>
-          <w:rFonts w:ascii="Roboto" w:cs="Roboto" w:eastAsia="Roboto" w:hAnsi="Roboto"/>
-          <w:i w:val="1"/>
-          <w:sz w:val="24"/>
-          <w:szCs w:val="24"/>
-          <w:rtl w:val="0"/>
-        </w:rPr>
-        <w:t xml:space="preserve">.</w:t>
-      </w:r>
+      <w:bookmarkStart w:colFirst="0" w:colLast="0" w:name="_fy0btfal1ou6" w:id="55"/>
+      <w:bookmarkEnd w:id="55"/>
       <w:r>
         <w:rPr>
           <w:rFonts w:ascii="Roboto" w:cs="Roboto" w:eastAsia="Roboto" w:hAnsi="Roboto"/>
@@ -5381,7 +10556,7 @@
           <w:szCs w:val="33"/>
           <w:rtl w:val="0"/>
         </w:rPr>
-        <w:t xml:space="preserve">7. Performance Design</w:t>
+        <w:t xml:space="preserve">8. Deployment Architecture</w:t>
       </w:r>
     </w:p>
     <w:p>
@@ -5404,8 +10579,8 @@
           <w:color w:val="000000"/>
         </w:rPr>
       </w:pPr>
-      <w:bookmarkStart w:colFirst="0" w:colLast="0" w:name="_ks3pgqrlfluu" w:id="52"/>
-      <w:bookmarkEnd w:id="52"/>
+      <w:bookmarkStart w:colFirst="0" w:colLast="0" w:name="_hygo8od5qoh4" w:id="56"/>
+      <w:bookmarkEnd w:id="56"/>
       <w:r>
         <w:rPr>
           <w:rFonts w:ascii="Roboto" w:cs="Roboto" w:eastAsia="Roboto" w:hAnsi="Roboto"/>
@@ -5413,14 +10588,14 @@
           <w:color w:val="000000"/>
           <w:rtl w:val="0"/>
         </w:rPr>
-        <w:t xml:space="preserve">7.1 Load Balancing</w:t>
+        <w:t xml:space="preserve">8.1 Hosting Environment</w:t>
       </w:r>
     </w:p>
     <w:p>
       <w:pPr>
         <w:numPr>
           <w:ilvl w:val="0"/>
-          <w:numId w:val="3"/>
+          <w:numId w:val="5"/>
         </w:numPr>
         <w:pBdr>
           <w:top w:color="d9d9e3" w:space="0" w:sz="0" w:val="none"/>
@@ -5443,7 +10618,7 @@
           <w:szCs w:val="24"/>
           <w:rtl w:val="0"/>
         </w:rPr>
-        <w:t xml:space="preserve">Firebase Load Distribution: As Cloud firestore supports traffic to the database, there will be no issues regarding load balancing .</w:t>
+        <w:t xml:space="preserve">Firebase Hosting: It is a fully-managed service to serve static, dynamic content as well as microservices. It is backed by SSD storage and global CDN. Zero configuration SSL is already a built-in feature to this ensuring content is delivered securely.</w:t>
       </w:r>
     </w:p>
     <w:p>
@@ -5466,200 +10641,8 @@
           <w:color w:val="000000"/>
         </w:rPr>
       </w:pPr>
-      <w:bookmarkStart w:colFirst="0" w:colLast="0" w:name="_isn081tuk3rc" w:id="53"/>
-      <w:bookmarkEnd w:id="53"/>
-      <w:r>
-        <w:rPr>
-          <w:rFonts w:ascii="Roboto" w:cs="Roboto" w:eastAsia="Roboto" w:hAnsi="Roboto"/>
-          <w:i w:val="1"/>
-          <w:color w:val="000000"/>
-          <w:rtl w:val="0"/>
-        </w:rPr>
-        <w:t xml:space="preserve">7.2 Caching Strategies</w:t>
-      </w:r>
-    </w:p>
-    <w:p>
-      <w:pPr>
-        <w:numPr>
-          <w:ilvl w:val="0"/>
-          <w:numId w:val="11"/>
-        </w:numPr>
-        <w:pBdr>
-          <w:top w:color="d9d9e3" w:space="0" w:sz="0" w:val="none"/>
-          <w:left w:color="d9d9e3" w:space="0" w:sz="0" w:val="none"/>
-          <w:bottom w:color="d9d9e3" w:space="0" w:sz="0" w:val="none"/>
-          <w:right w:color="d9d9e3" w:space="0" w:sz="0" w:val="none"/>
-          <w:between w:color="d9d9e3" w:space="0" w:sz="0" w:val="none"/>
-        </w:pBdr>
-        <w:spacing w:after="0" w:afterAutospacing="0" w:line="276.0005454545455" w:lineRule="auto"/>
-        <w:ind w:left="720" w:hanging="360"/>
-        <w:rPr>
-          <w:i w:val="1"/>
-        </w:rPr>
-      </w:pPr>
-      <w:r>
-        <w:rPr>
-          <w:rFonts w:ascii="Roboto" w:cs="Roboto" w:eastAsia="Roboto" w:hAnsi="Roboto"/>
-          <w:i w:val="1"/>
-          <w:sz w:val="24"/>
-          <w:szCs w:val="24"/>
-          <w:rtl w:val="0"/>
-        </w:rPr>
-        <w:t xml:space="preserve">Caching Techniques:  To Achieve Dynamic caching, proper cache control headers are set .</w:t>
-      </w:r>
-    </w:p>
-    <w:p>
-      <w:pPr>
-        <w:numPr>
-          <w:ilvl w:val="1"/>
-          <w:numId w:val="11"/>
-        </w:numPr>
-        <w:pBdr>
-          <w:top w:color="d9d9e3" w:space="0" w:sz="0" w:val="none"/>
-          <w:left w:color="d9d9e3" w:space="0" w:sz="0" w:val="none"/>
-          <w:bottom w:color="d9d9e3" w:space="0" w:sz="0" w:val="none"/>
-          <w:right w:color="d9d9e3" w:space="0" w:sz="0" w:val="none"/>
-          <w:between w:color="d9d9e3" w:space="0" w:sz="0" w:val="none"/>
-        </w:pBdr>
-        <w:spacing w:after="300" w:line="276.0005454545455" w:lineRule="auto"/>
-        <w:ind w:left="1440" w:hanging="360"/>
-        <w:rPr>
-          <w:i w:val="1"/>
-        </w:rPr>
-      </w:pPr>
-      <w:r>
-        <w:rPr>
-          <w:rFonts w:ascii="Roboto" w:cs="Roboto" w:eastAsia="Roboto" w:hAnsi="Roboto"/>
-          <w:i w:val="1"/>
-          <w:sz w:val="24"/>
-          <w:szCs w:val="24"/>
-          <w:rtl w:val="0"/>
-        </w:rPr>
-        <w:t xml:space="preserve">Firebase Caching: Any static content will be automatically cached on global CDN that Firebase uses.</w:t>
-      </w:r>
-    </w:p>
-    <w:p>
-      <w:pPr>
-        <w:pStyle w:val="Heading3"/>
-        <w:keepNext w:val="0"/>
-        <w:keepLines w:val="0"/>
-        <w:pBdr>
-          <w:top w:color="d9d9e3" w:space="0" w:sz="0" w:val="none"/>
-          <w:left w:color="d9d9e3" w:space="0" w:sz="0" w:val="none"/>
-          <w:bottom w:color="d9d9e3" w:space="0" w:sz="0" w:val="none"/>
-          <w:right w:color="d9d9e3" w:space="0" w:sz="0" w:val="none"/>
-          <w:between w:color="d9d9e3" w:space="0" w:sz="0" w:val="none"/>
-        </w:pBdr>
-        <w:spacing w:before="280" w:line="384.00000000000006" w:lineRule="auto"/>
-        <w:jc w:val="both"/>
-        <w:rPr>
-          <w:rFonts w:ascii="Roboto" w:cs="Roboto" w:eastAsia="Roboto" w:hAnsi="Roboto"/>
-          <w:b w:val="1"/>
-          <w:i w:val="1"/>
-          <w:color w:val="000000"/>
-          <w:sz w:val="33"/>
-          <w:szCs w:val="33"/>
-        </w:rPr>
-      </w:pPr>
-      <w:bookmarkStart w:colFirst="0" w:colLast="0" w:name="_fy0btfal1ou6" w:id="54"/>
-      <w:bookmarkEnd w:id="54"/>
-      <w:r>
-        <w:rPr>
-          <w:rFonts w:ascii="Roboto" w:cs="Roboto" w:eastAsia="Roboto" w:hAnsi="Roboto"/>
-          <w:b w:val="1"/>
-          <w:i w:val="1"/>
-          <w:color w:val="000000"/>
-          <w:sz w:val="33"/>
-          <w:szCs w:val="33"/>
-          <w:rtl w:val="0"/>
-        </w:rPr>
-        <w:t xml:space="preserve">8. Deployment Architecture</w:t>
-      </w:r>
-    </w:p>
-    <w:p>
-      <w:pPr>
-        <w:pStyle w:val="Heading4"/>
-        <w:keepNext w:val="0"/>
-        <w:keepLines w:val="0"/>
-        <w:pBdr>
-          <w:top w:color="d9d9e3" w:space="0" w:sz="0" w:val="none"/>
-          <w:left w:color="d9d9e3" w:space="0" w:sz="0" w:val="none"/>
-          <w:bottom w:color="d9d9e3" w:space="0" w:sz="0" w:val="none"/>
-          <w:right w:color="d9d9e3" w:space="0" w:sz="0" w:val="none"/>
-          <w:between w:color="d9d9e3" w:space="0" w:sz="0" w:val="none"/>
-        </w:pBdr>
-        <w:spacing w:after="40" w:before="240" w:line="360" w:lineRule="auto"/>
-        <w:jc w:val="both"/>
-        <w:rPr>
-          <w:rFonts w:ascii="Roboto" w:cs="Roboto" w:eastAsia="Roboto" w:hAnsi="Roboto"/>
-          <w:i w:val="1"/>
-          <w:color w:val="000000"/>
-        </w:rPr>
-      </w:pPr>
-      <w:bookmarkStart w:colFirst="0" w:colLast="0" w:name="_hygo8od5qoh4" w:id="55"/>
-      <w:bookmarkEnd w:id="55"/>
-      <w:r>
-        <w:rPr>
-          <w:rFonts w:ascii="Roboto" w:cs="Roboto" w:eastAsia="Roboto" w:hAnsi="Roboto"/>
-          <w:i w:val="1"/>
-          <w:color w:val="000000"/>
-          <w:rtl w:val="0"/>
-        </w:rPr>
-        <w:t xml:space="preserve">8.1 Hosting Environment</w:t>
-      </w:r>
-    </w:p>
-    <w:p>
-      <w:pPr>
-        <w:numPr>
-          <w:ilvl w:val="0"/>
-          <w:numId w:val="8"/>
-        </w:numPr>
-        <w:pBdr>
-          <w:top w:color="d9d9e3" w:space="0" w:sz="0" w:val="none"/>
-          <w:left w:color="d9d9e3" w:space="0" w:sz="0" w:val="none"/>
-          <w:bottom w:color="d9d9e3" w:space="0" w:sz="0" w:val="none"/>
-          <w:right w:color="d9d9e3" w:space="0" w:sz="0" w:val="none"/>
-          <w:between w:color="d9d9e3" w:space="0" w:sz="0" w:val="none"/>
-        </w:pBdr>
-        <w:spacing w:after="300" w:line="276.0005454545455" w:lineRule="auto"/>
-        <w:ind w:left="720" w:hanging="360"/>
-        <w:rPr>
-          <w:i w:val="1"/>
-        </w:rPr>
-      </w:pPr>
-      <w:r>
-        <w:rPr>
-          <w:rFonts w:ascii="Roboto" w:cs="Roboto" w:eastAsia="Roboto" w:hAnsi="Roboto"/>
-          <w:i w:val="1"/>
-          <w:sz w:val="24"/>
-          <w:szCs w:val="24"/>
-          <w:rtl w:val="0"/>
-        </w:rPr>
-        <w:t xml:space="preserve">Firebase Hosting: It is a fully-managed service to serve static, dynamic content as well as microservices. It is backed by SSD storage and global CDN. Zero configuration SSL is already a built-in feature to this ensuring content is delivered securely.</w:t>
-      </w:r>
-    </w:p>
-    <w:p>
-      <w:pPr>
-        <w:pStyle w:val="Heading4"/>
-        <w:keepNext w:val="0"/>
-        <w:keepLines w:val="0"/>
-        <w:pBdr>
-          <w:top w:color="d9d9e3" w:space="0" w:sz="0" w:val="none"/>
-          <w:left w:color="d9d9e3" w:space="0" w:sz="0" w:val="none"/>
-          <w:bottom w:color="d9d9e3" w:space="0" w:sz="0" w:val="none"/>
-          <w:right w:color="d9d9e3" w:space="0" w:sz="0" w:val="none"/>
-          <w:between w:color="d9d9e3" w:space="0" w:sz="0" w:val="none"/>
-        </w:pBdr>
-        <w:spacing w:after="40" w:before="240" w:line="360" w:lineRule="auto"/>
-        <w:jc w:val="both"/>
-        <w:rPr>
-          <w:rFonts w:ascii="Roboto" w:cs="Roboto" w:eastAsia="Roboto" w:hAnsi="Roboto"/>
-          <w:i w:val="1"/>
-          <w:color w:val="000000"/>
-        </w:rPr>
-      </w:pPr>
-      <w:bookmarkStart w:colFirst="0" w:colLast="0" w:name="_7mh1dxaqy6cg" w:id="56"/>
-      <w:bookmarkEnd w:id="56"/>
+      <w:bookmarkStart w:colFirst="0" w:colLast="0" w:name="_7mh1dxaqy6cg" w:id="57"/>
+      <w:bookmarkEnd w:id="57"/>
       <w:r>
         <w:rPr>
           <w:rFonts w:ascii="Roboto" w:cs="Roboto" w:eastAsia="Roboto" w:hAnsi="Roboto"/>
@@ -5700,7 +10683,7 @@
           <wp:inline distB="114300" distT="114300" distL="114300" distR="114300">
             <wp:extent cx="5210175" cy="7081838"/>
             <wp:effectExtent b="0" l="0" r="0" t="0"/>
-            <wp:docPr id="4" name="image1.png"/>
+            <wp:docPr id="8" name="image1.png"/>
             <a:graphic>
               <a:graphicData uri="http://schemas.openxmlformats.org/drawingml/2006/picture">
                 <pic:pic>
@@ -5709,7 +10692,7 @@
                     <pic:cNvPicPr preferRelativeResize="0"/>
                   </pic:nvPicPr>
                   <pic:blipFill>
-                    <a:blip r:embed="rId10"/>
+                    <a:blip r:embed="rId14"/>
                     <a:srcRect b="0" l="0" r="0" t="0"/>
                     <a:stretch>
                       <a:fillRect/>
@@ -5737,10 +10720,6 @@
     </w:p>
     <w:p>
       <w:pPr>
-        <w:numPr>
-          <w:ilvl w:val="0"/>
-          <w:numId w:val="10"/>
-        </w:numPr>
         <w:pBdr>
           <w:top w:color="d9d9e3" w:space="0" w:sz="0" w:val="none"/>
           <w:left w:color="d9d9e3" w:space="0" w:sz="0" w:val="none"/>
@@ -5749,20 +10728,18 @@
           <w:between w:color="d9d9e3" w:space="0" w:sz="0" w:val="none"/>
         </w:pBdr>
         <w:spacing w:after="300" w:line="276.0005454545455" w:lineRule="auto"/>
-        <w:ind w:left="720" w:hanging="360"/>
-        <w:rPr>
-          <w:i w:val="1"/>
-        </w:rPr>
-      </w:pPr>
-      <w:r>
+        <w:ind w:left="720" w:firstLine="0"/>
         <w:rPr>
           <w:rFonts w:ascii="Roboto" w:cs="Roboto" w:eastAsia="Roboto" w:hAnsi="Roboto"/>
           <w:i w:val="1"/>
           <w:sz w:val="24"/>
           <w:szCs w:val="24"/>
-          <w:rtl w:val="0"/>
-        </w:rPr>
-        <w:t xml:space="preserve">Deployment Setup: Illustrate the deployment architecture diagram showing the interaction between frontend, backend, and Firebase hosting.</w:t>
+        </w:rPr>
+      </w:pPr>
+      <w:r>
+        <w:rPr>
+          <w:rtl w:val="0"/>
+        </w:rPr>
       </w:r>
     </w:p>
     <w:p>
@@ -5785,8 +10762,8 @@
           <w:color w:val="000000"/>
         </w:rPr>
       </w:pPr>
-      <w:bookmarkStart w:colFirst="0" w:colLast="0" w:name="_s0rxricj9yua" w:id="57"/>
-      <w:bookmarkEnd w:id="57"/>
+      <w:bookmarkStart w:colFirst="0" w:colLast="0" w:name="_s0rxricj9yua" w:id="58"/>
+      <w:bookmarkEnd w:id="58"/>
       <w:r>
         <w:rPr>
           <w:rFonts w:ascii="Roboto" w:cs="Roboto" w:eastAsia="Roboto" w:hAnsi="Roboto"/>
@@ -5801,7 +10778,7 @@
       <w:pPr>
         <w:numPr>
           <w:ilvl w:val="0"/>
-          <w:numId w:val="5"/>
+          <w:numId w:val="2"/>
         </w:numPr>
         <w:pBdr>
           <w:top w:color="d9d9e3" w:space="0" w:sz="0" w:val="none"/>
@@ -5839,21 +10816,51 @@
         <w:spacing w:after="300" w:line="276.0005454545455" w:lineRule="auto"/>
         <w:ind w:left="720" w:firstLine="0"/>
         <w:rPr>
+          <w:i w:val="1"/>
+          <w:sz w:val="28"/>
+          <w:szCs w:val="28"/>
+        </w:rPr>
+      </w:pPr>
+      <w:r>
+        <w:rPr>
           <w:rFonts w:ascii="Roboto" w:cs="Roboto" w:eastAsia="Roboto" w:hAnsi="Roboto"/>
           <w:i w:val="1"/>
           <w:sz w:val="24"/>
           <w:szCs w:val="24"/>
-        </w:rPr>
-      </w:pPr>
-      <w:r>
-        <w:rPr>
-          <w:rFonts w:ascii="Roboto" w:cs="Roboto" w:eastAsia="Roboto" w:hAnsi="Roboto"/>
+          <w:rtl w:val="0"/>
+        </w:rPr>
+        <w:t xml:space="preserve">Firebase Scalability: </w:t>
+      </w:r>
+      <w:r>
+        <w:rPr>
           <w:i w:val="1"/>
-          <w:sz w:val="24"/>
-          <w:szCs w:val="24"/>
-          <w:rtl w:val="0"/>
-        </w:rPr>
-        <w:t xml:space="preserve">Firebase Scalability: Simultaneous connections of around 100,000 users/second hitting the site to do read operations, bursts of traffic of around 200,000 users can be handled well  and anything beyond this needs a well-built backend.</w:t>
+          <w:color w:val="242424"/>
+          <w:sz w:val="28"/>
+          <w:szCs w:val="28"/>
+          <w:highlight w:val="white"/>
+          <w:rtl w:val="0"/>
+        </w:rPr>
+        <w:t xml:space="preserve"> </w:t>
+      </w:r>
+      <w:r>
+        <w:rPr>
+          <w:i w:val="1"/>
+          <w:color w:val="242424"/>
+          <w:sz w:val="24"/>
+          <w:szCs w:val="24"/>
+          <w:highlight w:val="white"/>
+          <w:rtl w:val="0"/>
+        </w:rPr>
+        <w:t xml:space="preserve">Firebase Hosting uses a global CDN to serve your content, which can help improve the performance of your app or website. Additionally, Firebase Hosting is designed to scale quickly and automatically as your traffic increases, which can be helpful if you have a lot of dynamic content or need to scale quickly</w:t>
+      </w:r>
+      <w:r>
+        <w:rPr>
+          <w:i w:val="1"/>
+          <w:sz w:val="28"/>
+          <w:szCs w:val="28"/>
+          <w:rtl w:val="0"/>
+        </w:rPr>
+        <w:t xml:space="preserve">.</w:t>
       </w:r>
     </w:p>
     <w:p>
@@ -5879,8 +10886,8 @@
           <w:szCs w:val="33"/>
         </w:rPr>
       </w:pPr>
-      <w:bookmarkStart w:colFirst="0" w:colLast="0" w:name="_9d3eswjldxhr" w:id="58"/>
-      <w:bookmarkEnd w:id="58"/>
+      <w:bookmarkStart w:colFirst="0" w:colLast="0" w:name="_9d3eswjldxhr" w:id="59"/>
+      <w:bookmarkEnd w:id="59"/>
       <w:r>
         <w:rPr>
           <w:rFonts w:ascii="Roboto" w:cs="Roboto" w:eastAsia="Roboto" w:hAnsi="Roboto"/>
@@ -5910,12 +10917,11 @@
         <w:jc w:val="both"/>
         <w:rPr>
           <w:rFonts w:ascii="Roboto" w:cs="Roboto" w:eastAsia="Roboto" w:hAnsi="Roboto"/>
-          <w:i w:val="1"/>
           <w:color w:val="000000"/>
         </w:rPr>
       </w:pPr>
-      <w:bookmarkStart w:colFirst="0" w:colLast="0" w:name="_eh37uzqss91n" w:id="59"/>
-      <w:bookmarkEnd w:id="59"/>
+      <w:bookmarkStart w:colFirst="0" w:colLast="0" w:name="_eh37uzqss91n" w:id="60"/>
+      <w:bookmarkEnd w:id="60"/>
       <w:r>
         <w:rPr>
           <w:rFonts w:ascii="Roboto" w:cs="Roboto" w:eastAsia="Roboto" w:hAnsi="Roboto"/>
@@ -5925,12 +10931,43 @@
         </w:rPr>
         <w:t xml:space="preserve">9.1 Test Scenarios</w:t>
       </w:r>
+      <w:r>
+        <w:rPr>
+          <w:rFonts w:ascii="Roboto" w:cs="Roboto" w:eastAsia="Roboto" w:hAnsi="Roboto"/>
+          <w:color w:val="000000"/>
+          <w:rtl w:val="0"/>
+        </w:rPr>
+        <w:t xml:space="preserve">:</w:t>
+      </w:r>
     </w:p>
     <w:p>
       <w:pPr>
         <w:numPr>
           <w:ilvl w:val="0"/>
-          <w:numId w:val="13"/>
+          <w:numId w:val="10"/>
+        </w:numPr>
+        <w:ind w:left="1440" w:hanging="360"/>
+        <w:rPr>
+          <w:u w:val="none"/>
+        </w:rPr>
+      </w:pPr>
+      <w:r>
+        <w:rPr>
+          <w:rtl w:val="0"/>
+        </w:rPr>
+        <w:t xml:space="preserve">On click of login go to  login page</w:t>
+      </w:r>
+      <w:r>
+        <w:rPr>
+          <w:rtl w:val="0"/>
+        </w:rPr>
+      </w:r>
+    </w:p>
+    <w:p>
+      <w:pPr>
+        <w:numPr>
+          <w:ilvl w:val="0"/>
+          <w:numId w:val="10"/>
         </w:numPr>
         <w:pBdr>
           <w:top w:color="d9d9e3" w:space="0" w:sz="0" w:val="none"/>
@@ -5939,15 +10976,20 @@
           <w:right w:color="d9d9e3" w:space="0" w:sz="0" w:val="none"/>
           <w:between w:color="d9d9e3" w:space="0" w:sz="0" w:val="none"/>
         </w:pBdr>
-        <w:spacing w:after="300" w:line="276.0005454545455" w:lineRule="auto"/>
-        <w:ind w:left="720" w:hanging="360"/>
-        <w:rPr/>
-      </w:pPr>
-      <w:r>
+        <w:spacing w:after="0" w:afterAutospacing="0" w:line="276.0005454545455" w:lineRule="auto"/>
+        <w:ind w:left="1440" w:hanging="360"/>
         <w:rPr>
           <w:rFonts w:ascii="Roboto" w:cs="Roboto" w:eastAsia="Roboto" w:hAnsi="Roboto"/>
           <w:sz w:val="24"/>
           <w:szCs w:val="24"/>
+          <w:u w:val="none"/>
+        </w:rPr>
+      </w:pPr>
+      <w:r>
+        <w:rPr>
+          <w:rFonts w:ascii="Roboto" w:cs="Roboto" w:eastAsia="Roboto" w:hAnsi="Roboto"/>
+          <w:sz w:val="24"/>
+          <w:szCs w:val="24"/>
           <w:rtl w:val="0"/>
         </w:rPr>
         <w:t xml:space="preserve">User Login success : go to home page</w:t>
@@ -5955,6 +10997,10 @@
     </w:p>
     <w:p>
       <w:pPr>
+        <w:numPr>
+          <w:ilvl w:val="0"/>
+          <w:numId w:val="10"/>
+        </w:numPr>
         <w:pBdr>
           <w:top w:color="d9d9e3" w:space="0" w:sz="0" w:val="none"/>
           <w:left w:color="d9d9e3" w:space="0" w:sz="0" w:val="none"/>
@@ -5962,12 +11008,13 @@
           <w:right w:color="d9d9e3" w:space="0" w:sz="0" w:val="none"/>
           <w:between w:color="d9d9e3" w:space="0" w:sz="0" w:val="none"/>
         </w:pBdr>
-        <w:spacing w:after="300" w:line="276.0005454545455" w:lineRule="auto"/>
-        <w:ind w:left="720" w:firstLine="0"/>
+        <w:spacing w:after="0" w:afterAutospacing="0" w:line="276.0005454545455" w:lineRule="auto"/>
+        <w:ind w:left="1440" w:hanging="360"/>
         <w:rPr>
           <w:rFonts w:ascii="Roboto" w:cs="Roboto" w:eastAsia="Roboto" w:hAnsi="Roboto"/>
           <w:sz w:val="24"/>
           <w:szCs w:val="24"/>
+          <w:u w:val="none"/>
         </w:rPr>
       </w:pPr>
       <w:r>
@@ -5982,6 +11029,10 @@
     </w:p>
     <w:p>
       <w:pPr>
+        <w:numPr>
+          <w:ilvl w:val="0"/>
+          <w:numId w:val="10"/>
+        </w:numPr>
         <w:pBdr>
           <w:top w:color="d9d9e3" w:space="0" w:sz="0" w:val="none"/>
           <w:left w:color="d9d9e3" w:space="0" w:sz="0" w:val="none"/>
@@ -5989,12 +11040,13 @@
           <w:right w:color="d9d9e3" w:space="0" w:sz="0" w:val="none"/>
           <w:between w:color="d9d9e3" w:space="0" w:sz="0" w:val="none"/>
         </w:pBdr>
-        <w:spacing w:after="300" w:line="276.0005454545455" w:lineRule="auto"/>
-        <w:ind w:left="720" w:firstLine="0"/>
+        <w:spacing w:after="0" w:afterAutospacing="0" w:line="276.0005454545455" w:lineRule="auto"/>
+        <w:ind w:left="1440" w:hanging="360"/>
         <w:rPr>
           <w:rFonts w:ascii="Roboto" w:cs="Roboto" w:eastAsia="Roboto" w:hAnsi="Roboto"/>
           <w:sz w:val="24"/>
           <w:szCs w:val="24"/>
+          <w:u w:val="none"/>
         </w:rPr>
       </w:pPr>
       <w:r>
@@ -6004,11 +11056,15 @@
           <w:szCs w:val="24"/>
           <w:rtl w:val="0"/>
         </w:rPr>
-        <w:t xml:space="preserve">Add Product to listing : Product will be displayed in home page under respective category</w:t>
-      </w:r>
-    </w:p>
-    <w:p>
-      <w:pPr>
+        <w:t xml:space="preserve">If clicked on cart page without login redirect to login page</w:t>
+      </w:r>
+    </w:p>
+    <w:p>
+      <w:pPr>
+        <w:numPr>
+          <w:ilvl w:val="0"/>
+          <w:numId w:val="10"/>
+        </w:numPr>
         <w:pBdr>
           <w:top w:color="d9d9e3" w:space="0" w:sz="0" w:val="none"/>
           <w:left w:color="d9d9e3" w:space="0" w:sz="0" w:val="none"/>
@@ -6016,12 +11072,13 @@
           <w:right w:color="d9d9e3" w:space="0" w:sz="0" w:val="none"/>
           <w:between w:color="d9d9e3" w:space="0" w:sz="0" w:val="none"/>
         </w:pBdr>
-        <w:spacing w:after="300" w:line="276.0005454545455" w:lineRule="auto"/>
-        <w:ind w:left="720" w:firstLine="0"/>
+        <w:spacing w:after="0" w:afterAutospacing="0" w:line="276.0005454545455" w:lineRule="auto"/>
+        <w:ind w:left="1440" w:hanging="360"/>
         <w:rPr>
           <w:rFonts w:ascii="Roboto" w:cs="Roboto" w:eastAsia="Roboto" w:hAnsi="Roboto"/>
           <w:sz w:val="24"/>
           <w:szCs w:val="24"/>
+          <w:u w:val="none"/>
         </w:rPr>
       </w:pPr>
       <w:r>
@@ -6031,11 +11088,15 @@
           <w:szCs w:val="24"/>
           <w:rtl w:val="0"/>
         </w:rPr>
-        <w:t xml:space="preserve">Purchase : When a product is purchased it should be removed from the category listing.</w:t>
-      </w:r>
-    </w:p>
-    <w:p>
-      <w:pPr>
+        <w:t xml:space="preserve">Add Product to listing : Product will be displayed in home page under respective category</w:t>
+      </w:r>
+    </w:p>
+    <w:p>
+      <w:pPr>
+        <w:numPr>
+          <w:ilvl w:val="0"/>
+          <w:numId w:val="10"/>
+        </w:numPr>
         <w:pBdr>
           <w:top w:color="d9d9e3" w:space="0" w:sz="0" w:val="none"/>
           <w:left w:color="d9d9e3" w:space="0" w:sz="0" w:val="none"/>
@@ -6044,17 +11105,22 @@
           <w:between w:color="d9d9e3" w:space="0" w:sz="0" w:val="none"/>
         </w:pBdr>
         <w:spacing w:after="300" w:line="276.0005454545455" w:lineRule="auto"/>
-        <w:ind w:left="720" w:firstLine="0"/>
+        <w:ind w:left="1440" w:hanging="360"/>
         <w:rPr>
           <w:rFonts w:ascii="Roboto" w:cs="Roboto" w:eastAsia="Roboto" w:hAnsi="Roboto"/>
           <w:sz w:val="24"/>
           <w:szCs w:val="24"/>
-        </w:rPr>
-      </w:pPr>
-      <w:r>
-        <w:rPr>
-          <w:rtl w:val="0"/>
-        </w:rPr>
+          <w:u w:val="none"/>
+        </w:rPr>
+      </w:pPr>
+      <w:r>
+        <w:rPr>
+          <w:rFonts w:ascii="Roboto" w:cs="Roboto" w:eastAsia="Roboto" w:hAnsi="Roboto"/>
+          <w:sz w:val="24"/>
+          <w:szCs w:val="24"/>
+          <w:rtl w:val="0"/>
+        </w:rPr>
+        <w:t xml:space="preserve">Purchase : When a product is purchased it should be removed from the category listing.</w:t>
       </w:r>
     </w:p>
     <w:p>
@@ -6067,6 +11133,7 @@
           <w:between w:color="d9d9e3" w:space="0" w:sz="0" w:val="none"/>
         </w:pBdr>
         <w:spacing w:after="300" w:line="276.0005454545455" w:lineRule="auto"/>
+        <w:ind w:left="1440" w:firstLine="0"/>
         <w:rPr>
           <w:rFonts w:ascii="Roboto" w:cs="Roboto" w:eastAsia="Roboto" w:hAnsi="Roboto"/>
           <w:sz w:val="24"/>
@@ -6081,9 +11148,6 @@
     </w:p>
     <w:p>
       <w:pPr>
-        <w:pStyle w:val="Heading4"/>
-        <w:keepNext w:val="0"/>
-        <w:keepLines w:val="0"/>
         <w:pBdr>
           <w:top w:color="d9d9e3" w:space="0" w:sz="0" w:val="none"/>
           <w:left w:color="d9d9e3" w:space="0" w:sz="0" w:val="none"/>
@@ -6091,6 +11155,31 @@
           <w:right w:color="d9d9e3" w:space="0" w:sz="0" w:val="none"/>
           <w:between w:color="d9d9e3" w:space="0" w:sz="0" w:val="none"/>
         </w:pBdr>
+        <w:spacing w:after="300" w:line="276.0005454545455" w:lineRule="auto"/>
+        <w:rPr>
+          <w:rFonts w:ascii="Roboto" w:cs="Roboto" w:eastAsia="Roboto" w:hAnsi="Roboto"/>
+          <w:sz w:val="24"/>
+          <w:szCs w:val="24"/>
+        </w:rPr>
+      </w:pPr>
+      <w:r>
+        <w:rPr>
+          <w:rtl w:val="0"/>
+        </w:rPr>
+      </w:r>
+    </w:p>
+    <w:p>
+      <w:pPr>
+        <w:pStyle w:val="Heading4"/>
+        <w:keepNext w:val="0"/>
+        <w:keepLines w:val="0"/>
+        <w:pBdr>
+          <w:top w:color="d9d9e3" w:space="0" w:sz="0" w:val="none"/>
+          <w:left w:color="d9d9e3" w:space="0" w:sz="0" w:val="none"/>
+          <w:bottom w:color="d9d9e3" w:space="0" w:sz="0" w:val="none"/>
+          <w:right w:color="d9d9e3" w:space="0" w:sz="0" w:val="none"/>
+          <w:between w:color="d9d9e3" w:space="0" w:sz="0" w:val="none"/>
+        </w:pBdr>
         <w:spacing w:after="40" w:before="240" w:line="360" w:lineRule="auto"/>
         <w:jc w:val="both"/>
         <w:rPr>
@@ -6099,8 +11188,8 @@
           <w:color w:val="000000"/>
         </w:rPr>
       </w:pPr>
-      <w:bookmarkStart w:colFirst="0" w:colLast="0" w:name="_j00dr3men1fq" w:id="60"/>
-      <w:bookmarkEnd w:id="60"/>
+      <w:bookmarkStart w:colFirst="0" w:colLast="0" w:name="_j00dr3men1fq" w:id="61"/>
+      <w:bookmarkEnd w:id="61"/>
       <w:r>
         <w:rPr>
           <w:rFonts w:ascii="Roboto" w:cs="Roboto" w:eastAsia="Roboto" w:hAnsi="Roboto"/>
@@ -6115,7 +11204,7 @@
       <w:pPr>
         <w:numPr>
           <w:ilvl w:val="0"/>
-          <w:numId w:val="16"/>
+          <w:numId w:val="12"/>
         </w:numPr>
         <w:pBdr>
           <w:top w:color="d9d9e3" w:space="0" w:sz="0" w:val="none"/>
@@ -6244,8 +11333,8 @@
           <w:szCs w:val="33"/>
         </w:rPr>
       </w:pPr>
-      <w:bookmarkStart w:colFirst="0" w:colLast="0" w:name="_g18rscd1h3pf" w:id="61"/>
-      <w:bookmarkEnd w:id="61"/>
+      <w:bookmarkStart w:colFirst="0" w:colLast="0" w:name="_g18rscd1h3pf" w:id="62"/>
+      <w:bookmarkEnd w:id="62"/>
       <w:r>
         <w:rPr>
           <w:rFonts w:ascii="Roboto" w:cs="Roboto" w:eastAsia="Roboto" w:hAnsi="Roboto"/>
@@ -6256,14 +11345,14 @@
           <w:szCs w:val="33"/>
           <w:rtl w:val="0"/>
         </w:rPr>
-        <w:t xml:space="preserve">11. Version Control</w:t>
+        <w:t xml:space="preserve">10. Version Control</w:t>
       </w:r>
     </w:p>
     <w:p>
       <w:pPr>
         <w:numPr>
           <w:ilvl w:val="0"/>
-          <w:numId w:val="4"/>
+          <w:numId w:val="1"/>
         </w:numPr>
         <w:pBdr>
           <w:top w:color="d9d9e3" w:space="0" w:sz="0" w:val="none"/>
@@ -6293,7 +11382,7 @@
       <w:pPr>
         <w:numPr>
           <w:ilvl w:val="0"/>
-          <w:numId w:val="4"/>
+          <w:numId w:val="1"/>
         </w:numPr>
         <w:pBdr>
           <w:top w:color="d9d9e3" w:space="0" w:sz="0" w:val="none"/>
@@ -6346,7 +11435,30 @@
           <w:szCs w:val="33"/>
           <w:rtl w:val="0"/>
         </w:rPr>
-        <w:t xml:space="preserve">12. </w:t>
+        <w:t xml:space="preserve">1</w:t>
+      </w:r>
+      <w:r>
+        <w:rPr>
+          <w:rFonts w:ascii="Roboto" w:cs="Roboto" w:eastAsia="Roboto" w:hAnsi="Roboto"/>
+          <w:b w:val="1"/>
+          <w:i w:val="1"/>
+          <w:sz w:val="33"/>
+          <w:szCs w:val="33"/>
+          <w:rtl w:val="0"/>
+        </w:rPr>
+        <w:t xml:space="preserve">1</w:t>
+      </w:r>
+      <w:r>
+        <w:rPr>
+          <w:rFonts w:ascii="Roboto" w:cs="Roboto" w:eastAsia="Roboto" w:hAnsi="Roboto"/>
+          <w:b w:val="1"/>
+          <w:i w:val="1"/>
+          <w:color w:val="000000"/>
+          <w:sz w:val="33"/>
+          <w:szCs w:val="33"/>
+          <w:rtl w:val="0"/>
+        </w:rPr>
+        <w:t xml:space="preserve">. </w:t>
       </w:r>
       <w:r>
         <w:rPr>
@@ -6446,8 +11558,8 @@
           <w:szCs w:val="24"/>
         </w:rPr>
       </w:pPr>
-      <w:bookmarkStart w:colFirst="0" w:colLast="0" w:name="_1r8ynv9l4rsa" w:id="62"/>
-      <w:bookmarkEnd w:id="62"/>
+      <w:bookmarkStart w:colFirst="0" w:colLast="0" w:name="_1r8ynv9l4rsa" w:id="63"/>
+      <w:bookmarkEnd w:id="63"/>
       <w:r>
         <w:rPr>
           <w:rtl w:val="0"/>
@@ -6790,12 +11902,15 @@
     <w:lvl w:ilvl="1">
       <w:start w:val="1"/>
       <w:numFmt w:val="bullet"/>
-      <w:lvlText w:val="○"/>
+      <w:lvlText w:val="●"/>
       <w:lvlJc w:val="left"/>
       <w:pPr>
         <w:ind w:left="1440" w:hanging="360"/>
       </w:pPr>
       <w:rPr>
+        <w:rFonts w:ascii="Roboto" w:cs="Roboto" w:eastAsia="Roboto" w:hAnsi="Roboto"/>
+        <w:sz w:val="24"/>
+        <w:szCs w:val="24"/>
         <w:u w:val="none"/>
       </w:rPr>
     </w:lvl>
@@ -7587,6 +12702,116 @@
       <w:lvlText w:val="●"/>
       <w:lvlJc w:val="left"/>
       <w:pPr>
+        <w:ind w:left="1440" w:hanging="360"/>
+      </w:pPr>
+      <w:rPr>
+        <w:u w:val="none"/>
+      </w:rPr>
+    </w:lvl>
+    <w:lvl w:ilvl="1">
+      <w:start w:val="1"/>
+      <w:numFmt w:val="bullet"/>
+      <w:lvlText w:val="○"/>
+      <w:lvlJc w:val="left"/>
+      <w:pPr>
+        <w:ind w:left="2160" w:hanging="360"/>
+      </w:pPr>
+      <w:rPr>
+        <w:u w:val="none"/>
+      </w:rPr>
+    </w:lvl>
+    <w:lvl w:ilvl="2">
+      <w:start w:val="1"/>
+      <w:numFmt w:val="bullet"/>
+      <w:lvlText w:val="■"/>
+      <w:lvlJc w:val="left"/>
+      <w:pPr>
+        <w:ind w:left="2880" w:hanging="360"/>
+      </w:pPr>
+      <w:rPr>
+        <w:u w:val="none"/>
+      </w:rPr>
+    </w:lvl>
+    <w:lvl w:ilvl="3">
+      <w:start w:val="1"/>
+      <w:numFmt w:val="bullet"/>
+      <w:lvlText w:val="●"/>
+      <w:lvlJc w:val="left"/>
+      <w:pPr>
+        <w:ind w:left="3600" w:hanging="360"/>
+      </w:pPr>
+      <w:rPr>
+        <w:u w:val="none"/>
+      </w:rPr>
+    </w:lvl>
+    <w:lvl w:ilvl="4">
+      <w:start w:val="1"/>
+      <w:numFmt w:val="bullet"/>
+      <w:lvlText w:val="○"/>
+      <w:lvlJc w:val="left"/>
+      <w:pPr>
+        <w:ind w:left="4320" w:hanging="360"/>
+      </w:pPr>
+      <w:rPr>
+        <w:u w:val="none"/>
+      </w:rPr>
+    </w:lvl>
+    <w:lvl w:ilvl="5">
+      <w:start w:val="1"/>
+      <w:numFmt w:val="bullet"/>
+      <w:lvlText w:val="■"/>
+      <w:lvlJc w:val="left"/>
+      <w:pPr>
+        <w:ind w:left="5040" w:hanging="360"/>
+      </w:pPr>
+      <w:rPr>
+        <w:u w:val="none"/>
+      </w:rPr>
+    </w:lvl>
+    <w:lvl w:ilvl="6">
+      <w:start w:val="1"/>
+      <w:numFmt w:val="bullet"/>
+      <w:lvlText w:val="●"/>
+      <w:lvlJc w:val="left"/>
+      <w:pPr>
+        <w:ind w:left="5760" w:hanging="360"/>
+      </w:pPr>
+      <w:rPr>
+        <w:u w:val="none"/>
+      </w:rPr>
+    </w:lvl>
+    <w:lvl w:ilvl="7">
+      <w:start w:val="1"/>
+      <w:numFmt w:val="bullet"/>
+      <w:lvlText w:val="○"/>
+      <w:lvlJc w:val="left"/>
+      <w:pPr>
+        <w:ind w:left="6480" w:hanging="360"/>
+      </w:pPr>
+      <w:rPr>
+        <w:u w:val="none"/>
+      </w:rPr>
+    </w:lvl>
+    <w:lvl w:ilvl="8">
+      <w:start w:val="1"/>
+      <w:numFmt w:val="bullet"/>
+      <w:lvlText w:val="■"/>
+      <w:lvlJc w:val="left"/>
+      <w:pPr>
+        <w:ind w:left="7200" w:hanging="360"/>
+      </w:pPr>
+      <w:rPr>
+        <w:u w:val="none"/>
+      </w:rPr>
+    </w:lvl>
+  </w:abstractNum>
+  <w:abstractNum w:abstractNumId="11">
+    <w:lvl w:ilvl="0">
+      <w:start w:val="1"/>
+      <w:numFmt w:val="bullet"/>
+      <w:lvlText w:val="●"/>
+      <w:lvlJc w:val="left"/>
+      <w:pPr>
         <w:ind w:left="720" w:hanging="360"/>
       </w:pPr>
       <w:rPr>
@@ -7693,587 +12918,7 @@
       </w:rPr>
     </w:lvl>
   </w:abstractNum>
-  <w:abstractNum w:abstractNumId="11">
-    <w:lvl w:ilvl="0">
-      <w:start w:val="1"/>
-      <w:numFmt w:val="bullet"/>
-      <w:lvlText w:val="●"/>
-      <w:lvlJc w:val="left"/>
-      <w:pPr>
-        <w:ind w:left="720" w:hanging="360"/>
-      </w:pPr>
-      <w:rPr>
-        <w:rFonts w:ascii="Roboto" w:cs="Roboto" w:eastAsia="Roboto" w:hAnsi="Roboto"/>
-        <w:sz w:val="24"/>
-        <w:szCs w:val="24"/>
-        <w:u w:val="none"/>
-      </w:rPr>
-    </w:lvl>
-    <w:lvl w:ilvl="1">
-      <w:start w:val="1"/>
-      <w:numFmt w:val="bullet"/>
-      <w:lvlText w:val="●"/>
-      <w:lvlJc w:val="left"/>
-      <w:pPr>
-        <w:ind w:left="1440" w:hanging="360"/>
-      </w:pPr>
-      <w:rPr>
-        <w:rFonts w:ascii="Roboto" w:cs="Roboto" w:eastAsia="Roboto" w:hAnsi="Roboto"/>
-        <w:sz w:val="24"/>
-        <w:szCs w:val="24"/>
-        <w:u w:val="none"/>
-      </w:rPr>
-    </w:lvl>
-    <w:lvl w:ilvl="2">
-      <w:start w:val="1"/>
-      <w:numFmt w:val="bullet"/>
-      <w:lvlText w:val="■"/>
-      <w:lvlJc w:val="left"/>
-      <w:pPr>
-        <w:ind w:left="2160" w:hanging="360"/>
-      </w:pPr>
-      <w:rPr>
-        <w:u w:val="none"/>
-      </w:rPr>
-    </w:lvl>
-    <w:lvl w:ilvl="3">
-      <w:start w:val="1"/>
-      <w:numFmt w:val="bullet"/>
-      <w:lvlText w:val="●"/>
-      <w:lvlJc w:val="left"/>
-      <w:pPr>
-        <w:ind w:left="2880" w:hanging="360"/>
-      </w:pPr>
-      <w:rPr>
-        <w:u w:val="none"/>
-      </w:rPr>
-    </w:lvl>
-    <w:lvl w:ilvl="4">
-      <w:start w:val="1"/>
-      <w:numFmt w:val="bullet"/>
-      <w:lvlText w:val="○"/>
-      <w:lvlJc w:val="left"/>
-      <w:pPr>
-        <w:ind w:left="3600" w:hanging="360"/>
-      </w:pPr>
-      <w:rPr>
-        <w:u w:val="none"/>
-      </w:rPr>
-    </w:lvl>
-    <w:lvl w:ilvl="5">
-      <w:start w:val="1"/>
-      <w:numFmt w:val="bullet"/>
-      <w:lvlText w:val="■"/>
-      <w:lvlJc w:val="left"/>
-      <w:pPr>
-        <w:ind w:left="4320" w:hanging="360"/>
-      </w:pPr>
-      <w:rPr>
-        <w:u w:val="none"/>
-      </w:rPr>
-    </w:lvl>
-    <w:lvl w:ilvl="6">
-      <w:start w:val="1"/>
-      <w:numFmt w:val="bullet"/>
-      <w:lvlText w:val="●"/>
-      <w:lvlJc w:val="left"/>
-      <w:pPr>
-        <w:ind w:left="5040" w:hanging="360"/>
-      </w:pPr>
-      <w:rPr>
-        <w:u w:val="none"/>
-      </w:rPr>
-    </w:lvl>
-    <w:lvl w:ilvl="7">
-      <w:start w:val="1"/>
-      <w:numFmt w:val="bullet"/>
-      <w:lvlText w:val="○"/>
-      <w:lvlJc w:val="left"/>
-      <w:pPr>
-        <w:ind w:left="5760" w:hanging="360"/>
-      </w:pPr>
-      <w:rPr>
-        <w:u w:val="none"/>
-      </w:rPr>
-    </w:lvl>
-    <w:lvl w:ilvl="8">
-      <w:start w:val="1"/>
-      <w:numFmt w:val="bullet"/>
-      <w:lvlText w:val="■"/>
-      <w:lvlJc w:val="left"/>
-      <w:pPr>
-        <w:ind w:left="6480" w:hanging="360"/>
-      </w:pPr>
-      <w:rPr>
-        <w:u w:val="none"/>
-      </w:rPr>
-    </w:lvl>
-  </w:abstractNum>
   <w:abstractNum w:abstractNumId="12">
-    <w:lvl w:ilvl="0">
-      <w:start w:val="1"/>
-      <w:numFmt w:val="bullet"/>
-      <w:lvlText w:val="●"/>
-      <w:lvlJc w:val="left"/>
-      <w:pPr>
-        <w:ind w:left="720" w:hanging="360"/>
-      </w:pPr>
-      <w:rPr>
-        <w:rFonts w:ascii="Roboto" w:cs="Roboto" w:eastAsia="Roboto" w:hAnsi="Roboto"/>
-        <w:sz w:val="24"/>
-        <w:szCs w:val="24"/>
-        <w:u w:val="none"/>
-      </w:rPr>
-    </w:lvl>
-    <w:lvl w:ilvl="1">
-      <w:start w:val="1"/>
-      <w:numFmt w:val="bullet"/>
-      <w:lvlText w:val="●"/>
-      <w:lvlJc w:val="left"/>
-      <w:pPr>
-        <w:ind w:left="1440" w:hanging="360"/>
-      </w:pPr>
-      <w:rPr>
-        <w:rFonts w:ascii="Roboto" w:cs="Roboto" w:eastAsia="Roboto" w:hAnsi="Roboto"/>
-        <w:sz w:val="24"/>
-        <w:szCs w:val="24"/>
-        <w:u w:val="none"/>
-      </w:rPr>
-    </w:lvl>
-    <w:lvl w:ilvl="2">
-      <w:start w:val="1"/>
-      <w:numFmt w:val="bullet"/>
-      <w:lvlText w:val="■"/>
-      <w:lvlJc w:val="left"/>
-      <w:pPr>
-        <w:ind w:left="2160" w:hanging="360"/>
-      </w:pPr>
-      <w:rPr>
-        <w:u w:val="none"/>
-      </w:rPr>
-    </w:lvl>
-    <w:lvl w:ilvl="3">
-      <w:start w:val="1"/>
-      <w:numFmt w:val="bullet"/>
-      <w:lvlText w:val="●"/>
-      <w:lvlJc w:val="left"/>
-      <w:pPr>
-        <w:ind w:left="2880" w:hanging="360"/>
-      </w:pPr>
-      <w:rPr>
-        <w:u w:val="none"/>
-      </w:rPr>
-    </w:lvl>
-    <w:lvl w:ilvl="4">
-      <w:start w:val="1"/>
-      <w:numFmt w:val="bullet"/>
-      <w:lvlText w:val="○"/>
-      <w:lvlJc w:val="left"/>
-      <w:pPr>
-        <w:ind w:left="3600" w:hanging="360"/>
-      </w:pPr>
-      <w:rPr>
-        <w:u w:val="none"/>
-      </w:rPr>
-    </w:lvl>
-    <w:lvl w:ilvl="5">
-      <w:start w:val="1"/>
-      <w:numFmt w:val="bullet"/>
-      <w:lvlText w:val="■"/>
-      <w:lvlJc w:val="left"/>
-      <w:pPr>
-        <w:ind w:left="4320" w:hanging="360"/>
-      </w:pPr>
-      <w:rPr>
-        <w:u w:val="none"/>
-      </w:rPr>
-    </w:lvl>
-    <w:lvl w:ilvl="6">
-      <w:start w:val="1"/>
-      <w:numFmt w:val="bullet"/>
-      <w:lvlText w:val="●"/>
-      <w:lvlJc w:val="left"/>
-      <w:pPr>
-        <w:ind w:left="5040" w:hanging="360"/>
-      </w:pPr>
-      <w:rPr>
-        <w:u w:val="none"/>
-      </w:rPr>
-    </w:lvl>
-    <w:lvl w:ilvl="7">
-      <w:start w:val="1"/>
-      <w:numFmt w:val="bullet"/>
-      <w:lvlText w:val="○"/>
-      <w:lvlJc w:val="left"/>
-      <w:pPr>
-        <w:ind w:left="5760" w:hanging="360"/>
-      </w:pPr>
-      <w:rPr>
-        <w:u w:val="none"/>
-      </w:rPr>
-    </w:lvl>
-    <w:lvl w:ilvl="8">
-      <w:start w:val="1"/>
-      <w:numFmt w:val="bullet"/>
-      <w:lvlText w:val="■"/>
-      <w:lvlJc w:val="left"/>
-      <w:pPr>
-        <w:ind w:left="6480" w:hanging="360"/>
-      </w:pPr>
-      <w:rPr>
-        <w:u w:val="none"/>
-      </w:rPr>
-    </w:lvl>
-  </w:abstractNum>
-  <w:abstractNum w:abstractNumId="13">
-    <w:lvl w:ilvl="0">
-      <w:start w:val="1"/>
-      <w:numFmt w:val="bullet"/>
-      <w:lvlText w:val="●"/>
-      <w:lvlJc w:val="left"/>
-      <w:pPr>
-        <w:ind w:left="720" w:hanging="360"/>
-      </w:pPr>
-      <w:rPr>
-        <w:rFonts w:ascii="Roboto" w:cs="Roboto" w:eastAsia="Roboto" w:hAnsi="Roboto"/>
-        <w:sz w:val="24"/>
-        <w:szCs w:val="24"/>
-        <w:u w:val="none"/>
-      </w:rPr>
-    </w:lvl>
-    <w:lvl w:ilvl="1">
-      <w:start w:val="1"/>
-      <w:numFmt w:val="bullet"/>
-      <w:lvlText w:val="●"/>
-      <w:lvlJc w:val="left"/>
-      <w:pPr>
-        <w:ind w:left="1440" w:hanging="360"/>
-      </w:pPr>
-      <w:rPr>
-        <w:rFonts w:ascii="Roboto" w:cs="Roboto" w:eastAsia="Roboto" w:hAnsi="Roboto"/>
-        <w:sz w:val="24"/>
-        <w:szCs w:val="24"/>
-        <w:u w:val="none"/>
-      </w:rPr>
-    </w:lvl>
-    <w:lvl w:ilvl="2">
-      <w:start w:val="1"/>
-      <w:numFmt w:val="bullet"/>
-      <w:lvlText w:val="■"/>
-      <w:lvlJc w:val="left"/>
-      <w:pPr>
-        <w:ind w:left="2160" w:hanging="360"/>
-      </w:pPr>
-      <w:rPr>
-        <w:u w:val="none"/>
-      </w:rPr>
-    </w:lvl>
-    <w:lvl w:ilvl="3">
-      <w:start w:val="1"/>
-      <w:numFmt w:val="bullet"/>
-      <w:lvlText w:val="●"/>
-      <w:lvlJc w:val="left"/>
-      <w:pPr>
-        <w:ind w:left="2880" w:hanging="360"/>
-      </w:pPr>
-      <w:rPr>
-        <w:u w:val="none"/>
-      </w:rPr>
-    </w:lvl>
-    <w:lvl w:ilvl="4">
-      <w:start w:val="1"/>
-      <w:numFmt w:val="bullet"/>
-      <w:lvlText w:val="○"/>
-      <w:lvlJc w:val="left"/>
-      <w:pPr>
-        <w:ind w:left="3600" w:hanging="360"/>
-      </w:pPr>
-      <w:rPr>
-        <w:u w:val="none"/>
-      </w:rPr>
-    </w:lvl>
-    <w:lvl w:ilvl="5">
-      <w:start w:val="1"/>
-      <w:numFmt w:val="bullet"/>
-      <w:lvlText w:val="■"/>
-      <w:lvlJc w:val="left"/>
-      <w:pPr>
-        <w:ind w:left="4320" w:hanging="360"/>
-      </w:pPr>
-      <w:rPr>
-        <w:u w:val="none"/>
-      </w:rPr>
-    </w:lvl>
-    <w:lvl w:ilvl="6">
-      <w:start w:val="1"/>
-      <w:numFmt w:val="bullet"/>
-      <w:lvlText w:val="●"/>
-      <w:lvlJc w:val="left"/>
-      <w:pPr>
-        <w:ind w:left="5040" w:hanging="360"/>
-      </w:pPr>
-      <w:rPr>
-        <w:u w:val="none"/>
-      </w:rPr>
-    </w:lvl>
-    <w:lvl w:ilvl="7">
-      <w:start w:val="1"/>
-      <w:numFmt w:val="bullet"/>
-      <w:lvlText w:val="○"/>
-      <w:lvlJc w:val="left"/>
-      <w:pPr>
-        <w:ind w:left="5760" w:hanging="360"/>
-      </w:pPr>
-      <w:rPr>
-        <w:u w:val="none"/>
-      </w:rPr>
-    </w:lvl>
-    <w:lvl w:ilvl="8">
-      <w:start w:val="1"/>
-      <w:numFmt w:val="bullet"/>
-      <w:lvlText w:val="■"/>
-      <w:lvlJc w:val="left"/>
-      <w:pPr>
-        <w:ind w:left="6480" w:hanging="360"/>
-      </w:pPr>
-      <w:rPr>
-        <w:u w:val="none"/>
-      </w:rPr>
-    </w:lvl>
-  </w:abstractNum>
-  <w:abstractNum w:abstractNumId="14">
-    <w:lvl w:ilvl="0">
-      <w:start w:val="1"/>
-      <w:numFmt w:val="bullet"/>
-      <w:lvlText w:val="●"/>
-      <w:lvlJc w:val="left"/>
-      <w:pPr>
-        <w:ind w:left="720" w:hanging="360"/>
-      </w:pPr>
-      <w:rPr>
-        <w:rFonts w:ascii="Roboto" w:cs="Roboto" w:eastAsia="Roboto" w:hAnsi="Roboto"/>
-        <w:sz w:val="24"/>
-        <w:szCs w:val="24"/>
-        <w:u w:val="none"/>
-      </w:rPr>
-    </w:lvl>
-    <w:lvl w:ilvl="1">
-      <w:start w:val="1"/>
-      <w:numFmt w:val="bullet"/>
-      <w:lvlText w:val="●"/>
-      <w:lvlJc w:val="left"/>
-      <w:pPr>
-        <w:ind w:left="1440" w:hanging="360"/>
-      </w:pPr>
-      <w:rPr>
-        <w:rFonts w:ascii="Roboto" w:cs="Roboto" w:eastAsia="Roboto" w:hAnsi="Roboto"/>
-        <w:sz w:val="24"/>
-        <w:szCs w:val="24"/>
-        <w:u w:val="none"/>
-      </w:rPr>
-    </w:lvl>
-    <w:lvl w:ilvl="2">
-      <w:start w:val="1"/>
-      <w:numFmt w:val="bullet"/>
-      <w:lvlText w:val="■"/>
-      <w:lvlJc w:val="left"/>
-      <w:pPr>
-        <w:ind w:left="2160" w:hanging="360"/>
-      </w:pPr>
-      <w:rPr>
-        <w:u w:val="none"/>
-      </w:rPr>
-    </w:lvl>
-    <w:lvl w:ilvl="3">
-      <w:start w:val="1"/>
-      <w:numFmt w:val="bullet"/>
-      <w:lvlText w:val="●"/>
-      <w:lvlJc w:val="left"/>
-      <w:pPr>
-        <w:ind w:left="2880" w:hanging="360"/>
-      </w:pPr>
-      <w:rPr>
-        <w:u w:val="none"/>
-      </w:rPr>
-    </w:lvl>
-    <w:lvl w:ilvl="4">
-      <w:start w:val="1"/>
-      <w:numFmt w:val="bullet"/>
-      <w:lvlText w:val="○"/>
-      <w:lvlJc w:val="left"/>
-      <w:pPr>
-        <w:ind w:left="3600" w:hanging="360"/>
-      </w:pPr>
-      <w:rPr>
-        <w:u w:val="none"/>
-      </w:rPr>
-    </w:lvl>
-    <w:lvl w:ilvl="5">
-      <w:start w:val="1"/>
-      <w:numFmt w:val="bullet"/>
-      <w:lvlText w:val="■"/>
-      <w:lvlJc w:val="left"/>
-      <w:pPr>
-        <w:ind w:left="4320" w:hanging="360"/>
-      </w:pPr>
-      <w:rPr>
-        <w:u w:val="none"/>
-      </w:rPr>
-    </w:lvl>
-    <w:lvl w:ilvl="6">
-      <w:start w:val="1"/>
-      <w:numFmt w:val="bullet"/>
-      <w:lvlText w:val="●"/>
-      <w:lvlJc w:val="left"/>
-      <w:pPr>
-        <w:ind w:left="5040" w:hanging="360"/>
-      </w:pPr>
-      <w:rPr>
-        <w:u w:val="none"/>
-      </w:rPr>
-    </w:lvl>
-    <w:lvl w:ilvl="7">
-      <w:start w:val="1"/>
-      <w:numFmt w:val="bullet"/>
-      <w:lvlText w:val="○"/>
-      <w:lvlJc w:val="left"/>
-      <w:pPr>
-        <w:ind w:left="5760" w:hanging="360"/>
-      </w:pPr>
-      <w:rPr>
-        <w:u w:val="none"/>
-      </w:rPr>
-    </w:lvl>
-    <w:lvl w:ilvl="8">
-      <w:start w:val="1"/>
-      <w:numFmt w:val="bullet"/>
-      <w:lvlText w:val="■"/>
-      <w:lvlJc w:val="left"/>
-      <w:pPr>
-        <w:ind w:left="6480" w:hanging="360"/>
-      </w:pPr>
-      <w:rPr>
-        <w:u w:val="none"/>
-      </w:rPr>
-    </w:lvl>
-  </w:abstractNum>
-  <w:abstractNum w:abstractNumId="15">
-    <w:lvl w:ilvl="0">
-      <w:start w:val="1"/>
-      <w:numFmt w:val="bullet"/>
-      <w:lvlText w:val="●"/>
-      <w:lvlJc w:val="left"/>
-      <w:pPr>
-        <w:ind w:left="720" w:hanging="360"/>
-      </w:pPr>
-      <w:rPr>
-        <w:rFonts w:ascii="Roboto" w:cs="Roboto" w:eastAsia="Roboto" w:hAnsi="Roboto"/>
-        <w:sz w:val="24"/>
-        <w:szCs w:val="24"/>
-        <w:u w:val="none"/>
-      </w:rPr>
-    </w:lvl>
-    <w:lvl w:ilvl="1">
-      <w:start w:val="1"/>
-      <w:numFmt w:val="bullet"/>
-      <w:lvlText w:val="●"/>
-      <w:lvlJc w:val="left"/>
-      <w:pPr>
-        <w:ind w:left="1440" w:hanging="360"/>
-      </w:pPr>
-      <w:rPr>
-        <w:rFonts w:ascii="Roboto" w:cs="Roboto" w:eastAsia="Roboto" w:hAnsi="Roboto"/>
-        <w:sz w:val="24"/>
-        <w:szCs w:val="24"/>
-        <w:u w:val="none"/>
-      </w:rPr>
-    </w:lvl>
-    <w:lvl w:ilvl="2">
-      <w:start w:val="1"/>
-      <w:numFmt w:val="bullet"/>
-      <w:lvlText w:val="■"/>
-      <w:lvlJc w:val="left"/>
-      <w:pPr>
-        <w:ind w:left="2160" w:hanging="360"/>
-      </w:pPr>
-      <w:rPr>
-        <w:u w:val="none"/>
-      </w:rPr>
-    </w:lvl>
-    <w:lvl w:ilvl="3">
-      <w:start w:val="1"/>
-      <w:numFmt w:val="bullet"/>
-      <w:lvlText w:val="●"/>
-      <w:lvlJc w:val="left"/>
-      <w:pPr>
-        <w:ind w:left="2880" w:hanging="360"/>
-      </w:pPr>
-      <w:rPr>
-        <w:u w:val="none"/>
-      </w:rPr>
-    </w:lvl>
-    <w:lvl w:ilvl="4">
-      <w:start w:val="1"/>
-      <w:numFmt w:val="bullet"/>
-      <w:lvlText w:val="○"/>
-      <w:lvlJc w:val="left"/>
-      <w:pPr>
-        <w:ind w:left="3600" w:hanging="360"/>
-      </w:pPr>
-      <w:rPr>
-        <w:u w:val="none"/>
-      </w:rPr>
-    </w:lvl>
-    <w:lvl w:ilvl="5">
-      <w:start w:val="1"/>
-      <w:numFmt w:val="bullet"/>
-      <w:lvlText w:val="■"/>
-      <w:lvlJc w:val="left"/>
-      <w:pPr>
-        <w:ind w:left="4320" w:hanging="360"/>
-      </w:pPr>
-      <w:rPr>
-        <w:u w:val="none"/>
-      </w:rPr>
-    </w:lvl>
-    <w:lvl w:ilvl="6">
-      <w:start w:val="1"/>
-      <w:numFmt w:val="bullet"/>
-      <w:lvlText w:val="●"/>
-      <w:lvlJc w:val="left"/>
-      <w:pPr>
-        <w:ind w:left="5040" w:hanging="360"/>
-      </w:pPr>
-      <w:rPr>
-        <w:u w:val="none"/>
-      </w:rPr>
-    </w:lvl>
-    <w:lvl w:ilvl="7">
-      <w:start w:val="1"/>
-      <w:numFmt w:val="bullet"/>
-      <w:lvlText w:val="○"/>
-      <w:lvlJc w:val="left"/>
-      <w:pPr>
-        <w:ind w:left="5760" w:hanging="360"/>
-      </w:pPr>
-      <w:rPr>
-        <w:u w:val="none"/>
-      </w:rPr>
-    </w:lvl>
-    <w:lvl w:ilvl="8">
-      <w:start w:val="1"/>
-      <w:numFmt w:val="bullet"/>
-      <w:lvlText w:val="■"/>
-      <w:lvlJc w:val="left"/>
-      <w:pPr>
-        <w:ind w:left="6480" w:hanging="360"/>
-      </w:pPr>
-      <w:rPr>
-        <w:u w:val="none"/>
-      </w:rPr>
-    </w:lvl>
-  </w:abstractNum>
-  <w:abstractNum w:abstractNumId="16">
     <w:lvl w:ilvl="0">
       <w:start w:val="1"/>
       <w:numFmt w:val="bullet"/>
@@ -8424,18 +13069,6 @@
   </w:num>
   <w:num w:numId="12">
     <w:abstractNumId w:val="12"/>
-  </w:num>
-  <w:num w:numId="13">
-    <w:abstractNumId w:val="13"/>
-  </w:num>
-  <w:num w:numId="14">
-    <w:abstractNumId w:val="14"/>
-  </w:num>
-  <w:num w:numId="15">
-    <w:abstractNumId w:val="15"/>
-  </w:num>
-  <w:num w:numId="16">
-    <w:abstractNumId w:val="16"/>
   </w:num>
 </w:numbering>
 </file>
@@ -8592,6 +13225,19 @@
       <w:sz w:val="30"/>
       <w:szCs w:val="30"/>
     </w:rPr>
+  </w:style>
+  <w:style w:type="table" w:styleId="Table1">
+    <w:basedOn w:val="TableNormal"/>
+    <w:tblPr>
+      <w:tblStyleRowBandSize w:val="1"/>
+      <w:tblStyleColBandSize w:val="1"/>
+      <w:tblCellMar>
+        <w:top w:w="100.0" w:type="dxa"/>
+        <w:left w:w="100.0" w:type="dxa"/>
+        <w:bottom w:w="100.0" w:type="dxa"/>
+        <w:right w:w="100.0" w:type="dxa"/>
+      </w:tblCellMar>
+    </w:tblPr>
   </w:style>
 </w:styles>
 </file>
